--- a/Bab III_sementara.docx
+++ b/Bab III_sementara.docx
@@ -69,7 +69,31 @@
         <w:rPr>
           <w:lang w:val="en-US"/>
         </w:rPr>
-        <w:t xml:space="preserve"> SARSA dan referensi algoritma yang digunakan pada SARSA. Dari hasil pengumpulan referensi didapat cara untuk menentukan State, Action dan Rewar</w:t>
+        <w:t xml:space="preserve"> </w:t>
+      </w:r>
+      <w:r>
+        <w:rPr>
+          <w:lang w:val="en-US"/>
+        </w:rPr>
+        <w:t xml:space="preserve">algoritma </w:t>
+      </w:r>
+      <w:r>
+        <w:rPr>
+          <w:lang w:val="en-US"/>
+        </w:rPr>
+        <w:t>SARSA</w:t>
+      </w:r>
+      <w:r>
+        <w:rPr>
+          <w:lang w:val="en-US"/>
+        </w:rPr>
+        <w:t xml:space="preserve"> dan pendekatan MDP</w:t>
+      </w:r>
+      <w:r>
+        <w:rPr>
+          <w:lang w:val="en-US"/>
+        </w:rPr>
+        <w:t>. Dari hasil pengumpulan referensi didapat cara untuk menentukan State, Action dan Rewar</w:t>
       </w:r>
       <w:r>
         <w:rPr>
@@ -103,7 +127,19 @@
         <w:rPr>
           <w:lang w:val="en-US"/>
         </w:rPr>
-        <w:t>Terdapat satu</w:t>
+        <w:t>Terdapat</w:t>
+      </w:r>
+      <w:r>
+        <w:rPr>
+          <w:lang w:val="en-US"/>
+        </w:rPr>
+        <w:t xml:space="preserve"> </w:t>
+      </w:r>
+      <w:r>
+        <w:rPr>
+          <w:lang w:val="en-US"/>
+        </w:rPr>
+        <w:t xml:space="preserve"> satu</w:t>
       </w:r>
       <w:r>
         <w:rPr>
@@ -115,7 +151,19 @@
         <w:rPr>
           <w:lang w:val="en-US"/>
         </w:rPr>
-        <w:t xml:space="preserve"> Untuk selanjutnya, Tabel tersebut akan dibagi menjadi 2 bagian dimana bagian pertama untuk menyimpan State dan bagian kedua akan digunakan untuk menyimpan Action dan Reward.\\</w:t>
+        <w:t xml:space="preserve"> Untuk selanjutnya, t</w:t>
+      </w:r>
+      <w:r>
+        <w:rPr>
+          <w:lang w:val="en-US"/>
+        </w:rPr>
+        <w:t>abel tersebut akan dibagi menjadi 2 bagian dimana bagian pertama untuk menyimpan State dan bagian kedua akan digunakan untuk menyimpan A</w:t>
+      </w:r>
+      <w:r>
+        <w:rPr>
+          <w:lang w:val="en-US"/>
+        </w:rPr>
+        <w:t>ction dan Reward.</w:t>
       </w:r>
     </w:p>
     <w:p>
@@ -3029,6 +3077,290 @@
         <w:t>-Reward : Hasil / Poin yang akan diterima oleh bot</w:t>
       </w:r>
     </w:p>
+    <w:p>
+      <w:pPr>
+        <w:spacing w:before="200" w:line="240" w:lineRule="auto"/>
+        <w:rPr>
+          <w:lang w:val="en-US"/>
+        </w:rPr>
+      </w:pPr>
+    </w:p>
+    <w:p>
+      <w:pPr>
+        <w:spacing w:before="200" w:line="240" w:lineRule="auto"/>
+        <w:rPr>
+          <w:lang w:val="en-US"/>
+        </w:rPr>
+      </w:pPr>
+      <w:r>
+        <w:rPr>
+          <w:lang w:val="en-US"/>
+        </w:rPr>
+        <w:t>3.3 Analisis</w:t>
+      </w:r>
+    </w:p>
+    <w:p>
+      <w:pPr>
+        <w:autoSpaceDE w:val="0"/>
+        <w:autoSpaceDN w:val="0"/>
+        <w:adjustRightInd w:val="0"/>
+        <w:spacing w:after="0" w:line="240" w:lineRule="auto"/>
+        <w:rPr>
+          <w:rFonts w:cs="CMSY10"/>
+          <w:lang w:val="en-US"/>
+        </w:rPr>
+      </w:pPr>
+      <w:r>
+        <w:rPr>
+          <w:lang w:val="en-US"/>
+        </w:rPr>
+        <w:t xml:space="preserve">Bot pada Reinforcement Learning </w:t>
+      </w:r>
+      <w:r>
+        <w:rPr>
+          <w:lang w:val="en-US"/>
+        </w:rPr>
+        <w:t>( RL )</w:t>
+      </w:r>
+      <w:r>
+        <w:rPr>
+          <w:lang w:val="en-US"/>
+        </w:rPr>
+        <w:t>, terutama algoritma SARSA</w:t>
+      </w:r>
+      <w:r>
+        <w:rPr>
+          <w:lang w:val="en-US"/>
+        </w:rPr>
+        <w:t xml:space="preserve"> </w:t>
+      </w:r>
+      <w:r>
+        <w:rPr>
+          <w:lang w:val="en-US"/>
+        </w:rPr>
+        <w:t>membuat keputusan</w:t>
+      </w:r>
+      <w:r>
+        <w:rPr>
+          <w:lang w:val="en-US"/>
+        </w:rPr>
+        <w:t xml:space="preserve"> ( A )</w:t>
+      </w:r>
+      <w:r>
+        <w:rPr>
+          <w:lang w:val="en-US"/>
+        </w:rPr>
+        <w:t xml:space="preserve"> berdasarkan state (S)</w:t>
+      </w:r>
+      <w:r>
+        <w:rPr>
+          <w:lang w:val="en-US"/>
+        </w:rPr>
+        <w:t xml:space="preserve"> yang diterima</w:t>
+      </w:r>
+      <w:r>
+        <w:rPr>
+          <w:lang w:val="en-US"/>
+        </w:rPr>
+        <w:t xml:space="preserve"> </w:t>
+      </w:r>
+      <w:r>
+        <w:rPr>
+          <w:lang w:val="en-US"/>
+        </w:rPr>
+        <w:t>dari lingkungan dimana bot berada dari waktu ke waktu. Jika pada state terdapat inf</w:t>
+      </w:r>
+      <w:r>
+        <w:rPr>
+          <w:lang w:val="en-US"/>
+        </w:rPr>
+        <w:t>ormasi dari keadaan</w:t>
+      </w:r>
+      <w:r>
+        <w:rPr>
+          <w:lang w:val="en-US"/>
+        </w:rPr>
+        <w:t xml:space="preserve"> yang lalu, maka state tersebut dikatakan memiliki Markov property. Dan jika sebuah RL memiliki Markov property, maka RL tersebut adalah Markov Decision Process ( MDP). </w:t>
+      </w:r>
+      <w:r>
+        <w:rPr>
+          <w:lang w:val="en-US"/>
+        </w:rPr>
+        <w:t xml:space="preserve">Permasalahan pada RL seringkali dimodelkan sebagai MDP, dimana S sebagai state, A sebagai Action, </w:t>
+      </w:r>
+      <w:r>
+        <w:rPr>
+          <w:rFonts w:cs="CMSY10"/>
+          <w:lang w:val="en-US"/>
+        </w:rPr>
+        <w:t>P sebagai probabilitas dan R sebagai output atau rew</w:t>
+      </w:r>
+      <w:r>
+        <w:rPr>
+          <w:rFonts w:cs="CMSY10"/>
+          <w:lang w:val="en-US"/>
+        </w:rPr>
+        <w:t>ard, yang diberikan pada state ( S ), action ( A ) dan state selanjutnya ( S</w:t>
+      </w:r>
+      <w:r>
+        <w:rPr>
+          <w:rFonts w:cs="CMSY10"/>
+          <w:lang w:val="en-US"/>
+        </w:rPr>
+        <w:t>’</w:t>
+      </w:r>
+      <w:r>
+        <w:rPr>
+          <w:rFonts w:cs="CMSY10"/>
+          <w:lang w:val="en-US"/>
+        </w:rPr>
+        <w:t xml:space="preserve"> )</w:t>
+      </w:r>
+      <w:r>
+        <w:rPr>
+          <w:rFonts w:cs="CMSY10"/>
+          <w:lang w:val="en-US"/>
+        </w:rPr>
+        <w:t>. MDP digunakan untuk memaksimalkan reward dengan memakai fungsi atau policy yang paling optimal berdasarkan lingkungan.</w:t>
+      </w:r>
+    </w:p>
+    <w:p>
+      <w:pPr>
+        <w:autoSpaceDE w:val="0"/>
+        <w:autoSpaceDN w:val="0"/>
+        <w:adjustRightInd w:val="0"/>
+        <w:spacing w:after="0" w:line="240" w:lineRule="auto"/>
+        <w:rPr>
+          <w:rFonts w:cs="CMSY10"/>
+          <w:lang w:val="en-US"/>
+        </w:rPr>
+      </w:pPr>
+    </w:p>
+    <w:p>
+      <w:pPr>
+        <w:autoSpaceDE w:val="0"/>
+        <w:autoSpaceDN w:val="0"/>
+        <w:adjustRightInd w:val="0"/>
+        <w:spacing w:after="0" w:line="240" w:lineRule="auto"/>
+        <w:rPr>
+          <w:rFonts w:cs="CMSY10"/>
+          <w:lang w:val="en-US"/>
+        </w:rPr>
+      </w:pPr>
+      <w:r>
+        <w:rPr>
+          <w:rFonts w:cs="CMSY10"/>
+          <w:lang w:val="en-US"/>
+        </w:rPr>
+        <w:t xml:space="preserve">Untuk </w:t>
+      </w:r>
+      <w:r>
+        <w:rPr>
+          <w:rFonts w:cs="CMSY10"/>
+          <w:lang w:val="en-US"/>
+        </w:rPr>
+        <w:t>mengimplementasikan RL pada bot, harus dilakukan sebuah pendekatan</w:t>
+      </w:r>
+      <w:r>
+        <w:rPr>
+          <w:rFonts w:cs="CMSY10"/>
+          <w:lang w:val="en-US"/>
+        </w:rPr>
+        <w:t xml:space="preserve"> dengan MDP</w:t>
+      </w:r>
+      <w:r>
+        <w:rPr>
+          <w:rFonts w:cs="CMSY10"/>
+          <w:lang w:val="en-US"/>
+        </w:rPr>
+        <w:t>. Hal ini penting karena Gang Garrison memiliki sebuah lingkungan yang kompleks dan memerlukan pembagian dari informasi agar didapatkan pembelajaran dan pemilihan keputusan yang optimal.</w:t>
+      </w:r>
+    </w:p>
+    <w:p>
+      <w:pPr>
+        <w:autoSpaceDE w:val="0"/>
+        <w:autoSpaceDN w:val="0"/>
+        <w:adjustRightInd w:val="0"/>
+        <w:spacing w:after="0" w:line="240" w:lineRule="auto"/>
+        <w:rPr>
+          <w:rFonts w:cs="CMMI7"/>
+          <w:lang w:val="en-US"/>
+        </w:rPr>
+      </w:pPr>
+    </w:p>
+    <w:p>
+      <w:pPr>
+        <w:autoSpaceDE w:val="0"/>
+        <w:autoSpaceDN w:val="0"/>
+        <w:adjustRightInd w:val="0"/>
+        <w:spacing w:after="0" w:line="240" w:lineRule="auto"/>
+        <w:rPr>
+          <w:rFonts w:cs="CMMI7"/>
+          <w:lang w:val="en-US"/>
+        </w:rPr>
+      </w:pPr>
+      <w:r>
+        <w:rPr>
+          <w:rFonts w:cs="CMMI7"/>
+          <w:lang w:val="en-US"/>
+        </w:rPr>
+        <w:t>P</w:t>
+      </w:r>
+      <w:r>
+        <w:rPr>
+          <w:rFonts w:cs="CMMI7"/>
+          <w:lang w:val="en-US"/>
+        </w:rPr>
+        <w:t>engambilan keputusan aka</w:t>
+      </w:r>
+      <w:r>
+        <w:rPr>
+          <w:rFonts w:cs="CMMI7"/>
+          <w:lang w:val="en-US"/>
+        </w:rPr>
+        <w:t>n dilakukan dengan membaca semua array dalam database, kemudian membandingkan reward dari setiap array untuk mendapatkan reward optimal dan kemudian menjalankan langkah-langkah yang ada pada array yang telah dipilih tersebut. P</w:t>
+      </w:r>
+      <w:r>
+        <w:rPr>
+          <w:rFonts w:cs="CMMI7"/>
+          <w:lang w:val="en-US"/>
+        </w:rPr>
+        <w:t>roses pemilihan keputusan</w:t>
+      </w:r>
+      <w:r>
+        <w:rPr>
+          <w:rFonts w:cs="CMMI7"/>
+          <w:lang w:val="en-US"/>
+        </w:rPr>
+        <w:t xml:space="preserve"> </w:t>
+      </w:r>
+      <w:r>
+        <w:rPr>
+          <w:rFonts w:cs="CMMI7"/>
+          <w:lang w:val="en-US"/>
+        </w:rPr>
+        <w:t>SARSA</w:t>
+      </w:r>
+      <w:r>
+        <w:rPr>
+          <w:rFonts w:cs="CMMI7"/>
+          <w:lang w:val="en-US"/>
+        </w:rPr>
+        <w:t xml:space="preserve"> dengan pendekatan MDP dapat dilihat pada Gambar</w:t>
+      </w:r>
+    </w:p>
+    <w:p>
+      <w:pPr>
+        <w:autoSpaceDE w:val="0"/>
+        <w:autoSpaceDN w:val="0"/>
+        <w:adjustRightInd w:val="0"/>
+        <w:spacing w:after="0" w:line="240" w:lineRule="auto"/>
+        <w:rPr>
+          <w:rFonts w:cs="CMMI7"/>
+          <w:lang w:val="en-US"/>
+        </w:rPr>
+      </w:pPr>
+    </w:p>
     <w:sectPr>
       <w:pgSz w:w="11906" w:h="16838"/>
       <w:pgMar w:top="1985" w:right="1701" w:bottom="1701" w:left="1701" w:header="720" w:footer="720" w:gutter="0"/>
@@ -3037,6 +3369,103 @@
     </w:sectPr>
   </w:body>
 </w:document>
+</file>
+
+<file path=word/numbering.xml><?xml version="1.0" encoding="utf-8"?>
+<w:numbering xmlns:ve="http://schemas.openxmlformats.org/markup-compatibility/2006" xmlns:o="urn:schemas-microsoft-com:office:office" xmlns:r="http://schemas.openxmlformats.org/officeDocument/2006/relationships" xmlns:m="http://schemas.openxmlformats.org/officeDocument/2006/math" xmlns:v="urn:schemas-microsoft-com:vml" xmlns:wp="http://schemas.openxmlformats.org/drawingml/2006/wordprocessingDrawing" xmlns:w10="urn:schemas-microsoft-com:office:word" xmlns:w="http://schemas.openxmlformats.org/wordprocessingml/2006/main" xmlns:wne="http://schemas.microsoft.com/office/word/2006/wordml">
+  <w:abstractNum w:abstractNumId="0">
+    <w:nsid w:val="377D6431"/>
+    <w:multiLevelType w:val="hybridMultilevel"/>
+    <w:tmpl w:val="721C2F5E"/>
+    <w:lvl w:ilvl="0" w:tplc="D7A2DB6C">
+      <w:start w:val="1"/>
+      <w:numFmt w:val="decimal"/>
+      <w:lvlText w:val="%1."/>
+      <w:lvlJc w:val="left"/>
+      <w:pPr>
+        <w:ind w:left="720" w:hanging="360"/>
+      </w:pPr>
+      <w:rPr>
+        <w:rFonts w:cs="CMSY10" w:hint="default"/>
+      </w:rPr>
+    </w:lvl>
+    <w:lvl w:ilvl="1" w:tplc="04210019" w:tentative="1">
+      <w:start w:val="1"/>
+      <w:numFmt w:val="lowerLetter"/>
+      <w:lvlText w:val="%2."/>
+      <w:lvlJc w:val="left"/>
+      <w:pPr>
+        <w:ind w:left="1440" w:hanging="360"/>
+      </w:pPr>
+    </w:lvl>
+    <w:lvl w:ilvl="2" w:tplc="0421001B" w:tentative="1">
+      <w:start w:val="1"/>
+      <w:numFmt w:val="lowerRoman"/>
+      <w:lvlText w:val="%3."/>
+      <w:lvlJc w:val="right"/>
+      <w:pPr>
+        <w:ind w:left="2160" w:hanging="180"/>
+      </w:pPr>
+    </w:lvl>
+    <w:lvl w:ilvl="3" w:tplc="0421000F" w:tentative="1">
+      <w:start w:val="1"/>
+      <w:numFmt w:val="decimal"/>
+      <w:lvlText w:val="%4."/>
+      <w:lvlJc w:val="left"/>
+      <w:pPr>
+        <w:ind w:left="2880" w:hanging="360"/>
+      </w:pPr>
+    </w:lvl>
+    <w:lvl w:ilvl="4" w:tplc="04210019" w:tentative="1">
+      <w:start w:val="1"/>
+      <w:numFmt w:val="lowerLetter"/>
+      <w:lvlText w:val="%5."/>
+      <w:lvlJc w:val="left"/>
+      <w:pPr>
+        <w:ind w:left="3600" w:hanging="360"/>
+      </w:pPr>
+    </w:lvl>
+    <w:lvl w:ilvl="5" w:tplc="0421001B" w:tentative="1">
+      <w:start w:val="1"/>
+      <w:numFmt w:val="lowerRoman"/>
+      <w:lvlText w:val="%6."/>
+      <w:lvlJc w:val="right"/>
+      <w:pPr>
+        <w:ind w:left="4320" w:hanging="180"/>
+      </w:pPr>
+    </w:lvl>
+    <w:lvl w:ilvl="6" w:tplc="0421000F" w:tentative="1">
+      <w:start w:val="1"/>
+      <w:numFmt w:val="decimal"/>
+      <w:lvlText w:val="%7."/>
+      <w:lvlJc w:val="left"/>
+      <w:pPr>
+        <w:ind w:left="5040" w:hanging="360"/>
+      </w:pPr>
+    </w:lvl>
+    <w:lvl w:ilvl="7" w:tplc="04210019" w:tentative="1">
+      <w:start w:val="1"/>
+      <w:numFmt w:val="lowerLetter"/>
+      <w:lvlText w:val="%8."/>
+      <w:lvlJc w:val="left"/>
+      <w:pPr>
+        <w:ind w:left="5760" w:hanging="360"/>
+      </w:pPr>
+    </w:lvl>
+    <w:lvl w:ilvl="8" w:tplc="0421001B" w:tentative="1">
+      <w:start w:val="1"/>
+      <w:numFmt w:val="lowerRoman"/>
+      <w:lvlText w:val="%9."/>
+      <w:lvlJc w:val="right"/>
+      <w:pPr>
+        <w:ind w:left="6480" w:hanging="180"/>
+      </w:pPr>
+    </w:lvl>
+  </w:abstractNum>
+  <w:num w:numId="1">
+    <w:abstractNumId w:val="0"/>
+  </w:num>
+</w:numbering>
 </file>
 
 <file path=word/styles.xml><?xml version="1.0" encoding="utf-8"?>
@@ -3227,6 +3656,17 @@
     <w:uiPriority w:val="99"/>
     <w:semiHidden/>
     <w:unhideWhenUsed/>
+  </w:style>
+  <w:style w:type="paragraph" w:styleId="ListParagraph">
+    <w:name w:val="List Paragraph"/>
+    <w:basedOn w:val="Normal"/>
+    <w:uiPriority w:val="34"/>
+    <w:qFormat/>
+    <w:rsid w:val="00A15C8F"/>
+    <w:pPr>
+      <w:ind w:left="720"/>
+      <w:contextualSpacing/>
+    </w:pPr>
   </w:style>
 </w:styles>
 </file>

--- a/Bab III_sementara.docx
+++ b/Bab III_sementara.docx
@@ -3084,14 +3084,6 @@
           <w:lang w:val="en-US"/>
         </w:rPr>
       </w:pPr>
-    </w:p>
-    <w:p>
-      <w:pPr>
-        <w:spacing w:before="200" w:line="240" w:lineRule="auto"/>
-        <w:rPr>
-          <w:lang w:val="en-US"/>
-        </w:rPr>
-      </w:pPr>
       <w:r>
         <w:rPr>
           <w:lang w:val="en-US"/>
@@ -3106,7 +3098,6 @@
         <w:adjustRightInd w:val="0"/>
         <w:spacing w:after="0" w:line="240" w:lineRule="auto"/>
         <w:rPr>
-          <w:rFonts w:cs="CMSY10"/>
           <w:lang w:val="en-US"/>
         </w:rPr>
       </w:pPr>
@@ -3168,60 +3159,13 @@
         <w:rPr>
           <w:lang w:val="en-US"/>
         </w:rPr>
-        <w:t>dari lingkungan dimana bot berada dari waktu ke waktu. Jika pada state terdapat inf</w:t>
-      </w:r>
-      <w:r>
-        <w:rPr>
-          <w:lang w:val="en-US"/>
-        </w:rPr>
-        <w:t>ormasi dari keadaan</w:t>
-      </w:r>
-      <w:r>
-        <w:rPr>
-          <w:lang w:val="en-US"/>
-        </w:rPr>
-        <w:t xml:space="preserve"> yang lalu, maka state tersebut dikatakan memiliki Markov property. Dan jika sebuah RL memiliki Markov property, maka RL tersebut adalah Markov Decision Process ( MDP). </w:t>
-      </w:r>
-      <w:r>
-        <w:rPr>
-          <w:lang w:val="en-US"/>
-        </w:rPr>
-        <w:t xml:space="preserve">Permasalahan pada RL seringkali dimodelkan sebagai MDP, dimana S sebagai state, A sebagai Action, </w:t>
-      </w:r>
-      <w:r>
-        <w:rPr>
-          <w:rFonts w:cs="CMSY10"/>
-          <w:lang w:val="en-US"/>
-        </w:rPr>
-        <w:t>P sebagai probabilitas dan R sebagai output atau rew</w:t>
-      </w:r>
-      <w:r>
-        <w:rPr>
-          <w:rFonts w:cs="CMSY10"/>
-          <w:lang w:val="en-US"/>
-        </w:rPr>
-        <w:t>ard, yang diberikan pada state ( S ), action ( A ) dan state selanjutnya ( S</w:t>
-      </w:r>
-      <w:r>
-        <w:rPr>
-          <w:rFonts w:cs="CMSY10"/>
-          <w:lang w:val="en-US"/>
-        </w:rPr>
-        <w:t>’</w:t>
-      </w:r>
-      <w:r>
-        <w:rPr>
-          <w:rFonts w:cs="CMSY10"/>
-          <w:lang w:val="en-US"/>
-        </w:rPr>
-        <w:t xml:space="preserve"> )</w:t>
-      </w:r>
-      <w:r>
-        <w:rPr>
-          <w:rFonts w:cs="CMSY10"/>
-          <w:lang w:val="en-US"/>
-        </w:rPr>
-        <w:t>. MDP digunakan untuk memaksimalkan reward dengan memakai fungsi atau policy yang paling optimal berdasarkan lingkungan.</w:t>
+        <w:t>dari lingkungan berdasarkan posisi bot</w:t>
+      </w:r>
+      <w:r>
+        <w:rPr>
+          <w:lang w:val="en-US"/>
+        </w:rPr>
+        <w:t xml:space="preserve"> dari waktu ke waktu.</w:t>
       </w:r>
     </w:p>
     <w:p>
@@ -3231,10 +3175,49 @@
         <w:adjustRightInd w:val="0"/>
         <w:spacing w:after="0" w:line="240" w:lineRule="auto"/>
         <w:rPr>
-          <w:rFonts w:cs="CMSY10"/>
-          <w:lang w:val="en-US"/>
-        </w:rPr>
-      </w:pPr>
+          <w:lang w:val="en-US"/>
+        </w:rPr>
+      </w:pPr>
+      <w:r>
+        <w:rPr>
+          <w:noProof/>
+        </w:rPr>
+        <w:drawing>
+          <wp:inline distT="0" distB="0" distL="0" distR="0">
+            <wp:extent cx="5400040" cy="1958975"/>
+            <wp:effectExtent l="19050" t="0" r="0" b="0"/>
+            <wp:docPr id="5" name="Picture 1" descr="MDP.PNG"/>
+            <wp:cNvGraphicFramePr>
+              <a:graphicFrameLocks xmlns:a="http://schemas.openxmlformats.org/drawingml/2006/main" noChangeAspect="1"/>
+            </wp:cNvGraphicFramePr>
+            <a:graphic xmlns:a="http://schemas.openxmlformats.org/drawingml/2006/main">
+              <a:graphicData uri="http://schemas.openxmlformats.org/drawingml/2006/picture">
+                <pic:pic xmlns:pic="http://schemas.openxmlformats.org/drawingml/2006/picture">
+                  <pic:nvPicPr>
+                    <pic:cNvPr id="0" name="MDP.PNG"/>
+                    <pic:cNvPicPr/>
+                  </pic:nvPicPr>
+                  <pic:blipFill>
+                    <a:blip r:embed="rId6"/>
+                    <a:stretch>
+                      <a:fillRect/>
+                    </a:stretch>
+                  </pic:blipFill>
+                  <pic:spPr>
+                    <a:xfrm>
+                      <a:off x="0" y="0"/>
+                      <a:ext cx="5400040" cy="1958975"/>
+                    </a:xfrm>
+                    <a:prstGeom prst="rect">
+                      <a:avLst/>
+                    </a:prstGeom>
+                  </pic:spPr>
+                </pic:pic>
+              </a:graphicData>
+            </a:graphic>
+          </wp:inline>
+        </w:drawing>
+      </w:r>
     </w:p>
     <w:p>
       <w:pPr>
@@ -3249,31 +3232,70 @@
       </w:pPr>
       <w:r>
         <w:rPr>
+          <w:lang w:val="en-US"/>
+        </w:rPr>
+        <w:t xml:space="preserve"> Jika pada state terdapat inf</w:t>
+      </w:r>
+      <w:r>
+        <w:rPr>
+          <w:lang w:val="en-US"/>
+        </w:rPr>
+        <w:t>ormasi dari keadaan</w:t>
+      </w:r>
+      <w:r>
+        <w:rPr>
+          <w:lang w:val="en-US"/>
+        </w:rPr>
+        <w:t xml:space="preserve"> yang lalu, maka state tersebut dikatakan memiliki Markov property. Dan jika sebuah RL memiliki Markov property, maka RL tersebut adalah Markov Decision Process ( MDP). </w:t>
+      </w:r>
+      <w:r>
+        <w:rPr>
+          <w:lang w:val="en-US"/>
+        </w:rPr>
+        <w:t xml:space="preserve">Permasalahan pada RL seringkali dimodelkan sebagai MDP, dimana S sebagai state, A sebagai Action, </w:t>
+      </w:r>
+      <w:r>
+        <w:rPr>
           <w:rFonts w:cs="CMSY10"/>
           <w:lang w:val="en-US"/>
         </w:rPr>
-        <w:t xml:space="preserve">Untuk </w:t>
+        <w:t>P sebagai probabilitas dan R sebagai output atau rew</w:t>
       </w:r>
       <w:r>
         <w:rPr>
           <w:rFonts w:cs="CMSY10"/>
           <w:lang w:val="en-US"/>
         </w:rPr>
-        <w:t>mengimplementasikan RL pada bot, harus dilakukan sebuah pendekatan</w:t>
+        <w:t>ard, yang diberikan pada state ( S ), action ( A ) dan state selanjutnya ( S</w:t>
       </w:r>
       <w:r>
         <w:rPr>
           <w:rFonts w:cs="CMSY10"/>
           <w:lang w:val="en-US"/>
         </w:rPr>
-        <w:t xml:space="preserve"> dengan MDP</w:t>
+        <w:t>’</w:t>
       </w:r>
       <w:r>
         <w:rPr>
           <w:rFonts w:cs="CMSY10"/>
           <w:lang w:val="en-US"/>
         </w:rPr>
-        <w:t>. Hal ini penting karena Gang Garrison memiliki sebuah lingkungan yang kompleks dan memerlukan pembagian dari informasi agar didapatkan pembelajaran dan pemilihan keputusan yang optimal.</w:t>
+        <w:t xml:space="preserve"> )</w:t>
+      </w:r>
+      <w:r>
+        <w:rPr>
+          <w:rFonts w:cs="CMSY10"/>
+          <w:lang w:val="en-US"/>
+        </w:rPr>
+        <w:t xml:space="preserve">. MDP </w:t>
+      </w:r>
+      <w:r>
+        <w:rPr>
+          <w:rFonts w:cs="CMSY10"/>
+          <w:lang w:val="en-US"/>
+        </w:rPr>
+        <w:lastRenderedPageBreak/>
+        <w:t>digunakan untuk memaksimalkan reward dengan memakai fungsi atau policy yang paling optimal berdasarkan lingkungan.</w:t>
       </w:r>
     </w:p>
     <w:p>
@@ -3283,7 +3305,7 @@
         <w:adjustRightInd w:val="0"/>
         <w:spacing w:after="0" w:line="240" w:lineRule="auto"/>
         <w:rPr>
-          <w:rFonts w:cs="CMMI7"/>
+          <w:rFonts w:cs="CMSY10"/>
           <w:lang w:val="en-US"/>
         </w:rPr>
       </w:pPr>
@@ -3295,15 +3317,266 @@
         <w:adjustRightInd w:val="0"/>
         <w:spacing w:after="0" w:line="240" w:lineRule="auto"/>
         <w:rPr>
+          <w:rFonts w:cs="CMSY10"/>
+          <w:lang w:val="en-US"/>
+        </w:rPr>
+      </w:pPr>
+      <w:r>
+        <w:rPr>
+          <w:rFonts w:cs="CMSY10"/>
+          <w:lang w:val="en-US"/>
+        </w:rPr>
+        <w:t xml:space="preserve">Untuk </w:t>
+      </w:r>
+      <w:r>
+        <w:rPr>
+          <w:rFonts w:cs="CMSY10"/>
+          <w:lang w:val="en-US"/>
+        </w:rPr>
+        <w:t>mengimplementasikan RL pada bot, harus dilakukan sebuah pendekatan</w:t>
+      </w:r>
+      <w:r>
+        <w:rPr>
+          <w:rFonts w:cs="CMSY10"/>
+          <w:lang w:val="en-US"/>
+        </w:rPr>
+        <w:t xml:space="preserve"> dengan MDP</w:t>
+      </w:r>
+      <w:r>
+        <w:rPr>
+          <w:rFonts w:cs="CMSY10"/>
+          <w:lang w:val="en-US"/>
+        </w:rPr>
+        <w:t>. Hal ini penting karena Gang Garrison memiliki sebuah lingkungan yang kompleks dan memerlukan pembagian dari informasi agar didapatkan pembelajaran dan pemilihan keputusan yang optimal.</w:t>
+      </w:r>
+    </w:p>
+    <w:p>
+      <w:pPr>
+        <w:autoSpaceDE w:val="0"/>
+        <w:autoSpaceDN w:val="0"/>
+        <w:adjustRightInd w:val="0"/>
+        <w:spacing w:after="0" w:line="240" w:lineRule="auto"/>
+        <w:rPr>
           <w:rFonts w:cs="CMMI7"/>
           <w:lang w:val="en-US"/>
         </w:rPr>
       </w:pPr>
-      <w:r>
+    </w:p>
+    <w:p>
+      <w:pPr>
+        <w:autoSpaceDE w:val="0"/>
+        <w:autoSpaceDN w:val="0"/>
+        <w:adjustRightInd w:val="0"/>
+        <w:spacing w:after="0" w:line="240" w:lineRule="auto"/>
+        <w:jc w:val="center"/>
         <w:rPr>
           <w:rFonts w:cs="CMMI7"/>
           <w:lang w:val="en-US"/>
         </w:rPr>
+      </w:pPr>
+      <w:r>
+        <w:rPr>
+          <w:rFonts w:cs="CMMI7"/>
+          <w:noProof/>
+        </w:rPr>
+        <w:drawing>
+          <wp:inline distT="0" distB="0" distL="0" distR="0">
+            <wp:extent cx="1618364" cy="2007846"/>
+            <wp:effectExtent l="19050" t="0" r="886" b="0"/>
+            <wp:docPr id="7" name="Picture 6" descr="ove.PNG"/>
+            <wp:cNvGraphicFramePr>
+              <a:graphicFrameLocks xmlns:a="http://schemas.openxmlformats.org/drawingml/2006/main" noChangeAspect="1"/>
+            </wp:cNvGraphicFramePr>
+            <a:graphic xmlns:a="http://schemas.openxmlformats.org/drawingml/2006/main">
+              <a:graphicData uri="http://schemas.openxmlformats.org/drawingml/2006/picture">
+                <pic:pic xmlns:pic="http://schemas.openxmlformats.org/drawingml/2006/picture">
+                  <pic:nvPicPr>
+                    <pic:cNvPr id="0" name="ove.PNG"/>
+                    <pic:cNvPicPr/>
+                  </pic:nvPicPr>
+                  <pic:blipFill>
+                    <a:blip r:embed="rId7"/>
+                    <a:stretch>
+                      <a:fillRect/>
+                    </a:stretch>
+                  </pic:blipFill>
+                  <pic:spPr>
+                    <a:xfrm>
+                      <a:off x="0" y="0"/>
+                      <a:ext cx="1617709" cy="2007034"/>
+                    </a:xfrm>
+                    <a:prstGeom prst="rect">
+                      <a:avLst/>
+                    </a:prstGeom>
+                  </pic:spPr>
+                </pic:pic>
+              </a:graphicData>
+            </a:graphic>
+          </wp:inline>
+        </w:drawing>
+      </w:r>
+    </w:p>
+    <w:p>
+      <w:pPr>
+        <w:autoSpaceDE w:val="0"/>
+        <w:autoSpaceDN w:val="0"/>
+        <w:adjustRightInd w:val="0"/>
+        <w:spacing w:after="0" w:line="240" w:lineRule="auto"/>
+        <w:rPr>
+          <w:rFonts w:cs="CMMI7"/>
+          <w:lang w:val="en-US"/>
+        </w:rPr>
+      </w:pPr>
+      <w:r>
+        <w:rPr>
+          <w:rFonts w:cs="CMMI7"/>
+          <w:lang w:val="en-US"/>
+        </w:rPr>
+        <w:t>Untuk pergerakan, bot bergerak dengan berjalan ke kiri (L) , kanan (R), melompat (J) dan berhenti (S). Pada tahap awal pembelajaran, bot akan menyimpan</w:t>
+      </w:r>
+      <w:r>
+        <w:rPr>
+          <w:rFonts w:cs="CMMI7"/>
+          <w:lang w:val="en-US"/>
+        </w:rPr>
+        <w:t xml:space="preserve"> semua</w:t>
+      </w:r>
+      <w:r>
+        <w:rPr>
+          <w:rFonts w:cs="CMMI7"/>
+          <w:lang w:val="en-US"/>
+        </w:rPr>
+        <w:t xml:space="preserve"> koordinat posisi </w:t>
+      </w:r>
+      <w:r>
+        <w:rPr>
+          <w:rFonts w:cs="CMMI7"/>
+          <w:lang w:val="en-US"/>
+        </w:rPr>
+        <w:t xml:space="preserve">pergerakan dari bot </w:t>
+      </w:r>
+      <w:r>
+        <w:rPr>
+          <w:rFonts w:cs="CMMI7"/>
+          <w:lang w:val="en-US"/>
+        </w:rPr>
+        <w:t xml:space="preserve"> dan menyimpan langkah-langkah yang dipakai oleh bot</w:t>
+      </w:r>
+      <w:r>
+        <w:rPr>
+          <w:rFonts w:cs="CMMI7"/>
+          <w:lang w:val="en-US"/>
+        </w:rPr>
+        <w:t xml:space="preserve"> untuk mencapai koordinat tersebut </w:t>
+      </w:r>
+      <w:r>
+        <w:rPr>
+          <w:rFonts w:cs="CMMI7"/>
+          <w:lang w:val="en-US"/>
+        </w:rPr>
+        <w:t>dan kemudian akan dipilih koordinat terbaik dan akan dilakukan perhitungan reward untuk mengecek optimal atau tidaknya koordinat yang dipilih.</w:t>
+      </w:r>
+    </w:p>
+    <w:p>
+      <w:pPr>
+        <w:autoSpaceDE w:val="0"/>
+        <w:autoSpaceDN w:val="0"/>
+        <w:adjustRightInd w:val="0"/>
+        <w:spacing w:after="0" w:line="240" w:lineRule="auto"/>
+        <w:rPr>
+          <w:rFonts w:cs="CMMI7"/>
+          <w:lang w:val="en-US"/>
+        </w:rPr>
+      </w:pPr>
+      <w:r>
+        <w:rPr>
+          <w:rFonts w:cs="CMMI7"/>
+          <w:noProof/>
+        </w:rPr>
+        <w:drawing>
+          <wp:inline distT="0" distB="0" distL="0" distR="0">
+            <wp:extent cx="5400040" cy="3040380"/>
+            <wp:effectExtent l="19050" t="0" r="0" b="0"/>
+            <wp:docPr id="6" name="Picture 5" descr="flow.PNG"/>
+            <wp:cNvGraphicFramePr>
+              <a:graphicFrameLocks xmlns:a="http://schemas.openxmlformats.org/drawingml/2006/main" noChangeAspect="1"/>
+            </wp:cNvGraphicFramePr>
+            <a:graphic xmlns:a="http://schemas.openxmlformats.org/drawingml/2006/main">
+              <a:graphicData uri="http://schemas.openxmlformats.org/drawingml/2006/picture">
+                <pic:pic xmlns:pic="http://schemas.openxmlformats.org/drawingml/2006/picture">
+                  <pic:nvPicPr>
+                    <pic:cNvPr id="0" name="flow.PNG"/>
+                    <pic:cNvPicPr/>
+                  </pic:nvPicPr>
+                  <pic:blipFill>
+                    <a:blip r:embed="rId8"/>
+                    <a:stretch>
+                      <a:fillRect/>
+                    </a:stretch>
+                  </pic:blipFill>
+                  <pic:spPr>
+                    <a:xfrm>
+                      <a:off x="0" y="0"/>
+                      <a:ext cx="5400040" cy="3040380"/>
+                    </a:xfrm>
+                    <a:prstGeom prst="rect">
+                      <a:avLst/>
+                    </a:prstGeom>
+                  </pic:spPr>
+                </pic:pic>
+              </a:graphicData>
+            </a:graphic>
+          </wp:inline>
+        </w:drawing>
+      </w:r>
+    </w:p>
+    <w:p>
+      <w:pPr>
+        <w:autoSpaceDE w:val="0"/>
+        <w:autoSpaceDN w:val="0"/>
+        <w:adjustRightInd w:val="0"/>
+        <w:spacing w:after="0" w:line="240" w:lineRule="auto"/>
+        <w:rPr>
+          <w:rFonts w:cs="CMMI7"/>
+          <w:lang w:val="en-US"/>
+        </w:rPr>
+      </w:pPr>
+      <w:r>
+        <w:rPr>
+          <w:rFonts w:cs="CMMI7"/>
+          <w:lang w:val="en-US"/>
+        </w:rPr>
+        <w:t>Pada pembelajaran selanjutnya, bot akan dihadapkan dengan adanya musuh dan objective (target utama untuk memenangkan permainan). Bot akan bergerak untuk mencari musuh dan objective, serta menyerang musuh dan objective</w:t>
+      </w:r>
+    </w:p>
+    <w:p>
+      <w:pPr>
+        <w:autoSpaceDE w:val="0"/>
+        <w:autoSpaceDN w:val="0"/>
+        <w:adjustRightInd w:val="0"/>
+        <w:spacing w:after="0" w:line="240" w:lineRule="auto"/>
+        <w:rPr>
+          <w:rFonts w:cs="CMMI7"/>
+          <w:lang w:val="en-US"/>
+        </w:rPr>
+      </w:pPr>
+    </w:p>
+    <w:p>
+      <w:pPr>
+        <w:autoSpaceDE w:val="0"/>
+        <w:autoSpaceDN w:val="0"/>
+        <w:adjustRightInd w:val="0"/>
+        <w:spacing w:after="0" w:line="240" w:lineRule="auto"/>
+        <w:rPr>
+          <w:rFonts w:cs="CMMI7"/>
+          <w:lang w:val="en-US"/>
+        </w:rPr>
+      </w:pPr>
+      <w:r>
+        <w:rPr>
+          <w:rFonts w:cs="CMMI7"/>
+          <w:lang w:val="en-US"/>
+        </w:rPr>
         <w:t>P</w:t>
       </w:r>
       <w:r>
@@ -3318,13 +3591,21 @@
           <w:rFonts w:cs="CMMI7"/>
           <w:lang w:val="en-US"/>
         </w:rPr>
-        <w:t>n dilakukan dengan membaca semua array dalam database, kemudian membandingkan reward dari setiap array untuk mendapatkan reward optimal dan kemudian menjalankan langkah-langkah yang ada pada array yang telah dipilih tersebut. P</w:t>
+        <w:t xml:space="preserve">n dilakukan dengan membaca semua array dalam database, kemudian membandingkan reward dari setiap array untuk mendapatkan reward optimal dan </w:t>
       </w:r>
       <w:r>
         <w:rPr>
           <w:rFonts w:cs="CMMI7"/>
           <w:lang w:val="en-US"/>
         </w:rPr>
+        <w:lastRenderedPageBreak/>
+        <w:t>kemudian menjalankan langkah-langkah yang ada pada array yang telah dipilih tersebut. P</w:t>
+      </w:r>
+      <w:r>
+        <w:rPr>
+          <w:rFonts w:cs="CMMI7"/>
+          <w:lang w:val="en-US"/>
+        </w:rPr>
         <w:t>roses pemilihan keputusan</w:t>
       </w:r>
       <w:r>
@@ -3348,6 +3629,30 @@
         </w:rPr>
         <w:t xml:space="preserve"> dengan pendekatan MDP dapat dilihat pada Gambar</w:t>
       </w:r>
+    </w:p>
+    <w:p>
+      <w:pPr>
+        <w:autoSpaceDE w:val="0"/>
+        <w:autoSpaceDN w:val="0"/>
+        <w:adjustRightInd w:val="0"/>
+        <w:spacing w:after="0" w:line="240" w:lineRule="auto"/>
+        <w:rPr>
+          <w:rFonts w:cs="CMMI7"/>
+          <w:lang w:val="en-US"/>
+        </w:rPr>
+      </w:pPr>
+    </w:p>
+    <w:p>
+      <w:pPr>
+        <w:autoSpaceDE w:val="0"/>
+        <w:autoSpaceDN w:val="0"/>
+        <w:adjustRightInd w:val="0"/>
+        <w:spacing w:after="0" w:line="240" w:lineRule="auto"/>
+        <w:rPr>
+          <w:rFonts w:cs="CMMI7"/>
+          <w:lang w:val="en-US"/>
+        </w:rPr>
+      </w:pPr>
     </w:p>
     <w:p>
       <w:pPr>
@@ -3667,6 +3972,36 @@
       <w:ind w:left="720"/>
       <w:contextualSpacing/>
     </w:pPr>
+  </w:style>
+  <w:style w:type="paragraph" w:styleId="BalloonText">
+    <w:name w:val="Balloon Text"/>
+    <w:basedOn w:val="Normal"/>
+    <w:link w:val="BalloonTextChar"/>
+    <w:uiPriority w:val="99"/>
+    <w:semiHidden/>
+    <w:unhideWhenUsed/>
+    <w:rsid w:val="00C901BF"/>
+    <w:pPr>
+      <w:spacing w:after="0" w:line="240" w:lineRule="auto"/>
+    </w:pPr>
+    <w:rPr>
+      <w:rFonts w:ascii="Tahoma" w:hAnsi="Tahoma" w:cs="Tahoma"/>
+      <w:sz w:val="16"/>
+      <w:szCs w:val="16"/>
+    </w:rPr>
+  </w:style>
+  <w:style w:type="character" w:customStyle="1" w:styleId="BalloonTextChar">
+    <w:name w:val="Balloon Text Char"/>
+    <w:basedOn w:val="DefaultParagraphFont"/>
+    <w:link w:val="BalloonText"/>
+    <w:uiPriority w:val="99"/>
+    <w:semiHidden/>
+    <w:rsid w:val="00C901BF"/>
+    <w:rPr>
+      <w:rFonts w:ascii="Tahoma" w:hAnsi="Tahoma" w:cs="Tahoma"/>
+      <w:sz w:val="16"/>
+      <w:szCs w:val="16"/>
+    </w:rPr>
   </w:style>
 </w:styles>
 </file>

--- a/Bab III_sementara.docx
+++ b/Bab III_sementara.docx
@@ -1,6 +1,6 @@
 
 <file path=word/document.xml><?xml version="1.0" encoding="utf-8"?>
-<w:document xmlns:ve="http://schemas.openxmlformats.org/markup-compatibility/2006" xmlns:o="urn:schemas-microsoft-com:office:office" xmlns:r="http://schemas.openxmlformats.org/officeDocument/2006/relationships" xmlns:m="http://schemas.openxmlformats.org/officeDocument/2006/math" xmlns:v="urn:schemas-microsoft-com:vml" xmlns:wp="http://schemas.openxmlformats.org/drawingml/2006/wordprocessingDrawing" xmlns:w10="urn:schemas-microsoft-com:office:word" xmlns:w="http://schemas.openxmlformats.org/wordprocessingml/2006/main" xmlns:wne="http://schemas.microsoft.com/office/word/2006/wordml">
+<w:document xmlns:wpc="http://schemas.microsoft.com/office/word/2010/wordprocessingCanvas" xmlns:cx="http://schemas.microsoft.com/office/drawing/2014/chartex" xmlns:cx1="http://schemas.microsoft.com/office/drawing/2015/9/8/chartex" xmlns:mc="http://schemas.openxmlformats.org/markup-compatibility/2006" xmlns:o="urn:schemas-microsoft-com:office:office" xmlns:r="http://schemas.openxmlformats.org/officeDocument/2006/relationships" xmlns:m="http://schemas.openxmlformats.org/officeDocument/2006/math" xmlns:v="urn:schemas-microsoft-com:vml" xmlns:wp14="http://schemas.microsoft.com/office/word/2010/wordprocessingDrawing" xmlns:wp="http://schemas.openxmlformats.org/drawingml/2006/wordprocessingDrawing" xmlns:w10="urn:schemas-microsoft-com:office:word" xmlns:w="http://schemas.openxmlformats.org/wordprocessingml/2006/main" xmlns:w14="http://schemas.microsoft.com/office/word/2010/wordml" xmlns:w15="http://schemas.microsoft.com/office/word/2012/wordml" xmlns:w16se="http://schemas.microsoft.com/office/word/2015/wordml/symex" xmlns:wpg="http://schemas.microsoft.com/office/word/2010/wordprocessingGroup" xmlns:wpi="http://schemas.microsoft.com/office/word/2010/wordprocessingInk" xmlns:wne="http://schemas.microsoft.com/office/word/2006/wordml" xmlns:wps="http://schemas.microsoft.com/office/word/2010/wordprocessingShape" mc:Ignorable="w14 w15 w16se wp14">
   <w:body>
     <w:p>
       <w:pPr>
@@ -25,12 +25,28 @@
           <w:lang w:val="en-US"/>
         </w:rPr>
       </w:pPr>
-      <w:r>
-        <w:rPr>
-          <w:lang w:val="en-US"/>
-        </w:rPr>
-        <w:t>Metodologi Penelitian</w:t>
-      </w:r>
+      <w:proofErr w:type="spellStart"/>
+      <w:r>
+        <w:rPr>
+          <w:lang w:val="en-US"/>
+        </w:rPr>
+        <w:t>Metodologi</w:t>
+      </w:r>
+      <w:proofErr w:type="spellEnd"/>
+      <w:r>
+        <w:rPr>
+          <w:lang w:val="en-US"/>
+        </w:rPr>
+        <w:t xml:space="preserve"> </w:t>
+      </w:r>
+      <w:proofErr w:type="spellStart"/>
+      <w:r>
+        <w:rPr>
+          <w:lang w:val="en-US"/>
+        </w:rPr>
+        <w:t>Penelitian</w:t>
+      </w:r>
+      <w:proofErr w:type="spellEnd"/>
     </w:p>
     <w:p>
       <w:pPr>
@@ -43,8 +59,30 @@
         <w:rPr>
           <w:lang w:val="en-US"/>
         </w:rPr>
-        <w:t>3.1 Pengumpulan Referensi</w:t>
-      </w:r>
+        <w:t xml:space="preserve">3.1 </w:t>
+      </w:r>
+      <w:proofErr w:type="spellStart"/>
+      <w:r>
+        <w:rPr>
+          <w:lang w:val="en-US"/>
+        </w:rPr>
+        <w:t>Pengumpulan</w:t>
+      </w:r>
+      <w:proofErr w:type="spellEnd"/>
+      <w:r>
+        <w:rPr>
+          <w:lang w:val="en-US"/>
+        </w:rPr>
+        <w:t xml:space="preserve"> </w:t>
+      </w:r>
+      <w:proofErr w:type="spellStart"/>
+      <w:r>
+        <w:rPr>
+          <w:lang w:val="en-US"/>
+        </w:rPr>
+        <w:t>Referensi</w:t>
+      </w:r>
+      <w:proofErr w:type="spellEnd"/>
     </w:p>
     <w:p>
       <w:pPr>
@@ -53,29 +91,131 @@
           <w:lang w:val="en-US"/>
         </w:rPr>
       </w:pPr>
-      <w:r>
-        <w:rPr>
-          <w:lang w:val="en-US"/>
-        </w:rPr>
-        <w:t>Referensi awal yang dikumpulkan adalah referensi mengenai penggunaan</w:t>
-      </w:r>
-      <w:r>
-        <w:rPr>
-          <w:lang w:val="en-US"/>
-        </w:rPr>
-        <w:t xml:space="preserve"> Reinforcement Learning, terutama</w:t>
-      </w:r>
-      <w:r>
-        <w:rPr>
-          <w:lang w:val="en-US"/>
-        </w:rPr>
-        <w:t xml:space="preserve"> </w:t>
-      </w:r>
-      <w:r>
-        <w:rPr>
-          <w:lang w:val="en-US"/>
-        </w:rPr>
-        <w:t xml:space="preserve">algoritma </w:t>
+      <w:proofErr w:type="spellStart"/>
+      <w:r>
+        <w:rPr>
+          <w:lang w:val="en-US"/>
+        </w:rPr>
+        <w:t>Referensi</w:t>
+      </w:r>
+      <w:proofErr w:type="spellEnd"/>
+      <w:r>
+        <w:rPr>
+          <w:lang w:val="en-US"/>
+        </w:rPr>
+        <w:t xml:space="preserve"> </w:t>
+      </w:r>
+      <w:proofErr w:type="spellStart"/>
+      <w:r>
+        <w:rPr>
+          <w:lang w:val="en-US"/>
+        </w:rPr>
+        <w:t>awal</w:t>
+      </w:r>
+      <w:proofErr w:type="spellEnd"/>
+      <w:r>
+        <w:rPr>
+          <w:lang w:val="en-US"/>
+        </w:rPr>
+        <w:t xml:space="preserve"> yang </w:t>
+      </w:r>
+      <w:proofErr w:type="spellStart"/>
+      <w:r>
+        <w:rPr>
+          <w:lang w:val="en-US"/>
+        </w:rPr>
+        <w:t>dikumpulkan</w:t>
+      </w:r>
+      <w:proofErr w:type="spellEnd"/>
+      <w:r>
+        <w:rPr>
+          <w:lang w:val="en-US"/>
+        </w:rPr>
+        <w:t xml:space="preserve"> </w:t>
+      </w:r>
+      <w:proofErr w:type="spellStart"/>
+      <w:r>
+        <w:rPr>
+          <w:lang w:val="en-US"/>
+        </w:rPr>
+        <w:t>adalah</w:t>
+      </w:r>
+      <w:proofErr w:type="spellEnd"/>
+      <w:r>
+        <w:rPr>
+          <w:lang w:val="en-US"/>
+        </w:rPr>
+        <w:t xml:space="preserve"> </w:t>
+      </w:r>
+      <w:proofErr w:type="spellStart"/>
+      <w:r>
+        <w:rPr>
+          <w:lang w:val="en-US"/>
+        </w:rPr>
+        <w:t>referensi</w:t>
+      </w:r>
+      <w:proofErr w:type="spellEnd"/>
+      <w:r>
+        <w:rPr>
+          <w:lang w:val="en-US"/>
+        </w:rPr>
+        <w:t xml:space="preserve"> </w:t>
+      </w:r>
+      <w:proofErr w:type="spellStart"/>
+      <w:r>
+        <w:rPr>
+          <w:lang w:val="en-US"/>
+        </w:rPr>
+        <w:t>mengenai</w:t>
+      </w:r>
+      <w:proofErr w:type="spellEnd"/>
+      <w:r>
+        <w:rPr>
+          <w:lang w:val="en-US"/>
+        </w:rPr>
+        <w:t xml:space="preserve"> </w:t>
+      </w:r>
+      <w:proofErr w:type="spellStart"/>
+      <w:r>
+        <w:rPr>
+          <w:lang w:val="en-US"/>
+        </w:rPr>
+        <w:t>penggunaan</w:t>
+      </w:r>
+      <w:proofErr w:type="spellEnd"/>
+      <w:r>
+        <w:rPr>
+          <w:lang w:val="en-US"/>
+        </w:rPr>
+        <w:t xml:space="preserve"> Reinforcement Learning, </w:t>
+      </w:r>
+      <w:proofErr w:type="spellStart"/>
+      <w:r>
+        <w:rPr>
+          <w:lang w:val="en-US"/>
+        </w:rPr>
+        <w:t>terutama</w:t>
+      </w:r>
+      <w:proofErr w:type="spellEnd"/>
+      <w:r>
+        <w:rPr>
+          <w:lang w:val="en-US"/>
+        </w:rPr>
+        <w:t xml:space="preserve"> </w:t>
+      </w:r>
+      <w:proofErr w:type="spellStart"/>
+      <w:r>
+        <w:rPr>
+          <w:lang w:val="en-US"/>
+        </w:rPr>
+        <w:t>algoritma</w:t>
+      </w:r>
+      <w:proofErr w:type="spellEnd"/>
+      <w:r>
+        <w:rPr>
+          <w:lang w:val="en-US"/>
+        </w:rPr>
+        <w:t xml:space="preserve"> </w:t>
       </w:r>
       <w:r>
         <w:rPr>
@@ -87,19 +227,187 @@
         <w:rPr>
           <w:lang w:val="en-US"/>
         </w:rPr>
-        <w:t xml:space="preserve"> dan pendekatan MDP</w:t>
-      </w:r>
-      <w:r>
-        <w:rPr>
-          <w:lang w:val="en-US"/>
-        </w:rPr>
-        <w:t>. Dari hasil pengumpulan referensi didapat cara untuk menentukan State, Action dan Rewar</w:t>
-      </w:r>
-      <w:r>
-        <w:rPr>
-          <w:lang w:val="en-US"/>
-        </w:rPr>
-        <w:t>d yang akan dipakai.</w:t>
+        <w:t xml:space="preserve"> </w:t>
+      </w:r>
+      <w:proofErr w:type="spellStart"/>
+      <w:r>
+        <w:rPr>
+          <w:lang w:val="en-US"/>
+        </w:rPr>
+        <w:t>dan</w:t>
+      </w:r>
+      <w:proofErr w:type="spellEnd"/>
+      <w:r>
+        <w:rPr>
+          <w:lang w:val="en-US"/>
+        </w:rPr>
+        <w:t xml:space="preserve"> </w:t>
+      </w:r>
+      <w:proofErr w:type="spellStart"/>
+      <w:r>
+        <w:rPr>
+          <w:lang w:val="en-US"/>
+        </w:rPr>
+        <w:t>pendekatan</w:t>
+      </w:r>
+      <w:proofErr w:type="spellEnd"/>
+      <w:r>
+        <w:rPr>
+          <w:lang w:val="en-US"/>
+        </w:rPr>
+        <w:t xml:space="preserve"> MDP</w:t>
+      </w:r>
+      <w:r>
+        <w:rPr>
+          <w:lang w:val="en-US"/>
+        </w:rPr>
+        <w:t xml:space="preserve">. Dari </w:t>
+      </w:r>
+      <w:proofErr w:type="spellStart"/>
+      <w:r>
+        <w:rPr>
+          <w:lang w:val="en-US"/>
+        </w:rPr>
+        <w:t>hasil</w:t>
+      </w:r>
+      <w:proofErr w:type="spellEnd"/>
+      <w:r>
+        <w:rPr>
+          <w:lang w:val="en-US"/>
+        </w:rPr>
+        <w:t xml:space="preserve"> </w:t>
+      </w:r>
+      <w:proofErr w:type="spellStart"/>
+      <w:r>
+        <w:rPr>
+          <w:lang w:val="en-US"/>
+        </w:rPr>
+        <w:t>pengumpulan</w:t>
+      </w:r>
+      <w:proofErr w:type="spellEnd"/>
+      <w:r>
+        <w:rPr>
+          <w:lang w:val="en-US"/>
+        </w:rPr>
+        <w:t xml:space="preserve"> </w:t>
+      </w:r>
+      <w:proofErr w:type="spellStart"/>
+      <w:r>
+        <w:rPr>
+          <w:lang w:val="en-US"/>
+        </w:rPr>
+        <w:t>referensi</w:t>
+      </w:r>
+      <w:proofErr w:type="spellEnd"/>
+      <w:r>
+        <w:rPr>
+          <w:lang w:val="en-US"/>
+        </w:rPr>
+        <w:t xml:space="preserve"> </w:t>
+      </w:r>
+      <w:proofErr w:type="spellStart"/>
+      <w:r>
+        <w:rPr>
+          <w:lang w:val="en-US"/>
+        </w:rPr>
+        <w:t>didapat</w:t>
+      </w:r>
+      <w:proofErr w:type="spellEnd"/>
+      <w:r>
+        <w:rPr>
+          <w:lang w:val="en-US"/>
+        </w:rPr>
+        <w:t xml:space="preserve"> </w:t>
+      </w:r>
+      <w:proofErr w:type="spellStart"/>
+      <w:r>
+        <w:rPr>
+          <w:lang w:val="en-US"/>
+        </w:rPr>
+        <w:t>cara</w:t>
+      </w:r>
+      <w:proofErr w:type="spellEnd"/>
+      <w:r>
+        <w:rPr>
+          <w:lang w:val="en-US"/>
+        </w:rPr>
+        <w:t xml:space="preserve"> </w:t>
+      </w:r>
+      <w:proofErr w:type="spellStart"/>
+      <w:r>
+        <w:rPr>
+          <w:lang w:val="en-US"/>
+        </w:rPr>
+        <w:t>untuk</w:t>
+      </w:r>
+      <w:proofErr w:type="spellEnd"/>
+      <w:r>
+        <w:rPr>
+          <w:lang w:val="en-US"/>
+        </w:rPr>
+        <w:t xml:space="preserve"> </w:t>
+      </w:r>
+      <w:proofErr w:type="spellStart"/>
+      <w:r>
+        <w:rPr>
+          <w:lang w:val="en-US"/>
+        </w:rPr>
+        <w:t>menentukan</w:t>
+      </w:r>
+      <w:proofErr w:type="spellEnd"/>
+      <w:r>
+        <w:rPr>
+          <w:lang w:val="en-US"/>
+        </w:rPr>
+        <w:t xml:space="preserve"> State, Action </w:t>
+      </w:r>
+      <w:proofErr w:type="spellStart"/>
+      <w:r>
+        <w:rPr>
+          <w:lang w:val="en-US"/>
+        </w:rPr>
+        <w:t>dan</w:t>
+      </w:r>
+      <w:proofErr w:type="spellEnd"/>
+      <w:r>
+        <w:rPr>
+          <w:lang w:val="en-US"/>
+        </w:rPr>
+        <w:t xml:space="preserve"> Rewar</w:t>
+      </w:r>
+      <w:r>
+        <w:rPr>
+          <w:lang w:val="en-US"/>
+        </w:rPr>
+        <w:t xml:space="preserve">d yang </w:t>
+      </w:r>
+      <w:proofErr w:type="spellStart"/>
+      <w:r>
+        <w:rPr>
+          <w:lang w:val="en-US"/>
+        </w:rPr>
+        <w:t>akan</w:t>
+      </w:r>
+      <w:proofErr w:type="spellEnd"/>
+      <w:r>
+        <w:rPr>
+          <w:lang w:val="en-US"/>
+        </w:rPr>
+        <w:t xml:space="preserve"> </w:t>
+      </w:r>
+      <w:proofErr w:type="spellStart"/>
+      <w:r>
+        <w:rPr>
+          <w:lang w:val="en-US"/>
+        </w:rPr>
+        <w:t>dipakai</w:t>
+      </w:r>
+      <w:proofErr w:type="spellEnd"/>
+      <w:r>
+        <w:rPr>
+          <w:lang w:val="en-US"/>
+        </w:rPr>
+        <w:t>.</w:t>
       </w:r>
     </w:p>
     <w:p>
@@ -113,7 +421,21 @@
         <w:rPr>
           <w:lang w:val="en-US"/>
         </w:rPr>
-        <w:t>3.2 Pengumpulan Dataset</w:t>
+        <w:t xml:space="preserve">3.2 </w:t>
+      </w:r>
+      <w:proofErr w:type="spellStart"/>
+      <w:r>
+        <w:rPr>
+          <w:lang w:val="en-US"/>
+        </w:rPr>
+        <w:t>Pengumpulan</w:t>
+      </w:r>
+      <w:proofErr w:type="spellEnd"/>
+      <w:r>
+        <w:rPr>
+          <w:lang w:val="en-US"/>
+        </w:rPr>
+        <w:t xml:space="preserve"> Dataset</w:t>
       </w:r>
     </w:p>
     <w:p>
@@ -123,47 +445,313 @@
           <w:lang w:val="en-US"/>
         </w:rPr>
       </w:pPr>
+      <w:proofErr w:type="spellStart"/>
+      <w:proofErr w:type="gramStart"/>
       <w:r>
         <w:rPr>
           <w:lang w:val="en-US"/>
         </w:rPr>
         <w:t>Terdapat</w:t>
       </w:r>
-      <w:r>
-        <w:rPr>
-          <w:lang w:val="en-US"/>
-        </w:rPr>
-        <w:t xml:space="preserve"> </w:t>
-      </w:r>
-      <w:r>
-        <w:rPr>
-          <w:lang w:val="en-US"/>
-        </w:rPr>
-        <w:t xml:space="preserve"> </w:t>
-      </w:r>
-      <w:r>
-        <w:rPr>
-          <w:lang w:val="en-US"/>
-        </w:rPr>
-        <w:t xml:space="preserve">dua </w:t>
-      </w:r>
-      <w:r>
-        <w:rPr>
-          <w:lang w:val="en-US"/>
-        </w:rPr>
-        <w:t xml:space="preserve">tabel yang </w:t>
-      </w:r>
-      <w:r>
-        <w:rPr>
-          <w:lang w:val="en-US"/>
-        </w:rPr>
-        <w:t>menyimpan informasi dari bot pada masa pembelajaran, yakni tabel pergerakan ( GerakRL ) dan tabel menembak (  )</w:t>
-      </w:r>
-      <w:r>
-        <w:rPr>
-          <w:lang w:val="en-US"/>
-        </w:rPr>
-        <w:t>, setiap tabel menyimpan State, Action dan Reward secara terpisah.</w:t>
+      <w:proofErr w:type="spellEnd"/>
+      <w:r>
+        <w:rPr>
+          <w:lang w:val="en-US"/>
+        </w:rPr>
+        <w:t xml:space="preserve"> </w:t>
+      </w:r>
+      <w:r>
+        <w:rPr>
+          <w:lang w:val="en-US"/>
+        </w:rPr>
+        <w:t xml:space="preserve"> </w:t>
+      </w:r>
+      <w:proofErr w:type="spellStart"/>
+      <w:r>
+        <w:rPr>
+          <w:lang w:val="en-US"/>
+        </w:rPr>
+        <w:t>dua</w:t>
+      </w:r>
+      <w:proofErr w:type="spellEnd"/>
+      <w:proofErr w:type="gramEnd"/>
+      <w:r>
+        <w:rPr>
+          <w:lang w:val="en-US"/>
+        </w:rPr>
+        <w:t xml:space="preserve"> </w:t>
+      </w:r>
+      <w:proofErr w:type="spellStart"/>
+      <w:r>
+        <w:rPr>
+          <w:lang w:val="en-US"/>
+        </w:rPr>
+        <w:t>tabel</w:t>
+      </w:r>
+      <w:proofErr w:type="spellEnd"/>
+      <w:r>
+        <w:rPr>
+          <w:lang w:val="en-US"/>
+        </w:rPr>
+        <w:t xml:space="preserve"> yang </w:t>
+      </w:r>
+      <w:proofErr w:type="spellStart"/>
+      <w:r>
+        <w:rPr>
+          <w:lang w:val="en-US"/>
+        </w:rPr>
+        <w:t>menyimpan</w:t>
+      </w:r>
+      <w:proofErr w:type="spellEnd"/>
+      <w:r>
+        <w:rPr>
+          <w:lang w:val="en-US"/>
+        </w:rPr>
+        <w:t xml:space="preserve"> </w:t>
+      </w:r>
+      <w:proofErr w:type="spellStart"/>
+      <w:r>
+        <w:rPr>
+          <w:lang w:val="en-US"/>
+        </w:rPr>
+        <w:t>informasi</w:t>
+      </w:r>
+      <w:proofErr w:type="spellEnd"/>
+      <w:r>
+        <w:rPr>
+          <w:lang w:val="en-US"/>
+        </w:rPr>
+        <w:t xml:space="preserve"> </w:t>
+      </w:r>
+      <w:proofErr w:type="spellStart"/>
+      <w:r>
+        <w:rPr>
+          <w:lang w:val="en-US"/>
+        </w:rPr>
+        <w:t>dari</w:t>
+      </w:r>
+      <w:proofErr w:type="spellEnd"/>
+      <w:r>
+        <w:rPr>
+          <w:lang w:val="en-US"/>
+        </w:rPr>
+        <w:t xml:space="preserve"> bot </w:t>
+      </w:r>
+      <w:proofErr w:type="spellStart"/>
+      <w:r>
+        <w:rPr>
+          <w:lang w:val="en-US"/>
+        </w:rPr>
+        <w:t>pada</w:t>
+      </w:r>
+      <w:proofErr w:type="spellEnd"/>
+      <w:r>
+        <w:rPr>
+          <w:lang w:val="en-US"/>
+        </w:rPr>
+        <w:t xml:space="preserve"> masa </w:t>
+      </w:r>
+      <w:proofErr w:type="spellStart"/>
+      <w:r>
+        <w:rPr>
+          <w:lang w:val="en-US"/>
+        </w:rPr>
+        <w:t>pembelajaran</w:t>
+      </w:r>
+      <w:proofErr w:type="spellEnd"/>
+      <w:r>
+        <w:rPr>
+          <w:lang w:val="en-US"/>
+        </w:rPr>
+        <w:t xml:space="preserve">, </w:t>
+      </w:r>
+      <w:proofErr w:type="spellStart"/>
+      <w:r>
+        <w:rPr>
+          <w:lang w:val="en-US"/>
+        </w:rPr>
+        <w:t>yakni</w:t>
+      </w:r>
+      <w:proofErr w:type="spellEnd"/>
+      <w:r>
+        <w:rPr>
+          <w:lang w:val="en-US"/>
+        </w:rPr>
+        <w:t xml:space="preserve"> </w:t>
+      </w:r>
+      <w:proofErr w:type="spellStart"/>
+      <w:r>
+        <w:rPr>
+          <w:lang w:val="en-US"/>
+        </w:rPr>
+        <w:t>tabel</w:t>
+      </w:r>
+      <w:proofErr w:type="spellEnd"/>
+      <w:r>
+        <w:rPr>
+          <w:lang w:val="en-US"/>
+        </w:rPr>
+        <w:t xml:space="preserve"> </w:t>
+      </w:r>
+      <w:proofErr w:type="spellStart"/>
+      <w:r>
+        <w:rPr>
+          <w:lang w:val="en-US"/>
+        </w:rPr>
+        <w:t>pergerakan</w:t>
+      </w:r>
+      <w:proofErr w:type="spellEnd"/>
+      <w:r>
+        <w:rPr>
+          <w:lang w:val="en-US"/>
+        </w:rPr>
+        <w:t xml:space="preserve"> ( </w:t>
+      </w:r>
+      <w:proofErr w:type="spellStart"/>
+      <w:r>
+        <w:rPr>
+          <w:lang w:val="en-US"/>
+        </w:rPr>
+        <w:t>GerakRL</w:t>
+      </w:r>
+      <w:proofErr w:type="spellEnd"/>
+      <w:r>
+        <w:rPr>
+          <w:lang w:val="en-US"/>
+        </w:rPr>
+        <w:t xml:space="preserve"> ) </w:t>
+      </w:r>
+      <w:proofErr w:type="spellStart"/>
+      <w:r>
+        <w:rPr>
+          <w:lang w:val="en-US"/>
+        </w:rPr>
+        <w:t>dan</w:t>
+      </w:r>
+      <w:proofErr w:type="spellEnd"/>
+      <w:r>
+        <w:rPr>
+          <w:lang w:val="en-US"/>
+        </w:rPr>
+        <w:t xml:space="preserve"> </w:t>
+      </w:r>
+      <w:proofErr w:type="spellStart"/>
+      <w:r>
+        <w:rPr>
+          <w:lang w:val="en-US"/>
+        </w:rPr>
+        <w:t>tabel</w:t>
+      </w:r>
+      <w:proofErr w:type="spellEnd"/>
+      <w:r>
+        <w:rPr>
+          <w:lang w:val="en-US"/>
+        </w:rPr>
+        <w:t xml:space="preserve"> </w:t>
+      </w:r>
+      <w:proofErr w:type="spellStart"/>
+      <w:r>
+        <w:rPr>
+          <w:lang w:val="en-US"/>
+        </w:rPr>
+        <w:t>menembak</w:t>
+      </w:r>
+      <w:proofErr w:type="spellEnd"/>
+      <w:r>
+        <w:rPr>
+          <w:lang w:val="en-US"/>
+        </w:rPr>
+        <w:t xml:space="preserve"> (  )</w:t>
+      </w:r>
+      <w:r>
+        <w:rPr>
+          <w:lang w:val="en-US"/>
+        </w:rPr>
+        <w:t xml:space="preserve">, </w:t>
+      </w:r>
+      <w:proofErr w:type="spellStart"/>
+      <w:r>
+        <w:rPr>
+          <w:lang w:val="en-US"/>
+        </w:rPr>
+        <w:t>setiap</w:t>
+      </w:r>
+      <w:proofErr w:type="spellEnd"/>
+      <w:r>
+        <w:rPr>
+          <w:lang w:val="en-US"/>
+        </w:rPr>
+        <w:t xml:space="preserve"> </w:t>
+      </w:r>
+      <w:proofErr w:type="spellStart"/>
+      <w:r>
+        <w:rPr>
+          <w:lang w:val="en-US"/>
+        </w:rPr>
+        <w:t>tabel</w:t>
+      </w:r>
+      <w:proofErr w:type="spellEnd"/>
+      <w:r>
+        <w:rPr>
+          <w:lang w:val="en-US"/>
+        </w:rPr>
+        <w:t xml:space="preserve"> </w:t>
+      </w:r>
+      <w:proofErr w:type="spellStart"/>
+      <w:r>
+        <w:rPr>
+          <w:lang w:val="en-US"/>
+        </w:rPr>
+        <w:t>menyimpan</w:t>
+      </w:r>
+      <w:proofErr w:type="spellEnd"/>
+      <w:r>
+        <w:rPr>
+          <w:lang w:val="en-US"/>
+        </w:rPr>
+        <w:t xml:space="preserve"> State, Action </w:t>
+      </w:r>
+      <w:proofErr w:type="spellStart"/>
+      <w:r>
+        <w:rPr>
+          <w:lang w:val="en-US"/>
+        </w:rPr>
+        <w:t>dan</w:t>
+      </w:r>
+      <w:proofErr w:type="spellEnd"/>
+      <w:r>
+        <w:rPr>
+          <w:lang w:val="en-US"/>
+        </w:rPr>
+        <w:t xml:space="preserve"> Reward </w:t>
+      </w:r>
+      <w:proofErr w:type="spellStart"/>
+      <w:r>
+        <w:rPr>
+          <w:lang w:val="en-US"/>
+        </w:rPr>
+        <w:t>secara</w:t>
+      </w:r>
+      <w:proofErr w:type="spellEnd"/>
+      <w:r>
+        <w:rPr>
+          <w:lang w:val="en-US"/>
+        </w:rPr>
+        <w:t xml:space="preserve"> </w:t>
+      </w:r>
+      <w:proofErr w:type="spellStart"/>
+      <w:r>
+        <w:rPr>
+          <w:lang w:val="en-US"/>
+        </w:rPr>
+        <w:t>terpisah</w:t>
+      </w:r>
+      <w:proofErr w:type="spellEnd"/>
+      <w:r>
+        <w:rPr>
+          <w:lang w:val="en-US"/>
+        </w:rPr>
+        <w:t>.</w:t>
       </w:r>
     </w:p>
     <w:p>
@@ -173,18 +761,62 @@
           <w:lang w:val="en-US"/>
         </w:rPr>
       </w:pPr>
-      <w:r>
-        <w:rPr>
-          <w:lang w:val="en-US"/>
-        </w:rPr>
-        <w:t>Tabel pergerakan ( GerakRL )</w:t>
+      <w:proofErr w:type="spellStart"/>
+      <w:r>
+        <w:rPr>
+          <w:lang w:val="en-US"/>
+        </w:rPr>
+        <w:t>Tabel</w:t>
+      </w:r>
+      <w:proofErr w:type="spellEnd"/>
+      <w:r>
+        <w:rPr>
+          <w:lang w:val="en-US"/>
+        </w:rPr>
+        <w:t xml:space="preserve"> </w:t>
+      </w:r>
+      <w:proofErr w:type="spellStart"/>
+      <w:r>
+        <w:rPr>
+          <w:lang w:val="en-US"/>
+        </w:rPr>
+        <w:t>pergerakan</w:t>
+      </w:r>
+      <w:proofErr w:type="spellEnd"/>
+      <w:r>
+        <w:rPr>
+          <w:lang w:val="en-US"/>
+        </w:rPr>
+        <w:t xml:space="preserve"> </w:t>
+      </w:r>
+      <w:proofErr w:type="gramStart"/>
+      <w:r>
+        <w:rPr>
+          <w:lang w:val="en-US"/>
+        </w:rPr>
+        <w:t xml:space="preserve">( </w:t>
+      </w:r>
+      <w:proofErr w:type="spellStart"/>
+      <w:r>
+        <w:rPr>
+          <w:lang w:val="en-US"/>
+        </w:rPr>
+        <w:t>GerakRL</w:t>
+      </w:r>
+      <w:proofErr w:type="spellEnd"/>
+      <w:proofErr w:type="gramEnd"/>
+      <w:r>
+        <w:rPr>
+          <w:lang w:val="en-US"/>
+        </w:rPr>
+        <w:t xml:space="preserve"> )</w:t>
       </w:r>
     </w:p>
     <w:tbl>
       <w:tblPr>
         <w:tblW w:w="8239" w:type="dxa"/>
         <w:tblInd w:w="91" w:type="dxa"/>
-        <w:tblLook w:val="04A0"/>
+        <w:tblLook w:val="04A0" w:firstRow="1" w:lastRow="0" w:firstColumn="1" w:lastColumn="0" w:noHBand="0" w:noVBand="1"/>
       </w:tblPr>
       <w:tblGrid>
         <w:gridCol w:w="760"/>
@@ -1215,12 +1847,120 @@
           <w:lang w:val="en-US"/>
         </w:rPr>
       </w:pPr>
-      <w:r>
-        <w:rPr>
-          <w:lang w:val="en-US"/>
-        </w:rPr>
-        <w:t>Bagian dari tabel diatas merupakan State yang disimpan, terdiri dari :</w:t>
-      </w:r>
+      <w:proofErr w:type="spellStart"/>
+      <w:r>
+        <w:rPr>
+          <w:lang w:val="en-US"/>
+        </w:rPr>
+        <w:t>Bagian</w:t>
+      </w:r>
+      <w:proofErr w:type="spellEnd"/>
+      <w:r>
+        <w:rPr>
+          <w:lang w:val="en-US"/>
+        </w:rPr>
+        <w:t xml:space="preserve"> </w:t>
+      </w:r>
+      <w:proofErr w:type="spellStart"/>
+      <w:r>
+        <w:rPr>
+          <w:lang w:val="en-US"/>
+        </w:rPr>
+        <w:t>dari</w:t>
+      </w:r>
+      <w:proofErr w:type="spellEnd"/>
+      <w:r>
+        <w:rPr>
+          <w:lang w:val="en-US"/>
+        </w:rPr>
+        <w:t xml:space="preserve"> </w:t>
+      </w:r>
+      <w:proofErr w:type="spellStart"/>
+      <w:r>
+        <w:rPr>
+          <w:lang w:val="en-US"/>
+        </w:rPr>
+        <w:t>tabel</w:t>
+      </w:r>
+      <w:proofErr w:type="spellEnd"/>
+      <w:r>
+        <w:rPr>
+          <w:lang w:val="en-US"/>
+        </w:rPr>
+        <w:t xml:space="preserve"> </w:t>
+      </w:r>
+      <w:proofErr w:type="spellStart"/>
+      <w:r>
+        <w:rPr>
+          <w:lang w:val="en-US"/>
+        </w:rPr>
+        <w:t>diatas</w:t>
+      </w:r>
+      <w:proofErr w:type="spellEnd"/>
+      <w:r>
+        <w:rPr>
+          <w:lang w:val="en-US"/>
+        </w:rPr>
+        <w:t xml:space="preserve"> </w:t>
+      </w:r>
+      <w:proofErr w:type="spellStart"/>
+      <w:r>
+        <w:rPr>
+          <w:lang w:val="en-US"/>
+        </w:rPr>
+        <w:t>merupakan</w:t>
+      </w:r>
+      <w:proofErr w:type="spellEnd"/>
+      <w:r>
+        <w:rPr>
+          <w:lang w:val="en-US"/>
+        </w:rPr>
+        <w:t xml:space="preserve"> State yang </w:t>
+      </w:r>
+      <w:proofErr w:type="spellStart"/>
+      <w:r>
+        <w:rPr>
+          <w:lang w:val="en-US"/>
+        </w:rPr>
+        <w:t>disimpan</w:t>
+      </w:r>
+      <w:proofErr w:type="spellEnd"/>
+      <w:r>
+        <w:rPr>
+          <w:lang w:val="en-US"/>
+        </w:rPr>
+        <w:t xml:space="preserve">, </w:t>
+      </w:r>
+      <w:proofErr w:type="spellStart"/>
+      <w:r>
+        <w:rPr>
+          <w:lang w:val="en-US"/>
+        </w:rPr>
+        <w:t>terdiri</w:t>
+      </w:r>
+      <w:proofErr w:type="spellEnd"/>
+      <w:r>
+        <w:rPr>
+          <w:lang w:val="en-US"/>
+        </w:rPr>
+        <w:t xml:space="preserve"> </w:t>
+      </w:r>
+      <w:proofErr w:type="spellStart"/>
+      <w:proofErr w:type="gramStart"/>
+      <w:r>
+        <w:rPr>
+          <w:lang w:val="en-US"/>
+        </w:rPr>
+        <w:t>dari</w:t>
+      </w:r>
+      <w:proofErr w:type="spellEnd"/>
+      <w:r>
+        <w:rPr>
+          <w:lang w:val="en-US"/>
+        </w:rPr>
+        <w:t xml:space="preserve"> :</w:t>
+      </w:r>
+      <w:proofErr w:type="gramEnd"/>
     </w:p>
     <w:p>
       <w:pPr>
@@ -1233,7 +1973,35 @@
         <w:rPr>
           <w:lang w:val="en-US"/>
         </w:rPr>
-        <w:t>-Nama : Nama dari bot</w:t>
+        <w:t>-</w:t>
+      </w:r>
+      <w:proofErr w:type="gramStart"/>
+      <w:r>
+        <w:rPr>
+          <w:lang w:val="en-US"/>
+        </w:rPr>
+        <w:t>Nama :</w:t>
+      </w:r>
+      <w:proofErr w:type="gramEnd"/>
+      <w:r>
+        <w:rPr>
+          <w:lang w:val="en-US"/>
+        </w:rPr>
+        <w:t xml:space="preserve"> Nama </w:t>
+      </w:r>
+      <w:proofErr w:type="spellStart"/>
+      <w:r>
+        <w:rPr>
+          <w:lang w:val="en-US"/>
+        </w:rPr>
+        <w:t>dari</w:t>
+      </w:r>
+      <w:proofErr w:type="spellEnd"/>
+      <w:r>
+        <w:rPr>
+          <w:lang w:val="en-US"/>
+        </w:rPr>
+        <w:t xml:space="preserve"> bot</w:t>
       </w:r>
       <w:r>
         <w:rPr>
@@ -1253,7 +2021,77 @@
         <w:rPr>
           <w:lang w:val="en-US"/>
         </w:rPr>
-        <w:t>-Class : Jenis Karakter yang dipakai oleh bot.</w:t>
+        <w:t>-</w:t>
+      </w:r>
+      <w:proofErr w:type="gramStart"/>
+      <w:r>
+        <w:rPr>
+          <w:lang w:val="en-US"/>
+        </w:rPr>
+        <w:t>Class :</w:t>
+      </w:r>
+      <w:proofErr w:type="gramEnd"/>
+      <w:r>
+        <w:rPr>
+          <w:lang w:val="en-US"/>
+        </w:rPr>
+        <w:t xml:space="preserve"> </w:t>
+      </w:r>
+      <w:proofErr w:type="spellStart"/>
+      <w:r>
+        <w:rPr>
+          <w:lang w:val="en-US"/>
+        </w:rPr>
+        <w:t>Jenis</w:t>
+      </w:r>
+      <w:proofErr w:type="spellEnd"/>
+      <w:r>
+        <w:rPr>
+          <w:lang w:val="en-US"/>
+        </w:rPr>
+        <w:t xml:space="preserve"> </w:t>
+      </w:r>
+      <w:proofErr w:type="spellStart"/>
+      <w:r>
+        <w:rPr>
+          <w:lang w:val="en-US"/>
+        </w:rPr>
+        <w:t>Karakter</w:t>
+      </w:r>
+      <w:proofErr w:type="spellEnd"/>
+      <w:r>
+        <w:rPr>
+          <w:lang w:val="en-US"/>
+        </w:rPr>
+        <w:t xml:space="preserve"> yang </w:t>
+      </w:r>
+      <w:proofErr w:type="spellStart"/>
+      <w:r>
+        <w:rPr>
+          <w:lang w:val="en-US"/>
+        </w:rPr>
+        <w:t>dipakai</w:t>
+      </w:r>
+      <w:proofErr w:type="spellEnd"/>
+      <w:r>
+        <w:rPr>
+          <w:lang w:val="en-US"/>
+        </w:rPr>
+        <w:t xml:space="preserve"> </w:t>
+      </w:r>
+      <w:proofErr w:type="spellStart"/>
+      <w:r>
+        <w:rPr>
+          <w:lang w:val="en-US"/>
+        </w:rPr>
+        <w:t>oleh</w:t>
+      </w:r>
+      <w:proofErr w:type="spellEnd"/>
+      <w:r>
+        <w:rPr>
+          <w:lang w:val="en-US"/>
+        </w:rPr>
+        <w:t xml:space="preserve"> bot.</w:t>
       </w:r>
     </w:p>
     <w:p>
@@ -1267,7 +2105,91 @@
         <w:rPr>
           <w:lang w:val="en-US"/>
         </w:rPr>
-        <w:t>-Pos_x : koordinat posisi bot berdasarkan titik horizontal</w:t>
+        <w:t>-</w:t>
+      </w:r>
+      <w:proofErr w:type="spellStart"/>
+      <w:r>
+        <w:rPr>
+          <w:lang w:val="en-US"/>
+        </w:rPr>
+        <w:t>Pos_</w:t>
+      </w:r>
+      <w:proofErr w:type="gramStart"/>
+      <w:r>
+        <w:rPr>
+          <w:lang w:val="en-US"/>
+        </w:rPr>
+        <w:t>x</w:t>
+      </w:r>
+      <w:proofErr w:type="spellEnd"/>
+      <w:r>
+        <w:rPr>
+          <w:lang w:val="en-US"/>
+        </w:rPr>
+        <w:t xml:space="preserve"> :</w:t>
+      </w:r>
+      <w:proofErr w:type="gramEnd"/>
+      <w:r>
+        <w:rPr>
+          <w:lang w:val="en-US"/>
+        </w:rPr>
+        <w:t xml:space="preserve"> </w:t>
+      </w:r>
+      <w:proofErr w:type="spellStart"/>
+      <w:r>
+        <w:rPr>
+          <w:lang w:val="en-US"/>
+        </w:rPr>
+        <w:t>koordinat</w:t>
+      </w:r>
+      <w:proofErr w:type="spellEnd"/>
+      <w:r>
+        <w:rPr>
+          <w:lang w:val="en-US"/>
+        </w:rPr>
+        <w:t xml:space="preserve"> </w:t>
+      </w:r>
+      <w:proofErr w:type="spellStart"/>
+      <w:r>
+        <w:rPr>
+          <w:lang w:val="en-US"/>
+        </w:rPr>
+        <w:t>posisi</w:t>
+      </w:r>
+      <w:proofErr w:type="spellEnd"/>
+      <w:r>
+        <w:rPr>
+          <w:lang w:val="en-US"/>
+        </w:rPr>
+        <w:t xml:space="preserve"> bot </w:t>
+      </w:r>
+      <w:proofErr w:type="spellStart"/>
+      <w:r>
+        <w:rPr>
+          <w:lang w:val="en-US"/>
+        </w:rPr>
+        <w:t>berdasarkan</w:t>
+      </w:r>
+      <w:proofErr w:type="spellEnd"/>
+      <w:r>
+        <w:rPr>
+          <w:lang w:val="en-US"/>
+        </w:rPr>
+        <w:t xml:space="preserve"> </w:t>
+      </w:r>
+      <w:proofErr w:type="spellStart"/>
+      <w:r>
+        <w:rPr>
+          <w:lang w:val="en-US"/>
+        </w:rPr>
+        <w:t>titik</w:t>
+      </w:r>
+      <w:proofErr w:type="spellEnd"/>
+      <w:r>
+        <w:rPr>
+          <w:lang w:val="en-US"/>
+        </w:rPr>
+        <w:t xml:space="preserve"> horizontal</w:t>
       </w:r>
       <w:r>
         <w:rPr>
@@ -1287,8 +2209,100 @@
         <w:rPr>
           <w:lang w:val="en-US"/>
         </w:rPr>
-        <w:t>-Pos_y : koordinat posisi bot berdasarkan titik vertikal</w:t>
-      </w:r>
+        <w:t>-</w:t>
+      </w:r>
+      <w:proofErr w:type="spellStart"/>
+      <w:r>
+        <w:rPr>
+          <w:lang w:val="en-US"/>
+        </w:rPr>
+        <w:t>Pos_</w:t>
+      </w:r>
+      <w:proofErr w:type="gramStart"/>
+      <w:r>
+        <w:rPr>
+          <w:lang w:val="en-US"/>
+        </w:rPr>
+        <w:t>y</w:t>
+      </w:r>
+      <w:proofErr w:type="spellEnd"/>
+      <w:r>
+        <w:rPr>
+          <w:lang w:val="en-US"/>
+        </w:rPr>
+        <w:t xml:space="preserve"> :</w:t>
+      </w:r>
+      <w:proofErr w:type="gramEnd"/>
+      <w:r>
+        <w:rPr>
+          <w:lang w:val="en-US"/>
+        </w:rPr>
+        <w:t xml:space="preserve"> </w:t>
+      </w:r>
+      <w:proofErr w:type="spellStart"/>
+      <w:r>
+        <w:rPr>
+          <w:lang w:val="en-US"/>
+        </w:rPr>
+        <w:t>koordinat</w:t>
+      </w:r>
+      <w:proofErr w:type="spellEnd"/>
+      <w:r>
+        <w:rPr>
+          <w:lang w:val="en-US"/>
+        </w:rPr>
+        <w:t xml:space="preserve"> </w:t>
+      </w:r>
+      <w:proofErr w:type="spellStart"/>
+      <w:r>
+        <w:rPr>
+          <w:lang w:val="en-US"/>
+        </w:rPr>
+        <w:t>posisi</w:t>
+      </w:r>
+      <w:proofErr w:type="spellEnd"/>
+      <w:r>
+        <w:rPr>
+          <w:lang w:val="en-US"/>
+        </w:rPr>
+        <w:t xml:space="preserve"> bot </w:t>
+      </w:r>
+      <w:proofErr w:type="spellStart"/>
+      <w:r>
+        <w:rPr>
+          <w:lang w:val="en-US"/>
+        </w:rPr>
+        <w:t>berdasarkan</w:t>
+      </w:r>
+      <w:proofErr w:type="spellEnd"/>
+      <w:r>
+        <w:rPr>
+          <w:lang w:val="en-US"/>
+        </w:rPr>
+        <w:t xml:space="preserve"> </w:t>
+      </w:r>
+      <w:proofErr w:type="spellStart"/>
+      <w:r>
+        <w:rPr>
+          <w:lang w:val="en-US"/>
+        </w:rPr>
+        <w:t>titik</w:t>
+      </w:r>
+      <w:proofErr w:type="spellEnd"/>
+      <w:r>
+        <w:rPr>
+          <w:lang w:val="en-US"/>
+        </w:rPr>
+        <w:t xml:space="preserve"> </w:t>
+      </w:r>
+      <w:proofErr w:type="spellStart"/>
+      <w:r>
+        <w:rPr>
+          <w:lang w:val="en-US"/>
+        </w:rPr>
+        <w:t>vertikal</w:t>
+      </w:r>
+      <w:proofErr w:type="spellEnd"/>
       <w:r>
         <w:rPr>
           <w:lang w:val="en-US"/>
@@ -1309,11 +2323,55 @@
         </w:rPr>
         <w:t>-</w:t>
       </w:r>
-      <w:r>
-        <w:rPr>
-          <w:lang w:val="en-US"/>
-        </w:rPr>
-        <w:t>Movement :Langkah yang dipakai oleh bot.</w:t>
+      <w:proofErr w:type="gramStart"/>
+      <w:r>
+        <w:rPr>
+          <w:lang w:val="en-US"/>
+        </w:rPr>
+        <w:t>Movement :</w:t>
+      </w:r>
+      <w:proofErr w:type="spellStart"/>
+      <w:r>
+        <w:rPr>
+          <w:lang w:val="en-US"/>
+        </w:rPr>
+        <w:t>Langkah</w:t>
+      </w:r>
+      <w:proofErr w:type="spellEnd"/>
+      <w:proofErr w:type="gramEnd"/>
+      <w:r>
+        <w:rPr>
+          <w:lang w:val="en-US"/>
+        </w:rPr>
+        <w:t xml:space="preserve"> yang </w:t>
+      </w:r>
+      <w:proofErr w:type="spellStart"/>
+      <w:r>
+        <w:rPr>
+          <w:lang w:val="en-US"/>
+        </w:rPr>
+        <w:t>dipakai</w:t>
+      </w:r>
+      <w:proofErr w:type="spellEnd"/>
+      <w:r>
+        <w:rPr>
+          <w:lang w:val="en-US"/>
+        </w:rPr>
+        <w:t xml:space="preserve"> </w:t>
+      </w:r>
+      <w:proofErr w:type="spellStart"/>
+      <w:r>
+        <w:rPr>
+          <w:lang w:val="en-US"/>
+        </w:rPr>
+        <w:t>oleh</w:t>
+      </w:r>
+      <w:proofErr w:type="spellEnd"/>
+      <w:r>
+        <w:rPr>
+          <w:lang w:val="en-US"/>
+        </w:rPr>
+        <w:t xml:space="preserve"> bot.</w:t>
       </w:r>
     </w:p>
     <w:p>
@@ -1327,7 +2385,147 @@
         <w:rPr>
           <w:lang w:val="en-US"/>
         </w:rPr>
-        <w:t>-Previous Reward : Hasil / Poin yang akan diterima oleh bot berdasarkan aksi yang dilakukan sebelumnya.</w:t>
+        <w:t xml:space="preserve">-Previous </w:t>
+      </w:r>
+      <w:proofErr w:type="gramStart"/>
+      <w:r>
+        <w:rPr>
+          <w:lang w:val="en-US"/>
+        </w:rPr>
+        <w:t>Reward :</w:t>
+      </w:r>
+      <w:proofErr w:type="gramEnd"/>
+      <w:r>
+        <w:rPr>
+          <w:lang w:val="en-US"/>
+        </w:rPr>
+        <w:t xml:space="preserve"> </w:t>
+      </w:r>
+      <w:proofErr w:type="spellStart"/>
+      <w:r>
+        <w:rPr>
+          <w:lang w:val="en-US"/>
+        </w:rPr>
+        <w:t>Hasil</w:t>
+      </w:r>
+      <w:proofErr w:type="spellEnd"/>
+      <w:r>
+        <w:rPr>
+          <w:lang w:val="en-US"/>
+        </w:rPr>
+        <w:t xml:space="preserve"> / </w:t>
+      </w:r>
+      <w:proofErr w:type="spellStart"/>
+      <w:r>
+        <w:rPr>
+          <w:lang w:val="en-US"/>
+        </w:rPr>
+        <w:t>Poin</w:t>
+      </w:r>
+      <w:proofErr w:type="spellEnd"/>
+      <w:r>
+        <w:rPr>
+          <w:lang w:val="en-US"/>
+        </w:rPr>
+        <w:t xml:space="preserve"> yang </w:t>
+      </w:r>
+      <w:proofErr w:type="spellStart"/>
+      <w:r>
+        <w:rPr>
+          <w:lang w:val="en-US"/>
+        </w:rPr>
+        <w:t>akan</w:t>
+      </w:r>
+      <w:proofErr w:type="spellEnd"/>
+      <w:r>
+        <w:rPr>
+          <w:lang w:val="en-US"/>
+        </w:rPr>
+        <w:t xml:space="preserve"> </w:t>
+      </w:r>
+      <w:proofErr w:type="spellStart"/>
+      <w:r>
+        <w:rPr>
+          <w:lang w:val="en-US"/>
+        </w:rPr>
+        <w:t>diterima</w:t>
+      </w:r>
+      <w:proofErr w:type="spellEnd"/>
+      <w:r>
+        <w:rPr>
+          <w:lang w:val="en-US"/>
+        </w:rPr>
+        <w:t xml:space="preserve"> </w:t>
+      </w:r>
+      <w:proofErr w:type="spellStart"/>
+      <w:r>
+        <w:rPr>
+          <w:lang w:val="en-US"/>
+        </w:rPr>
+        <w:t>oleh</w:t>
+      </w:r>
+      <w:proofErr w:type="spellEnd"/>
+      <w:r>
+        <w:rPr>
+          <w:lang w:val="en-US"/>
+        </w:rPr>
+        <w:t xml:space="preserve"> bot </w:t>
+      </w:r>
+      <w:proofErr w:type="spellStart"/>
+      <w:r>
+        <w:rPr>
+          <w:lang w:val="en-US"/>
+        </w:rPr>
+        <w:t>berdasarkan</w:t>
+      </w:r>
+      <w:proofErr w:type="spellEnd"/>
+      <w:r>
+        <w:rPr>
+          <w:lang w:val="en-US"/>
+        </w:rPr>
+        <w:t xml:space="preserve"> </w:t>
+      </w:r>
+      <w:proofErr w:type="spellStart"/>
+      <w:r>
+        <w:rPr>
+          <w:lang w:val="en-US"/>
+        </w:rPr>
+        <w:t>aksi</w:t>
+      </w:r>
+      <w:proofErr w:type="spellEnd"/>
+      <w:r>
+        <w:rPr>
+          <w:lang w:val="en-US"/>
+        </w:rPr>
+        <w:t xml:space="preserve"> yang </w:t>
+      </w:r>
+      <w:proofErr w:type="spellStart"/>
+      <w:r>
+        <w:rPr>
+          <w:lang w:val="en-US"/>
+        </w:rPr>
+        <w:t>dilakukan</w:t>
+      </w:r>
+      <w:proofErr w:type="spellEnd"/>
+      <w:r>
+        <w:rPr>
+          <w:lang w:val="en-US"/>
+        </w:rPr>
+        <w:t xml:space="preserve"> </w:t>
+      </w:r>
+      <w:proofErr w:type="spellStart"/>
+      <w:r>
+        <w:rPr>
+          <w:lang w:val="en-US"/>
+        </w:rPr>
+        <w:t>sebelumnya</w:t>
+      </w:r>
+      <w:proofErr w:type="spellEnd"/>
+      <w:r>
+        <w:rPr>
+          <w:lang w:val="en-US"/>
+        </w:rPr>
+        <w:t>.</w:t>
       </w:r>
     </w:p>
     <w:p>
@@ -1341,7 +2539,133 @@
         <w:rPr>
           <w:lang w:val="en-US"/>
         </w:rPr>
-        <w:t>-Reward : Hasil / Poin yang akan diterima oleh bot berdasarkan aksi yang dilakukan.</w:t>
+        <w:t>-</w:t>
+      </w:r>
+      <w:proofErr w:type="gramStart"/>
+      <w:r>
+        <w:rPr>
+          <w:lang w:val="en-US"/>
+        </w:rPr>
+        <w:t>Reward :</w:t>
+      </w:r>
+      <w:proofErr w:type="gramEnd"/>
+      <w:r>
+        <w:rPr>
+          <w:lang w:val="en-US"/>
+        </w:rPr>
+        <w:t xml:space="preserve"> </w:t>
+      </w:r>
+      <w:proofErr w:type="spellStart"/>
+      <w:r>
+        <w:rPr>
+          <w:lang w:val="en-US"/>
+        </w:rPr>
+        <w:t>Hasil</w:t>
+      </w:r>
+      <w:proofErr w:type="spellEnd"/>
+      <w:r>
+        <w:rPr>
+          <w:lang w:val="en-US"/>
+        </w:rPr>
+        <w:t xml:space="preserve"> / </w:t>
+      </w:r>
+      <w:proofErr w:type="spellStart"/>
+      <w:r>
+        <w:rPr>
+          <w:lang w:val="en-US"/>
+        </w:rPr>
+        <w:t>Poin</w:t>
+      </w:r>
+      <w:proofErr w:type="spellEnd"/>
+      <w:r>
+        <w:rPr>
+          <w:lang w:val="en-US"/>
+        </w:rPr>
+        <w:t xml:space="preserve"> yang </w:t>
+      </w:r>
+      <w:proofErr w:type="spellStart"/>
+      <w:r>
+        <w:rPr>
+          <w:lang w:val="en-US"/>
+        </w:rPr>
+        <w:t>akan</w:t>
+      </w:r>
+      <w:proofErr w:type="spellEnd"/>
+      <w:r>
+        <w:rPr>
+          <w:lang w:val="en-US"/>
+        </w:rPr>
+        <w:t xml:space="preserve"> </w:t>
+      </w:r>
+      <w:proofErr w:type="spellStart"/>
+      <w:r>
+        <w:rPr>
+          <w:lang w:val="en-US"/>
+        </w:rPr>
+        <w:t>diterima</w:t>
+      </w:r>
+      <w:proofErr w:type="spellEnd"/>
+      <w:r>
+        <w:rPr>
+          <w:lang w:val="en-US"/>
+        </w:rPr>
+        <w:t xml:space="preserve"> </w:t>
+      </w:r>
+      <w:proofErr w:type="spellStart"/>
+      <w:r>
+        <w:rPr>
+          <w:lang w:val="en-US"/>
+        </w:rPr>
+        <w:t>oleh</w:t>
+      </w:r>
+      <w:proofErr w:type="spellEnd"/>
+      <w:r>
+        <w:rPr>
+          <w:lang w:val="en-US"/>
+        </w:rPr>
+        <w:t xml:space="preserve"> bot </w:t>
+      </w:r>
+      <w:proofErr w:type="spellStart"/>
+      <w:r>
+        <w:rPr>
+          <w:lang w:val="en-US"/>
+        </w:rPr>
+        <w:t>berdasarkan</w:t>
+      </w:r>
+      <w:proofErr w:type="spellEnd"/>
+      <w:r>
+        <w:rPr>
+          <w:lang w:val="en-US"/>
+        </w:rPr>
+        <w:t xml:space="preserve"> </w:t>
+      </w:r>
+      <w:proofErr w:type="spellStart"/>
+      <w:r>
+        <w:rPr>
+          <w:lang w:val="en-US"/>
+        </w:rPr>
+        <w:t>aksi</w:t>
+      </w:r>
+      <w:proofErr w:type="spellEnd"/>
+      <w:r>
+        <w:rPr>
+          <w:lang w:val="en-US"/>
+        </w:rPr>
+        <w:t xml:space="preserve"> yang </w:t>
+      </w:r>
+      <w:proofErr w:type="spellStart"/>
+      <w:r>
+        <w:rPr>
+          <w:lang w:val="en-US"/>
+        </w:rPr>
+        <w:t>dilakukan</w:t>
+      </w:r>
+      <w:proofErr w:type="spellEnd"/>
+      <w:r>
+        <w:rPr>
+          <w:lang w:val="en-US"/>
+        </w:rPr>
+        <w:t>.</w:t>
       </w:r>
     </w:p>
     <w:p>
@@ -1355,7 +2679,77 @@
         <w:rPr>
           <w:lang w:val="en-US"/>
         </w:rPr>
-        <w:t>-Total Reward : Total Reward akhir yang akan diterima oleh bot.</w:t>
+        <w:t xml:space="preserve">-Total </w:t>
+      </w:r>
+      <w:proofErr w:type="gramStart"/>
+      <w:r>
+        <w:rPr>
+          <w:lang w:val="en-US"/>
+        </w:rPr>
+        <w:t>Reward :</w:t>
+      </w:r>
+      <w:proofErr w:type="gramEnd"/>
+      <w:r>
+        <w:rPr>
+          <w:lang w:val="en-US"/>
+        </w:rPr>
+        <w:t xml:space="preserve"> Total Reward </w:t>
+      </w:r>
+      <w:proofErr w:type="spellStart"/>
+      <w:r>
+        <w:rPr>
+          <w:lang w:val="en-US"/>
+        </w:rPr>
+        <w:t>akhir</w:t>
+      </w:r>
+      <w:proofErr w:type="spellEnd"/>
+      <w:r>
+        <w:rPr>
+          <w:lang w:val="en-US"/>
+        </w:rPr>
+        <w:t xml:space="preserve"> yang </w:t>
+      </w:r>
+      <w:proofErr w:type="spellStart"/>
+      <w:r>
+        <w:rPr>
+          <w:lang w:val="en-US"/>
+        </w:rPr>
+        <w:t>akan</w:t>
+      </w:r>
+      <w:proofErr w:type="spellEnd"/>
+      <w:r>
+        <w:rPr>
+          <w:lang w:val="en-US"/>
+        </w:rPr>
+        <w:t xml:space="preserve"> </w:t>
+      </w:r>
+      <w:proofErr w:type="spellStart"/>
+      <w:r>
+        <w:rPr>
+          <w:lang w:val="en-US"/>
+        </w:rPr>
+        <w:t>diterima</w:t>
+      </w:r>
+      <w:proofErr w:type="spellEnd"/>
+      <w:r>
+        <w:rPr>
+          <w:lang w:val="en-US"/>
+        </w:rPr>
+        <w:t xml:space="preserve"> </w:t>
+      </w:r>
+      <w:proofErr w:type="spellStart"/>
+      <w:r>
+        <w:rPr>
+          <w:lang w:val="en-US"/>
+        </w:rPr>
+        <w:t>oleh</w:t>
+      </w:r>
+      <w:proofErr w:type="spellEnd"/>
+      <w:r>
+        <w:rPr>
+          <w:lang w:val="en-US"/>
+        </w:rPr>
+        <w:t xml:space="preserve"> bot.</w:t>
       </w:r>
     </w:p>
     <w:p>
@@ -1373,11 +2767,33 @@
           <w:lang w:val="en-US"/>
         </w:rPr>
       </w:pPr>
-      <w:r>
-        <w:rPr>
-          <w:lang w:val="en-US"/>
-        </w:rPr>
-        <w:t>Tabel menembak ()</w:t>
+      <w:proofErr w:type="spellStart"/>
+      <w:r>
+        <w:rPr>
+          <w:lang w:val="en-US"/>
+        </w:rPr>
+        <w:t>Tabel</w:t>
+      </w:r>
+      <w:proofErr w:type="spellEnd"/>
+      <w:r>
+        <w:rPr>
+          <w:lang w:val="en-US"/>
+        </w:rPr>
+        <w:t xml:space="preserve"> </w:t>
+      </w:r>
+      <w:proofErr w:type="spellStart"/>
+      <w:r>
+        <w:rPr>
+          <w:lang w:val="en-US"/>
+        </w:rPr>
+        <w:t>menembak</w:t>
+      </w:r>
+      <w:proofErr w:type="spellEnd"/>
+      <w:r>
+        <w:rPr>
+          <w:lang w:val="en-US"/>
+        </w:rPr>
+        <w:t xml:space="preserve"> ()</w:t>
       </w:r>
     </w:p>
     <w:p>
@@ -1405,8 +2821,16 @@
           <w:lang w:val="en-US"/>
         </w:rPr>
         <w:lastRenderedPageBreak/>
-        <w:t>3.3 Analisis</w:t>
-      </w:r>
+        <w:t xml:space="preserve">3.3 </w:t>
+      </w:r>
+      <w:proofErr w:type="spellStart"/>
+      <w:r>
+        <w:rPr>
+          <w:lang w:val="en-US"/>
+        </w:rPr>
+        <w:t>Analisis</w:t>
+      </w:r>
+      <w:proofErr w:type="spellEnd"/>
     </w:p>
     <w:p>
       <w:pPr>
@@ -1418,36 +2842,110 @@
           <w:lang w:val="en-US"/>
         </w:rPr>
       </w:pPr>
-      <w:r>
-        <w:rPr>
-          <w:lang w:val="en-US"/>
-        </w:rPr>
-        <w:t xml:space="preserve">Bot pada Reinforcement Learning </w:t>
-      </w:r>
-      <w:r>
-        <w:rPr>
-          <w:lang w:val="en-US"/>
-        </w:rPr>
-        <w:t>( RL )</w:t>
-      </w:r>
-      <w:r>
-        <w:rPr>
-          <w:lang w:val="en-US"/>
-        </w:rPr>
-        <w:t>, terutama algoritma SARSA</w:t>
-      </w:r>
-      <w:r>
-        <w:rPr>
-          <w:lang w:val="en-US"/>
-        </w:rPr>
-        <w:t xml:space="preserve"> </w:t>
-      </w:r>
-      <w:r>
-        <w:rPr>
-          <w:lang w:val="en-US"/>
-        </w:rPr>
-        <w:t>membuat keputusan</w:t>
-      </w:r>
+      <w:proofErr w:type="spellStart"/>
+      <w:r>
+        <w:rPr>
+          <w:lang w:val="en-US"/>
+        </w:rPr>
+        <w:t>Bot</w:t>
+      </w:r>
+      <w:proofErr w:type="spellEnd"/>
+      <w:r>
+        <w:rPr>
+          <w:lang w:val="en-US"/>
+        </w:rPr>
+        <w:t xml:space="preserve"> </w:t>
+      </w:r>
+      <w:proofErr w:type="spellStart"/>
+      <w:r>
+        <w:rPr>
+          <w:lang w:val="en-US"/>
+        </w:rPr>
+        <w:t>pada</w:t>
+      </w:r>
+      <w:proofErr w:type="spellEnd"/>
+      <w:r>
+        <w:rPr>
+          <w:lang w:val="en-US"/>
+        </w:rPr>
+        <w:t xml:space="preserve"> Reinforcement Learning </w:t>
+      </w:r>
+      <w:proofErr w:type="gramStart"/>
+      <w:r>
+        <w:rPr>
+          <w:lang w:val="en-US"/>
+        </w:rPr>
+        <w:t>( RL</w:t>
+      </w:r>
+      <w:proofErr w:type="gramEnd"/>
+      <w:r>
+        <w:rPr>
+          <w:lang w:val="en-US"/>
+        </w:rPr>
+        <w:t xml:space="preserve"> )</w:t>
+      </w:r>
+      <w:r>
+        <w:rPr>
+          <w:lang w:val="en-US"/>
+        </w:rPr>
+        <w:t xml:space="preserve">, </w:t>
+      </w:r>
+      <w:proofErr w:type="spellStart"/>
+      <w:r>
+        <w:rPr>
+          <w:lang w:val="en-US"/>
+        </w:rPr>
+        <w:t>terutama</w:t>
+      </w:r>
+      <w:proofErr w:type="spellEnd"/>
+      <w:r>
+        <w:rPr>
+          <w:lang w:val="en-US"/>
+        </w:rPr>
+        <w:t xml:space="preserve"> </w:t>
+      </w:r>
+      <w:proofErr w:type="spellStart"/>
+      <w:r>
+        <w:rPr>
+          <w:lang w:val="en-US"/>
+        </w:rPr>
+        <w:t>algoritma</w:t>
+      </w:r>
+      <w:proofErr w:type="spellEnd"/>
+      <w:r>
+        <w:rPr>
+          <w:lang w:val="en-US"/>
+        </w:rPr>
+        <w:t xml:space="preserve"> SARSA</w:t>
+      </w:r>
+      <w:r>
+        <w:rPr>
+          <w:lang w:val="en-US"/>
+        </w:rPr>
+        <w:t xml:space="preserve"> </w:t>
+      </w:r>
+      <w:proofErr w:type="spellStart"/>
+      <w:r>
+        <w:rPr>
+          <w:lang w:val="en-US"/>
+        </w:rPr>
+        <w:t>membuat</w:t>
+      </w:r>
+      <w:proofErr w:type="spellEnd"/>
+      <w:r>
+        <w:rPr>
+          <w:lang w:val="en-US"/>
+        </w:rPr>
+        <w:t xml:space="preserve"> </w:t>
+      </w:r>
+      <w:proofErr w:type="spellStart"/>
+      <w:r>
+        <w:rPr>
+          <w:lang w:val="en-US"/>
+        </w:rPr>
+        <w:t>keputusan</w:t>
+      </w:r>
+      <w:proofErr w:type="spellEnd"/>
       <w:r>
         <w:rPr>
           <w:lang w:val="en-US"/>
@@ -1458,31 +2956,159 @@
         <w:rPr>
           <w:lang w:val="en-US"/>
         </w:rPr>
-        <w:t xml:space="preserve"> berdasarkan state (S)</w:t>
-      </w:r>
-      <w:r>
-        <w:rPr>
-          <w:lang w:val="en-US"/>
-        </w:rPr>
-        <w:t xml:space="preserve"> yang diterima</w:t>
-      </w:r>
-      <w:r>
-        <w:rPr>
-          <w:lang w:val="en-US"/>
-        </w:rPr>
-        <w:t xml:space="preserve"> </w:t>
-      </w:r>
-      <w:r>
-        <w:rPr>
-          <w:lang w:val="en-US"/>
-        </w:rPr>
-        <w:t>dari lingkungan berdasarkan posisi bot</w:t>
-      </w:r>
-      <w:r>
-        <w:rPr>
-          <w:lang w:val="en-US"/>
-        </w:rPr>
-        <w:t xml:space="preserve"> dari waktu ke waktu.</w:t>
+        <w:t xml:space="preserve"> </w:t>
+      </w:r>
+      <w:proofErr w:type="spellStart"/>
+      <w:r>
+        <w:rPr>
+          <w:lang w:val="en-US"/>
+        </w:rPr>
+        <w:t>berdasarkan</w:t>
+      </w:r>
+      <w:proofErr w:type="spellEnd"/>
+      <w:r>
+        <w:rPr>
+          <w:lang w:val="en-US"/>
+        </w:rPr>
+        <w:t xml:space="preserve"> state (S)</w:t>
+      </w:r>
+      <w:r>
+        <w:rPr>
+          <w:lang w:val="en-US"/>
+        </w:rPr>
+        <w:t xml:space="preserve"> yang </w:t>
+      </w:r>
+      <w:proofErr w:type="spellStart"/>
+      <w:r>
+        <w:rPr>
+          <w:lang w:val="en-US"/>
+        </w:rPr>
+        <w:t>diterima</w:t>
+      </w:r>
+      <w:proofErr w:type="spellEnd"/>
+      <w:r>
+        <w:rPr>
+          <w:lang w:val="en-US"/>
+        </w:rPr>
+        <w:t xml:space="preserve"> </w:t>
+      </w:r>
+      <w:proofErr w:type="spellStart"/>
+      <w:r>
+        <w:rPr>
+          <w:lang w:val="en-US"/>
+        </w:rPr>
+        <w:t>dari</w:t>
+      </w:r>
+      <w:proofErr w:type="spellEnd"/>
+      <w:r>
+        <w:rPr>
+          <w:lang w:val="en-US"/>
+        </w:rPr>
+        <w:t xml:space="preserve"> </w:t>
+      </w:r>
+      <w:proofErr w:type="spellStart"/>
+      <w:r>
+        <w:rPr>
+          <w:lang w:val="en-US"/>
+        </w:rPr>
+        <w:t>lingkungan</w:t>
+      </w:r>
+      <w:proofErr w:type="spellEnd"/>
+      <w:r>
+        <w:rPr>
+          <w:lang w:val="en-US"/>
+        </w:rPr>
+        <w:t xml:space="preserve"> </w:t>
+      </w:r>
+      <w:proofErr w:type="spellStart"/>
+      <w:r>
+        <w:rPr>
+          <w:lang w:val="en-US"/>
+        </w:rPr>
+        <w:t>berdasarkan</w:t>
+      </w:r>
+      <w:proofErr w:type="spellEnd"/>
+      <w:r>
+        <w:rPr>
+          <w:lang w:val="en-US"/>
+        </w:rPr>
+        <w:t xml:space="preserve"> </w:t>
+      </w:r>
+      <w:proofErr w:type="spellStart"/>
+      <w:r>
+        <w:rPr>
+          <w:lang w:val="en-US"/>
+        </w:rPr>
+        <w:t>posisi</w:t>
+      </w:r>
+      <w:proofErr w:type="spellEnd"/>
+      <w:r>
+        <w:rPr>
+          <w:lang w:val="en-US"/>
+        </w:rPr>
+        <w:t xml:space="preserve"> bot</w:t>
+      </w:r>
+      <w:r>
+        <w:rPr>
+          <w:lang w:val="en-US"/>
+        </w:rPr>
+        <w:t xml:space="preserve"> </w:t>
+      </w:r>
+      <w:proofErr w:type="spellStart"/>
+      <w:r>
+        <w:rPr>
+          <w:lang w:val="en-US"/>
+        </w:rPr>
+        <w:t>dari</w:t>
+      </w:r>
+      <w:proofErr w:type="spellEnd"/>
+      <w:r>
+        <w:rPr>
+          <w:lang w:val="en-US"/>
+        </w:rPr>
+        <w:t xml:space="preserve"> </w:t>
+      </w:r>
+      <w:proofErr w:type="spellStart"/>
+      <w:r>
+        <w:rPr>
+          <w:lang w:val="en-US"/>
+        </w:rPr>
+        <w:t>waktu</w:t>
+      </w:r>
+      <w:proofErr w:type="spellEnd"/>
+      <w:r>
+        <w:rPr>
+          <w:lang w:val="en-US"/>
+        </w:rPr>
+        <w:t xml:space="preserve"> </w:t>
+      </w:r>
+      <w:proofErr w:type="spellStart"/>
+      <w:r>
+        <w:rPr>
+          <w:lang w:val="en-US"/>
+        </w:rPr>
+        <w:t>ke</w:t>
+      </w:r>
+      <w:proofErr w:type="spellEnd"/>
+      <w:r>
+        <w:rPr>
+          <w:lang w:val="en-US"/>
+        </w:rPr>
+        <w:t xml:space="preserve"> </w:t>
+      </w:r>
+      <w:proofErr w:type="spellStart"/>
+      <w:r>
+        <w:rPr>
+          <w:lang w:val="en-US"/>
+        </w:rPr>
+        <w:t>waktu</w:t>
+      </w:r>
+      <w:proofErr w:type="spellEnd"/>
+      <w:r>
+        <w:rPr>
+          <w:lang w:val="en-US"/>
+        </w:rPr>
+        <w:t>.</w:t>
       </w:r>
     </w:p>
     <w:p>
@@ -1498,6 +3124,7 @@
       <w:r>
         <w:rPr>
           <w:noProof/>
+          <w:lang w:val="en-US"/>
         </w:rPr>
         <w:drawing>
           <wp:inline distT="0" distB="0" distL="0" distR="0">
@@ -1551,31 +3178,165 @@
         <w:rPr>
           <w:lang w:val="en-US"/>
         </w:rPr>
-        <w:t xml:space="preserve"> Jika pada state terdapat inf</w:t>
-      </w:r>
-      <w:r>
-        <w:rPr>
-          <w:lang w:val="en-US"/>
-        </w:rPr>
-        <w:t xml:space="preserve">ormasi dari </w:t>
-      </w:r>
-      <w:r>
-        <w:rPr>
-          <w:lang w:val="en-US"/>
-        </w:rPr>
-        <w:t>state sebelumnya</w:t>
-      </w:r>
-      <w:r>
-        <w:rPr>
-          <w:lang w:val="en-US"/>
-        </w:rPr>
-        <w:t>, maka state ters</w:t>
-      </w:r>
-      <w:r>
-        <w:rPr>
-          <w:lang w:val="en-US"/>
-        </w:rPr>
-        <w:t>ebut dikatakan memiliki Markov P</w:t>
+        <w:t xml:space="preserve"> </w:t>
+      </w:r>
+      <w:proofErr w:type="spellStart"/>
+      <w:r>
+        <w:rPr>
+          <w:lang w:val="en-US"/>
+        </w:rPr>
+        <w:t>Jika</w:t>
+      </w:r>
+      <w:proofErr w:type="spellEnd"/>
+      <w:r>
+        <w:rPr>
+          <w:lang w:val="en-US"/>
+        </w:rPr>
+        <w:t xml:space="preserve"> </w:t>
+      </w:r>
+      <w:proofErr w:type="spellStart"/>
+      <w:r>
+        <w:rPr>
+          <w:lang w:val="en-US"/>
+        </w:rPr>
+        <w:t>pada</w:t>
+      </w:r>
+      <w:proofErr w:type="spellEnd"/>
+      <w:r>
+        <w:rPr>
+          <w:lang w:val="en-US"/>
+        </w:rPr>
+        <w:t xml:space="preserve"> state </w:t>
+      </w:r>
+      <w:proofErr w:type="spellStart"/>
+      <w:r>
+        <w:rPr>
+          <w:lang w:val="en-US"/>
+        </w:rPr>
+        <w:t>terdapat</w:t>
+      </w:r>
+      <w:proofErr w:type="spellEnd"/>
+      <w:r>
+        <w:rPr>
+          <w:lang w:val="en-US"/>
+        </w:rPr>
+        <w:t xml:space="preserve"> </w:t>
+      </w:r>
+      <w:proofErr w:type="spellStart"/>
+      <w:r>
+        <w:rPr>
+          <w:lang w:val="en-US"/>
+        </w:rPr>
+        <w:t>inf</w:t>
+      </w:r>
+      <w:r>
+        <w:rPr>
+          <w:lang w:val="en-US"/>
+        </w:rPr>
+        <w:t>ormasi</w:t>
+      </w:r>
+      <w:proofErr w:type="spellEnd"/>
+      <w:r>
+        <w:rPr>
+          <w:lang w:val="en-US"/>
+        </w:rPr>
+        <w:t xml:space="preserve"> </w:t>
+      </w:r>
+      <w:proofErr w:type="spellStart"/>
+      <w:r>
+        <w:rPr>
+          <w:lang w:val="en-US"/>
+        </w:rPr>
+        <w:t>dari</w:t>
+      </w:r>
+      <w:proofErr w:type="spellEnd"/>
+      <w:r>
+        <w:rPr>
+          <w:lang w:val="en-US"/>
+        </w:rPr>
+        <w:t xml:space="preserve"> </w:t>
+      </w:r>
+      <w:r>
+        <w:rPr>
+          <w:lang w:val="en-US"/>
+        </w:rPr>
+        <w:t xml:space="preserve">state </w:t>
+      </w:r>
+      <w:proofErr w:type="spellStart"/>
+      <w:r>
+        <w:rPr>
+          <w:lang w:val="en-US"/>
+        </w:rPr>
+        <w:t>sebelumnya</w:t>
+      </w:r>
+      <w:proofErr w:type="spellEnd"/>
+      <w:r>
+        <w:rPr>
+          <w:lang w:val="en-US"/>
+        </w:rPr>
+        <w:t xml:space="preserve">, </w:t>
+      </w:r>
+      <w:proofErr w:type="spellStart"/>
+      <w:r>
+        <w:rPr>
+          <w:lang w:val="en-US"/>
+        </w:rPr>
+        <w:t>maka</w:t>
+      </w:r>
+      <w:proofErr w:type="spellEnd"/>
+      <w:r>
+        <w:rPr>
+          <w:lang w:val="en-US"/>
+        </w:rPr>
+        <w:t xml:space="preserve"> state </w:t>
+      </w:r>
+      <w:proofErr w:type="spellStart"/>
+      <w:r>
+        <w:rPr>
+          <w:lang w:val="en-US"/>
+        </w:rPr>
+        <w:t>ters</w:t>
+      </w:r>
+      <w:r>
+        <w:rPr>
+          <w:lang w:val="en-US"/>
+        </w:rPr>
+        <w:t>ebut</w:t>
+      </w:r>
+      <w:proofErr w:type="spellEnd"/>
+      <w:r>
+        <w:rPr>
+          <w:lang w:val="en-US"/>
+        </w:rPr>
+        <w:t xml:space="preserve"> </w:t>
+      </w:r>
+      <w:proofErr w:type="spellStart"/>
+      <w:r>
+        <w:rPr>
+          <w:lang w:val="en-US"/>
+        </w:rPr>
+        <w:t>dikatakan</w:t>
+      </w:r>
+      <w:proofErr w:type="spellEnd"/>
+      <w:r>
+        <w:rPr>
+          <w:lang w:val="en-US"/>
+        </w:rPr>
+        <w:t xml:space="preserve"> </w:t>
+      </w:r>
+      <w:proofErr w:type="spellStart"/>
+      <w:r>
+        <w:rPr>
+          <w:lang w:val="en-US"/>
+        </w:rPr>
+        <w:t>memiliki</w:t>
+      </w:r>
+      <w:proofErr w:type="spellEnd"/>
+      <w:r>
+        <w:rPr>
+          <w:lang w:val="en-US"/>
+        </w:rPr>
+        <w:t xml:space="preserve"> Markov P</w:t>
       </w:r>
       <w:r>
         <w:rPr>
@@ -1583,55 +3344,429 @@
         </w:rPr>
         <w:t xml:space="preserve">roperty. Dan </w:t>
       </w:r>
-      <w:r>
-        <w:rPr>
-          <w:lang w:val="en-US"/>
-        </w:rPr>
-        <w:t>jika sebuah RL memiliki Markov Property, maka RL tersebut dapat disebut sebagai</w:t>
-      </w:r>
-      <w:r>
-        <w:rPr>
-          <w:lang w:val="en-US"/>
-        </w:rPr>
-        <w:t xml:space="preserve"> Markov Decision Process ( MDP). </w:t>
-      </w:r>
-      <w:r>
-        <w:rPr>
-          <w:lang w:val="en-US"/>
-        </w:rPr>
-        <w:t xml:space="preserve">Permasalahan pada </w:t>
-      </w:r>
-      <w:r>
-        <w:rPr>
-          <w:lang w:val="en-US"/>
-        </w:rPr>
-        <w:t>RL seringkali dimodelkan dalam</w:t>
-      </w:r>
-      <w:r>
-        <w:rPr>
-          <w:lang w:val="en-US"/>
-        </w:rPr>
-        <w:t xml:space="preserve"> MDP, dimana S sebagai state, A sebagai Action, </w:t>
+      <w:proofErr w:type="spellStart"/>
+      <w:r>
+        <w:rPr>
+          <w:lang w:val="en-US"/>
+        </w:rPr>
+        <w:t>jika</w:t>
+      </w:r>
+      <w:proofErr w:type="spellEnd"/>
+      <w:r>
+        <w:rPr>
+          <w:lang w:val="en-US"/>
+        </w:rPr>
+        <w:t xml:space="preserve"> </w:t>
+      </w:r>
+      <w:proofErr w:type="spellStart"/>
+      <w:r>
+        <w:rPr>
+          <w:lang w:val="en-US"/>
+        </w:rPr>
+        <w:t>sebuah</w:t>
+      </w:r>
+      <w:proofErr w:type="spellEnd"/>
+      <w:r>
+        <w:rPr>
+          <w:lang w:val="en-US"/>
+        </w:rPr>
+        <w:t xml:space="preserve"> RL </w:t>
+      </w:r>
+      <w:proofErr w:type="spellStart"/>
+      <w:r>
+        <w:rPr>
+          <w:lang w:val="en-US"/>
+        </w:rPr>
+        <w:t>memiliki</w:t>
+      </w:r>
+      <w:proofErr w:type="spellEnd"/>
+      <w:r>
+        <w:rPr>
+          <w:lang w:val="en-US"/>
+        </w:rPr>
+        <w:t xml:space="preserve"> Markov Property, </w:t>
+      </w:r>
+      <w:proofErr w:type="spellStart"/>
+      <w:r>
+        <w:rPr>
+          <w:lang w:val="en-US"/>
+        </w:rPr>
+        <w:t>maka</w:t>
+      </w:r>
+      <w:proofErr w:type="spellEnd"/>
+      <w:r>
+        <w:rPr>
+          <w:lang w:val="en-US"/>
+        </w:rPr>
+        <w:t xml:space="preserve"> RL </w:t>
+      </w:r>
+      <w:proofErr w:type="spellStart"/>
+      <w:r>
+        <w:rPr>
+          <w:lang w:val="en-US"/>
+        </w:rPr>
+        <w:t>tersebut</w:t>
+      </w:r>
+      <w:proofErr w:type="spellEnd"/>
+      <w:r>
+        <w:rPr>
+          <w:lang w:val="en-US"/>
+        </w:rPr>
+        <w:t xml:space="preserve"> </w:t>
+      </w:r>
+      <w:proofErr w:type="spellStart"/>
+      <w:r>
+        <w:rPr>
+          <w:lang w:val="en-US"/>
+        </w:rPr>
+        <w:t>dapat</w:t>
+      </w:r>
+      <w:proofErr w:type="spellEnd"/>
+      <w:r>
+        <w:rPr>
+          <w:lang w:val="en-US"/>
+        </w:rPr>
+        <w:t xml:space="preserve"> </w:t>
+      </w:r>
+      <w:proofErr w:type="spellStart"/>
+      <w:r>
+        <w:rPr>
+          <w:lang w:val="en-US"/>
+        </w:rPr>
+        <w:t>disebut</w:t>
+      </w:r>
+      <w:proofErr w:type="spellEnd"/>
+      <w:r>
+        <w:rPr>
+          <w:lang w:val="en-US"/>
+        </w:rPr>
+        <w:t xml:space="preserve"> </w:t>
+      </w:r>
+      <w:proofErr w:type="spellStart"/>
+      <w:r>
+        <w:rPr>
+          <w:lang w:val="en-US"/>
+        </w:rPr>
+        <w:t>sebagai</w:t>
+      </w:r>
+      <w:proofErr w:type="spellEnd"/>
+      <w:r>
+        <w:rPr>
+          <w:lang w:val="en-US"/>
+        </w:rPr>
+        <w:t xml:space="preserve"> Markov Decision Process </w:t>
+      </w:r>
+      <w:proofErr w:type="gramStart"/>
+      <w:r>
+        <w:rPr>
+          <w:lang w:val="en-US"/>
+        </w:rPr>
+        <w:t>( MDP</w:t>
+      </w:r>
+      <w:proofErr w:type="gramEnd"/>
+      <w:r>
+        <w:rPr>
+          <w:lang w:val="en-US"/>
+        </w:rPr>
+        <w:t xml:space="preserve">). </w:t>
+      </w:r>
+      <w:proofErr w:type="spellStart"/>
+      <w:r>
+        <w:rPr>
+          <w:lang w:val="en-US"/>
+        </w:rPr>
+        <w:t>Permasalahan</w:t>
+      </w:r>
+      <w:proofErr w:type="spellEnd"/>
+      <w:r>
+        <w:rPr>
+          <w:lang w:val="en-US"/>
+        </w:rPr>
+        <w:t xml:space="preserve"> </w:t>
+      </w:r>
+      <w:proofErr w:type="spellStart"/>
+      <w:r>
+        <w:rPr>
+          <w:lang w:val="en-US"/>
+        </w:rPr>
+        <w:t>pada</w:t>
+      </w:r>
+      <w:proofErr w:type="spellEnd"/>
+      <w:r>
+        <w:rPr>
+          <w:lang w:val="en-US"/>
+        </w:rPr>
+        <w:t xml:space="preserve"> </w:t>
+      </w:r>
+      <w:r>
+        <w:rPr>
+          <w:lang w:val="en-US"/>
+        </w:rPr>
+        <w:t xml:space="preserve">RL </w:t>
+      </w:r>
+      <w:proofErr w:type="spellStart"/>
+      <w:r>
+        <w:rPr>
+          <w:lang w:val="en-US"/>
+        </w:rPr>
+        <w:t>seringkali</w:t>
+      </w:r>
+      <w:proofErr w:type="spellEnd"/>
+      <w:r>
+        <w:rPr>
+          <w:lang w:val="en-US"/>
+        </w:rPr>
+        <w:t xml:space="preserve"> </w:t>
+      </w:r>
+      <w:proofErr w:type="spellStart"/>
+      <w:r>
+        <w:rPr>
+          <w:lang w:val="en-US"/>
+        </w:rPr>
+        <w:t>dimodelkan</w:t>
+      </w:r>
+      <w:proofErr w:type="spellEnd"/>
+      <w:r>
+        <w:rPr>
+          <w:lang w:val="en-US"/>
+        </w:rPr>
+        <w:t xml:space="preserve"> </w:t>
+      </w:r>
+      <w:proofErr w:type="spellStart"/>
+      <w:r>
+        <w:rPr>
+          <w:lang w:val="en-US"/>
+        </w:rPr>
+        <w:t>dalam</w:t>
+      </w:r>
+      <w:proofErr w:type="spellEnd"/>
+      <w:r>
+        <w:rPr>
+          <w:lang w:val="en-US"/>
+        </w:rPr>
+        <w:t xml:space="preserve"> MDP, </w:t>
+      </w:r>
+      <w:proofErr w:type="spellStart"/>
+      <w:r>
+        <w:rPr>
+          <w:lang w:val="en-US"/>
+        </w:rPr>
+        <w:t>dimana</w:t>
+      </w:r>
+      <w:proofErr w:type="spellEnd"/>
+      <w:r>
+        <w:rPr>
+          <w:lang w:val="en-US"/>
+        </w:rPr>
+        <w:t xml:space="preserve"> S </w:t>
+      </w:r>
+      <w:proofErr w:type="spellStart"/>
+      <w:r>
+        <w:rPr>
+          <w:lang w:val="en-US"/>
+        </w:rPr>
+        <w:t>sebagai</w:t>
+      </w:r>
+      <w:proofErr w:type="spellEnd"/>
+      <w:r>
+        <w:rPr>
+          <w:lang w:val="en-US"/>
+        </w:rPr>
+        <w:t xml:space="preserve"> state, A </w:t>
+      </w:r>
+      <w:proofErr w:type="spellStart"/>
+      <w:r>
+        <w:rPr>
+          <w:lang w:val="en-US"/>
+        </w:rPr>
+        <w:t>sebagai</w:t>
+      </w:r>
+      <w:proofErr w:type="spellEnd"/>
+      <w:r>
+        <w:rPr>
+          <w:lang w:val="en-US"/>
+        </w:rPr>
+        <w:t xml:space="preserve"> Action, </w:t>
       </w:r>
       <w:r>
         <w:rPr>
           <w:rFonts w:cs="CMSY10"/>
           <w:lang w:val="en-US"/>
         </w:rPr>
-        <w:t>P sebagai probabilitas dan R sebagai output atau rew</w:t>
-      </w:r>
+        <w:t xml:space="preserve">P </w:t>
+      </w:r>
+      <w:proofErr w:type="spellStart"/>
       <w:r>
         <w:rPr>
           <w:rFonts w:cs="CMSY10"/>
           <w:lang w:val="en-US"/>
         </w:rPr>
-        <w:t>ard, yang diberikan pada state ( S ), action ( A ) dan state selanjutnya ( S</w:t>
-      </w:r>
+        <w:t>sebagai</w:t>
+      </w:r>
+      <w:proofErr w:type="spellEnd"/>
       <w:r>
         <w:rPr>
           <w:rFonts w:cs="CMSY10"/>
           <w:lang w:val="en-US"/>
         </w:rPr>
+        <w:t xml:space="preserve"> </w:t>
+      </w:r>
+      <w:proofErr w:type="spellStart"/>
+      <w:r>
+        <w:rPr>
+          <w:rFonts w:cs="CMSY10"/>
+          <w:lang w:val="en-US"/>
+        </w:rPr>
+        <w:t>probabilitas</w:t>
+      </w:r>
+      <w:proofErr w:type="spellEnd"/>
+      <w:r>
+        <w:rPr>
+          <w:rFonts w:cs="CMSY10"/>
+          <w:lang w:val="en-US"/>
+        </w:rPr>
+        <w:t xml:space="preserve"> </w:t>
+      </w:r>
+      <w:proofErr w:type="spellStart"/>
+      <w:r>
+        <w:rPr>
+          <w:rFonts w:cs="CMSY10"/>
+          <w:lang w:val="en-US"/>
+        </w:rPr>
+        <w:t>dan</w:t>
+      </w:r>
+      <w:proofErr w:type="spellEnd"/>
+      <w:r>
+        <w:rPr>
+          <w:rFonts w:cs="CMSY10"/>
+          <w:lang w:val="en-US"/>
+        </w:rPr>
+        <w:t xml:space="preserve"> R </w:t>
+      </w:r>
+      <w:proofErr w:type="spellStart"/>
+      <w:r>
+        <w:rPr>
+          <w:rFonts w:cs="CMSY10"/>
+          <w:lang w:val="en-US"/>
+        </w:rPr>
+        <w:t>sebagai</w:t>
+      </w:r>
+      <w:proofErr w:type="spellEnd"/>
+      <w:r>
+        <w:rPr>
+          <w:rFonts w:cs="CMSY10"/>
+          <w:lang w:val="en-US"/>
+        </w:rPr>
+        <w:t xml:space="preserve"> output </w:t>
+      </w:r>
+      <w:proofErr w:type="spellStart"/>
+      <w:r>
+        <w:rPr>
+          <w:rFonts w:cs="CMSY10"/>
+          <w:lang w:val="en-US"/>
+        </w:rPr>
+        <w:t>atau</w:t>
+      </w:r>
+      <w:proofErr w:type="spellEnd"/>
+      <w:r>
+        <w:rPr>
+          <w:rFonts w:cs="CMSY10"/>
+          <w:lang w:val="en-US"/>
+        </w:rPr>
+        <w:t xml:space="preserve"> rew</w:t>
+      </w:r>
+      <w:r>
+        <w:rPr>
+          <w:rFonts w:cs="CMSY10"/>
+          <w:lang w:val="en-US"/>
+        </w:rPr>
+        <w:t xml:space="preserve">ard, yang </w:t>
+      </w:r>
+      <w:proofErr w:type="spellStart"/>
+      <w:r>
+        <w:rPr>
+          <w:rFonts w:cs="CMSY10"/>
+          <w:lang w:val="en-US"/>
+        </w:rPr>
+        <w:t>diberikan</w:t>
+      </w:r>
+      <w:proofErr w:type="spellEnd"/>
+      <w:r>
+        <w:rPr>
+          <w:rFonts w:cs="CMSY10"/>
+          <w:lang w:val="en-US"/>
+        </w:rPr>
+        <w:t xml:space="preserve"> </w:t>
+      </w:r>
+      <w:proofErr w:type="spellStart"/>
+      <w:r>
+        <w:rPr>
+          <w:rFonts w:cs="CMSY10"/>
+          <w:lang w:val="en-US"/>
+        </w:rPr>
+        <w:t>pada</w:t>
+      </w:r>
+      <w:proofErr w:type="spellEnd"/>
+      <w:r>
+        <w:rPr>
+          <w:rFonts w:cs="CMSY10"/>
+          <w:lang w:val="en-US"/>
+        </w:rPr>
+        <w:t xml:space="preserve"> state </w:t>
+      </w:r>
+      <w:proofErr w:type="gramStart"/>
+      <w:r>
+        <w:rPr>
+          <w:rFonts w:cs="CMSY10"/>
+          <w:lang w:val="en-US"/>
+        </w:rPr>
+        <w:t>( S</w:t>
+      </w:r>
+      <w:proofErr w:type="gramEnd"/>
+      <w:r>
+        <w:rPr>
+          <w:rFonts w:cs="CMSY10"/>
+          <w:lang w:val="en-US"/>
+        </w:rPr>
+        <w:t xml:space="preserve"> ), action ( A ) </w:t>
+      </w:r>
+      <w:proofErr w:type="spellStart"/>
+      <w:r>
+        <w:rPr>
+          <w:rFonts w:cs="CMSY10"/>
+          <w:lang w:val="en-US"/>
+        </w:rPr>
+        <w:t>dan</w:t>
+      </w:r>
+      <w:proofErr w:type="spellEnd"/>
+      <w:r>
+        <w:rPr>
+          <w:rFonts w:cs="CMSY10"/>
+          <w:lang w:val="en-US"/>
+        </w:rPr>
+        <w:t xml:space="preserve"> state </w:t>
+      </w:r>
+      <w:proofErr w:type="spellStart"/>
+      <w:r>
+        <w:rPr>
+          <w:rFonts w:cs="CMSY10"/>
+          <w:lang w:val="en-US"/>
+        </w:rPr>
+        <w:t>selanjutnya</w:t>
+      </w:r>
+      <w:proofErr w:type="spellEnd"/>
+      <w:r>
+        <w:rPr>
+          <w:rFonts w:cs="CMSY10"/>
+          <w:lang w:val="en-US"/>
+        </w:rPr>
+        <w:t xml:space="preserve"> ( S</w:t>
+      </w:r>
+      <w:r>
+        <w:rPr>
+          <w:rFonts w:cs="CMSY10"/>
+          <w:lang w:val="en-US"/>
+        </w:rPr>
         <w:t>’</w:t>
       </w:r>
       <w:r>
@@ -1646,15 +3781,177 @@
           <w:rFonts w:cs="CMSY10"/>
           <w:lang w:val="en-US"/>
         </w:rPr>
-        <w:t>. MDP digunakan untuk memaksimalkan reward dengan memakai fungsi atau policy yang paling optimal berdasarkan lingkungan</w:t>
-      </w:r>
+        <w:t xml:space="preserve">. MDP </w:t>
+      </w:r>
+      <w:proofErr w:type="spellStart"/>
       <w:r>
         <w:rPr>
           <w:rFonts w:cs="CMSY10"/>
           <w:lang w:val="en-US"/>
         </w:rPr>
-        <w:t xml:space="preserve"> dimana bot berada</w:t>
-      </w:r>
+        <w:t>digunakan</w:t>
+      </w:r>
+      <w:proofErr w:type="spellEnd"/>
+      <w:r>
+        <w:rPr>
+          <w:rFonts w:cs="CMSY10"/>
+          <w:lang w:val="en-US"/>
+        </w:rPr>
+        <w:t xml:space="preserve"> </w:t>
+      </w:r>
+      <w:proofErr w:type="spellStart"/>
+      <w:r>
+        <w:rPr>
+          <w:rFonts w:cs="CMSY10"/>
+          <w:lang w:val="en-US"/>
+        </w:rPr>
+        <w:t>untuk</w:t>
+      </w:r>
+      <w:proofErr w:type="spellEnd"/>
+      <w:r>
+        <w:rPr>
+          <w:rFonts w:cs="CMSY10"/>
+          <w:lang w:val="en-US"/>
+        </w:rPr>
+        <w:t xml:space="preserve"> </w:t>
+      </w:r>
+      <w:proofErr w:type="spellStart"/>
+      <w:r>
+        <w:rPr>
+          <w:rFonts w:cs="CMSY10"/>
+          <w:lang w:val="en-US"/>
+        </w:rPr>
+        <w:t>memaksimalkan</w:t>
+      </w:r>
+      <w:proofErr w:type="spellEnd"/>
+      <w:r>
+        <w:rPr>
+          <w:rFonts w:cs="CMSY10"/>
+          <w:lang w:val="en-US"/>
+        </w:rPr>
+        <w:t xml:space="preserve"> reward </w:t>
+      </w:r>
+      <w:proofErr w:type="spellStart"/>
+      <w:r>
+        <w:rPr>
+          <w:rFonts w:cs="CMSY10"/>
+          <w:lang w:val="en-US"/>
+        </w:rPr>
+        <w:t>dengan</w:t>
+      </w:r>
+      <w:proofErr w:type="spellEnd"/>
+      <w:r>
+        <w:rPr>
+          <w:rFonts w:cs="CMSY10"/>
+          <w:lang w:val="en-US"/>
+        </w:rPr>
+        <w:t xml:space="preserve"> </w:t>
+      </w:r>
+      <w:proofErr w:type="spellStart"/>
+      <w:r>
+        <w:rPr>
+          <w:rFonts w:cs="CMSY10"/>
+          <w:lang w:val="en-US"/>
+        </w:rPr>
+        <w:t>memakai</w:t>
+      </w:r>
+      <w:proofErr w:type="spellEnd"/>
+      <w:r>
+        <w:rPr>
+          <w:rFonts w:cs="CMSY10"/>
+          <w:lang w:val="en-US"/>
+        </w:rPr>
+        <w:t xml:space="preserve"> </w:t>
+      </w:r>
+      <w:proofErr w:type="spellStart"/>
+      <w:r>
+        <w:rPr>
+          <w:rFonts w:cs="CMSY10"/>
+          <w:lang w:val="en-US"/>
+        </w:rPr>
+        <w:t>fungsi</w:t>
+      </w:r>
+      <w:proofErr w:type="spellEnd"/>
+      <w:r>
+        <w:rPr>
+          <w:rFonts w:cs="CMSY10"/>
+          <w:lang w:val="en-US"/>
+        </w:rPr>
+        <w:t xml:space="preserve"> </w:t>
+      </w:r>
+      <w:proofErr w:type="spellStart"/>
+      <w:r>
+        <w:rPr>
+          <w:rFonts w:cs="CMSY10"/>
+          <w:lang w:val="en-US"/>
+        </w:rPr>
+        <w:t>atau</w:t>
+      </w:r>
+      <w:proofErr w:type="spellEnd"/>
+      <w:r>
+        <w:rPr>
+          <w:rFonts w:cs="CMSY10"/>
+          <w:lang w:val="en-US"/>
+        </w:rPr>
+        <w:t xml:space="preserve"> policy yang paling optimal </w:t>
+      </w:r>
+      <w:proofErr w:type="spellStart"/>
+      <w:r>
+        <w:rPr>
+          <w:rFonts w:cs="CMSY10"/>
+          <w:lang w:val="en-US"/>
+        </w:rPr>
+        <w:t>berdasarkan</w:t>
+      </w:r>
+      <w:proofErr w:type="spellEnd"/>
+      <w:r>
+        <w:rPr>
+          <w:rFonts w:cs="CMSY10"/>
+          <w:lang w:val="en-US"/>
+        </w:rPr>
+        <w:t xml:space="preserve"> </w:t>
+      </w:r>
+      <w:proofErr w:type="spellStart"/>
+      <w:r>
+        <w:rPr>
+          <w:rFonts w:cs="CMSY10"/>
+          <w:lang w:val="en-US"/>
+        </w:rPr>
+        <w:t>lingkungan</w:t>
+      </w:r>
+      <w:proofErr w:type="spellEnd"/>
+      <w:r>
+        <w:rPr>
+          <w:rFonts w:cs="CMSY10"/>
+          <w:lang w:val="en-US"/>
+        </w:rPr>
+        <w:t xml:space="preserve"> </w:t>
+      </w:r>
+      <w:proofErr w:type="spellStart"/>
+      <w:r>
+        <w:rPr>
+          <w:rFonts w:cs="CMSY10"/>
+          <w:lang w:val="en-US"/>
+        </w:rPr>
+        <w:t>dimana</w:t>
+      </w:r>
+      <w:proofErr w:type="spellEnd"/>
+      <w:r>
+        <w:rPr>
+          <w:rFonts w:cs="CMSY10"/>
+          <w:lang w:val="en-US"/>
+        </w:rPr>
+        <w:t xml:space="preserve"> bot </w:t>
+      </w:r>
+      <w:proofErr w:type="spellStart"/>
+      <w:r>
+        <w:rPr>
+          <w:rFonts w:cs="CMSY10"/>
+          <w:lang w:val="en-US"/>
+        </w:rPr>
+        <w:t>berada</w:t>
+      </w:r>
+      <w:proofErr w:type="spellEnd"/>
       <w:r>
         <w:rPr>
           <w:rFonts w:cs="CMSY10"/>
@@ -1686,33 +3983,412 @@
           <w:lang w:val="en-US"/>
         </w:rPr>
       </w:pPr>
+      <w:proofErr w:type="spellStart"/>
       <w:r>
         <w:rPr>
           <w:rFonts w:cs="CMSY10"/>
           <w:lang w:val="en-US"/>
         </w:rPr>
-        <w:t xml:space="preserve">Untuk </w:t>
-      </w:r>
+        <w:t>Untuk</w:t>
+      </w:r>
+      <w:proofErr w:type="spellEnd"/>
       <w:r>
         <w:rPr>
           <w:rFonts w:cs="CMSY10"/>
           <w:lang w:val="en-US"/>
         </w:rPr>
-        <w:t>mengimplementasikan RL pada bot, harus dilakukan sebuah pendekatan</w:t>
-      </w:r>
+        <w:t xml:space="preserve"> </w:t>
+      </w:r>
+      <w:proofErr w:type="spellStart"/>
       <w:r>
         <w:rPr>
           <w:rFonts w:cs="CMSY10"/>
           <w:lang w:val="en-US"/>
         </w:rPr>
-        <w:t xml:space="preserve"> dengan MDP</w:t>
-      </w:r>
+        <w:t>mengimplementasikan</w:t>
+      </w:r>
+      <w:proofErr w:type="spellEnd"/>
       <w:r>
         <w:rPr>
           <w:rFonts w:cs="CMSY10"/>
           <w:lang w:val="en-US"/>
         </w:rPr>
-        <w:t>. Hal ini penting karena Gang Garrison memiliki sebuah lingkungan yang kompleks dan memerlukan pembagian dari informasi agar didapatkan pembelajaran dan pemilihan keputusan yang optimal.</w:t>
+        <w:t xml:space="preserve"> RL </w:t>
+      </w:r>
+      <w:proofErr w:type="spellStart"/>
+      <w:r>
+        <w:rPr>
+          <w:rFonts w:cs="CMSY10"/>
+          <w:lang w:val="en-US"/>
+        </w:rPr>
+        <w:t>pada</w:t>
+      </w:r>
+      <w:proofErr w:type="spellEnd"/>
+      <w:r>
+        <w:rPr>
+          <w:rFonts w:cs="CMSY10"/>
+          <w:lang w:val="en-US"/>
+        </w:rPr>
+        <w:t xml:space="preserve"> bot, </w:t>
+      </w:r>
+      <w:proofErr w:type="spellStart"/>
+      <w:r>
+        <w:rPr>
+          <w:rFonts w:cs="CMSY10"/>
+          <w:lang w:val="en-US"/>
+        </w:rPr>
+        <w:t>harus</w:t>
+      </w:r>
+      <w:proofErr w:type="spellEnd"/>
+      <w:r>
+        <w:rPr>
+          <w:rFonts w:cs="CMSY10"/>
+          <w:lang w:val="en-US"/>
+        </w:rPr>
+        <w:t xml:space="preserve"> </w:t>
+      </w:r>
+      <w:proofErr w:type="spellStart"/>
+      <w:r>
+        <w:rPr>
+          <w:rFonts w:cs="CMSY10"/>
+          <w:lang w:val="en-US"/>
+        </w:rPr>
+        <w:t>dilakukan</w:t>
+      </w:r>
+      <w:proofErr w:type="spellEnd"/>
+      <w:r>
+        <w:rPr>
+          <w:rFonts w:cs="CMSY10"/>
+          <w:lang w:val="en-US"/>
+        </w:rPr>
+        <w:t xml:space="preserve"> </w:t>
+      </w:r>
+      <w:proofErr w:type="spellStart"/>
+      <w:r>
+        <w:rPr>
+          <w:rFonts w:cs="CMSY10"/>
+          <w:lang w:val="en-US"/>
+        </w:rPr>
+        <w:t>sebuah</w:t>
+      </w:r>
+      <w:proofErr w:type="spellEnd"/>
+      <w:r>
+        <w:rPr>
+          <w:rFonts w:cs="CMSY10"/>
+          <w:lang w:val="en-US"/>
+        </w:rPr>
+        <w:t xml:space="preserve"> </w:t>
+      </w:r>
+      <w:proofErr w:type="spellStart"/>
+      <w:r>
+        <w:rPr>
+          <w:rFonts w:cs="CMSY10"/>
+          <w:lang w:val="en-US"/>
+        </w:rPr>
+        <w:t>pendekatan</w:t>
+      </w:r>
+      <w:proofErr w:type="spellEnd"/>
+      <w:r>
+        <w:rPr>
+          <w:rFonts w:cs="CMSY10"/>
+          <w:lang w:val="en-US"/>
+        </w:rPr>
+        <w:t xml:space="preserve"> </w:t>
+      </w:r>
+      <w:proofErr w:type="spellStart"/>
+      <w:r>
+        <w:rPr>
+          <w:rFonts w:cs="CMSY10"/>
+          <w:lang w:val="en-US"/>
+        </w:rPr>
+        <w:t>dengan</w:t>
+      </w:r>
+      <w:proofErr w:type="spellEnd"/>
+      <w:r>
+        <w:rPr>
+          <w:rFonts w:cs="CMSY10"/>
+          <w:lang w:val="en-US"/>
+        </w:rPr>
+        <w:t xml:space="preserve"> MDP</w:t>
+      </w:r>
+      <w:r>
+        <w:rPr>
+          <w:rFonts w:cs="CMSY10"/>
+          <w:lang w:val="en-US"/>
+        </w:rPr>
+        <w:t xml:space="preserve">. Hal </w:t>
+      </w:r>
+      <w:proofErr w:type="spellStart"/>
+      <w:r>
+        <w:rPr>
+          <w:rFonts w:cs="CMSY10"/>
+          <w:lang w:val="en-US"/>
+        </w:rPr>
+        <w:t>ini</w:t>
+      </w:r>
+      <w:proofErr w:type="spellEnd"/>
+      <w:r>
+        <w:rPr>
+          <w:rFonts w:cs="CMSY10"/>
+          <w:lang w:val="en-US"/>
+        </w:rPr>
+        <w:t xml:space="preserve"> </w:t>
+      </w:r>
+      <w:proofErr w:type="spellStart"/>
+      <w:r>
+        <w:rPr>
+          <w:rFonts w:cs="CMSY10"/>
+          <w:lang w:val="en-US"/>
+        </w:rPr>
+        <w:t>penting</w:t>
+      </w:r>
+      <w:proofErr w:type="spellEnd"/>
+      <w:r>
+        <w:rPr>
+          <w:rFonts w:cs="CMSY10"/>
+          <w:lang w:val="en-US"/>
+        </w:rPr>
+        <w:t xml:space="preserve"> </w:t>
+      </w:r>
+      <w:proofErr w:type="spellStart"/>
+      <w:r>
+        <w:rPr>
+          <w:rFonts w:cs="CMSY10"/>
+          <w:lang w:val="en-US"/>
+        </w:rPr>
+        <w:t>karena</w:t>
+      </w:r>
+      <w:proofErr w:type="spellEnd"/>
+      <w:r>
+        <w:rPr>
+          <w:rFonts w:cs="CMSY10"/>
+          <w:lang w:val="en-US"/>
+        </w:rPr>
+        <w:t xml:space="preserve"> Gang Garrison </w:t>
+      </w:r>
+      <w:proofErr w:type="spellStart"/>
+      <w:r>
+        <w:rPr>
+          <w:rFonts w:cs="CMSY10"/>
+          <w:lang w:val="en-US"/>
+        </w:rPr>
+        <w:t>memiliki</w:t>
+      </w:r>
+      <w:proofErr w:type="spellEnd"/>
+      <w:r>
+        <w:rPr>
+          <w:rFonts w:cs="CMSY10"/>
+          <w:lang w:val="en-US"/>
+        </w:rPr>
+        <w:t xml:space="preserve"> </w:t>
+      </w:r>
+      <w:proofErr w:type="spellStart"/>
+      <w:r>
+        <w:rPr>
+          <w:rFonts w:cs="CMSY10"/>
+          <w:lang w:val="en-US"/>
+        </w:rPr>
+        <w:t>sebuah</w:t>
+      </w:r>
+      <w:proofErr w:type="spellEnd"/>
+      <w:r>
+        <w:rPr>
+          <w:rFonts w:cs="CMSY10"/>
+          <w:lang w:val="en-US"/>
+        </w:rPr>
+        <w:t xml:space="preserve"> </w:t>
+      </w:r>
+      <w:proofErr w:type="spellStart"/>
+      <w:r>
+        <w:rPr>
+          <w:rFonts w:cs="CMSY10"/>
+          <w:lang w:val="en-US"/>
+        </w:rPr>
+        <w:t>lingkungan</w:t>
+      </w:r>
+      <w:proofErr w:type="spellEnd"/>
+      <w:r>
+        <w:rPr>
+          <w:rFonts w:cs="CMSY10"/>
+          <w:lang w:val="en-US"/>
+        </w:rPr>
+        <w:t xml:space="preserve"> yang </w:t>
+      </w:r>
+      <w:proofErr w:type="spellStart"/>
+      <w:r>
+        <w:rPr>
+          <w:rFonts w:cs="CMSY10"/>
+          <w:lang w:val="en-US"/>
+        </w:rPr>
+        <w:t>kompleks</w:t>
+      </w:r>
+      <w:proofErr w:type="spellEnd"/>
+      <w:r>
+        <w:rPr>
+          <w:rFonts w:cs="CMSY10"/>
+          <w:lang w:val="en-US"/>
+        </w:rPr>
+        <w:t xml:space="preserve"> </w:t>
+      </w:r>
+      <w:proofErr w:type="spellStart"/>
+      <w:r>
+        <w:rPr>
+          <w:rFonts w:cs="CMSY10"/>
+          <w:lang w:val="en-US"/>
+        </w:rPr>
+        <w:t>dan</w:t>
+      </w:r>
+      <w:proofErr w:type="spellEnd"/>
+      <w:r>
+        <w:rPr>
+          <w:rFonts w:cs="CMSY10"/>
+          <w:lang w:val="en-US"/>
+        </w:rPr>
+        <w:t xml:space="preserve"> </w:t>
+      </w:r>
+      <w:proofErr w:type="spellStart"/>
+      <w:r>
+        <w:rPr>
+          <w:rFonts w:cs="CMSY10"/>
+          <w:lang w:val="en-US"/>
+        </w:rPr>
+        <w:t>memerlukan</w:t>
+      </w:r>
+      <w:proofErr w:type="spellEnd"/>
+      <w:r>
+        <w:rPr>
+          <w:rFonts w:cs="CMSY10"/>
+          <w:lang w:val="en-US"/>
+        </w:rPr>
+        <w:t xml:space="preserve"> </w:t>
+      </w:r>
+      <w:proofErr w:type="spellStart"/>
+      <w:r>
+        <w:rPr>
+          <w:rFonts w:cs="CMSY10"/>
+          <w:lang w:val="en-US"/>
+        </w:rPr>
+        <w:t>pembagian</w:t>
+      </w:r>
+      <w:proofErr w:type="spellEnd"/>
+      <w:r>
+        <w:rPr>
+          <w:rFonts w:cs="CMSY10"/>
+          <w:lang w:val="en-US"/>
+        </w:rPr>
+        <w:t xml:space="preserve"> </w:t>
+      </w:r>
+      <w:proofErr w:type="spellStart"/>
+      <w:r>
+        <w:rPr>
+          <w:rFonts w:cs="CMSY10"/>
+          <w:lang w:val="en-US"/>
+        </w:rPr>
+        <w:t>dari</w:t>
+      </w:r>
+      <w:proofErr w:type="spellEnd"/>
+      <w:r>
+        <w:rPr>
+          <w:rFonts w:cs="CMSY10"/>
+          <w:lang w:val="en-US"/>
+        </w:rPr>
+        <w:t xml:space="preserve"> </w:t>
+      </w:r>
+      <w:proofErr w:type="spellStart"/>
+      <w:r>
+        <w:rPr>
+          <w:rFonts w:cs="CMSY10"/>
+          <w:lang w:val="en-US"/>
+        </w:rPr>
+        <w:t>informasi</w:t>
+      </w:r>
+      <w:proofErr w:type="spellEnd"/>
+      <w:r>
+        <w:rPr>
+          <w:rFonts w:cs="CMSY10"/>
+          <w:lang w:val="en-US"/>
+        </w:rPr>
+        <w:t xml:space="preserve"> agar </w:t>
+      </w:r>
+      <w:proofErr w:type="spellStart"/>
+      <w:r>
+        <w:rPr>
+          <w:rFonts w:cs="CMSY10"/>
+          <w:lang w:val="en-US"/>
+        </w:rPr>
+        <w:t>didapatkan</w:t>
+      </w:r>
+      <w:proofErr w:type="spellEnd"/>
+      <w:r>
+        <w:rPr>
+          <w:rFonts w:cs="CMSY10"/>
+          <w:lang w:val="en-US"/>
+        </w:rPr>
+        <w:t xml:space="preserve"> </w:t>
+      </w:r>
+      <w:proofErr w:type="spellStart"/>
+      <w:r>
+        <w:rPr>
+          <w:rFonts w:cs="CMSY10"/>
+          <w:lang w:val="en-US"/>
+        </w:rPr>
+        <w:t>pembelajaran</w:t>
+      </w:r>
+      <w:proofErr w:type="spellEnd"/>
+      <w:r>
+        <w:rPr>
+          <w:rFonts w:cs="CMSY10"/>
+          <w:lang w:val="en-US"/>
+        </w:rPr>
+        <w:t xml:space="preserve"> </w:t>
+      </w:r>
+      <w:proofErr w:type="spellStart"/>
+      <w:r>
+        <w:rPr>
+          <w:rFonts w:cs="CMSY10"/>
+          <w:lang w:val="en-US"/>
+        </w:rPr>
+        <w:t>dan</w:t>
+      </w:r>
+      <w:proofErr w:type="spellEnd"/>
+      <w:r>
+        <w:rPr>
+          <w:rFonts w:cs="CMSY10"/>
+          <w:lang w:val="en-US"/>
+        </w:rPr>
+        <w:t xml:space="preserve"> </w:t>
+      </w:r>
+      <w:proofErr w:type="spellStart"/>
+      <w:r>
+        <w:rPr>
+          <w:rFonts w:cs="CMSY10"/>
+          <w:lang w:val="en-US"/>
+        </w:rPr>
+        <w:t>pemilihan</w:t>
+      </w:r>
+      <w:proofErr w:type="spellEnd"/>
+      <w:r>
+        <w:rPr>
+          <w:rFonts w:cs="CMSY10"/>
+          <w:lang w:val="en-US"/>
+        </w:rPr>
+        <w:t xml:space="preserve"> </w:t>
+      </w:r>
+      <w:proofErr w:type="spellStart"/>
+      <w:r>
+        <w:rPr>
+          <w:rFonts w:cs="CMSY10"/>
+          <w:lang w:val="en-US"/>
+        </w:rPr>
+        <w:t>keputusan</w:t>
+      </w:r>
+      <w:proofErr w:type="spellEnd"/>
+      <w:r>
+        <w:rPr>
+          <w:rFonts w:cs="CMSY10"/>
+          <w:lang w:val="en-US"/>
+        </w:rPr>
+        <w:t xml:space="preserve"> yang optimal.</w:t>
       </w:r>
     </w:p>
     <w:p>
@@ -1741,13 +4417,86 @@
           <w:lang w:val="en-US"/>
         </w:rPr>
       </w:pPr>
+      <w:proofErr w:type="spellStart"/>
       <w:r>
         <w:rPr>
           <w:rFonts w:cs="CMMI7"/>
           <w:lang w:val="en-US"/>
         </w:rPr>
         <w:lastRenderedPageBreak/>
-        <w:t xml:space="preserve">Langkah – langkah pembelajaran pada bot Reinforcement Learning : </w:t>
+        <w:t>Langkah</w:t>
+      </w:r>
+      <w:proofErr w:type="spellEnd"/>
+      <w:r>
+        <w:rPr>
+          <w:rFonts w:cs="CMMI7"/>
+          <w:lang w:val="en-US"/>
+        </w:rPr>
+        <w:t xml:space="preserve"> – </w:t>
+      </w:r>
+      <w:proofErr w:type="spellStart"/>
+      <w:r>
+        <w:rPr>
+          <w:rFonts w:cs="CMMI7"/>
+          <w:lang w:val="en-US"/>
+        </w:rPr>
+        <w:t>langkah</w:t>
+      </w:r>
+      <w:proofErr w:type="spellEnd"/>
+      <w:r>
+        <w:rPr>
+          <w:rFonts w:cs="CMMI7"/>
+          <w:lang w:val="en-US"/>
+        </w:rPr>
+        <w:t xml:space="preserve"> </w:t>
+      </w:r>
+      <w:proofErr w:type="spellStart"/>
+      <w:r>
+        <w:rPr>
+          <w:rFonts w:cs="CMMI7"/>
+          <w:lang w:val="en-US"/>
+        </w:rPr>
+        <w:t>pembelajaran</w:t>
+      </w:r>
+      <w:proofErr w:type="spellEnd"/>
+      <w:r>
+        <w:rPr>
+          <w:rFonts w:cs="CMMI7"/>
+          <w:lang w:val="en-US"/>
+        </w:rPr>
+        <w:t xml:space="preserve"> </w:t>
+      </w:r>
+      <w:proofErr w:type="spellStart"/>
+      <w:r>
+        <w:rPr>
+          <w:rFonts w:cs="CMMI7"/>
+          <w:lang w:val="en-US"/>
+        </w:rPr>
+        <w:t>pada</w:t>
+      </w:r>
+      <w:proofErr w:type="spellEnd"/>
+      <w:r>
+        <w:rPr>
+          <w:rFonts w:cs="CMMI7"/>
+          <w:lang w:val="en-US"/>
+        </w:rPr>
+        <w:t xml:space="preserve"> bot Reinforcement </w:t>
+      </w:r>
+      <w:proofErr w:type="gramStart"/>
+      <w:r>
+        <w:rPr>
+          <w:rFonts w:cs="CMMI7"/>
+          <w:lang w:val="en-US"/>
+        </w:rPr>
+        <w:t>Learning :</w:t>
+      </w:r>
+      <w:proofErr w:type="gramEnd"/>
+      <w:r>
+        <w:rPr>
+          <w:rFonts w:cs="CMMI7"/>
+          <w:lang w:val="en-US"/>
+        </w:rPr>
+        <w:t xml:space="preserve"> </w:t>
       </w:r>
     </w:p>
     <w:p>
@@ -1766,12 +4515,21 @@
           <w:lang w:val="en-US"/>
         </w:rPr>
       </w:pPr>
-      <w:r>
-        <w:rPr>
-          <w:rFonts w:cs="CMMI7"/>
-          <w:lang w:val="en-US"/>
-        </w:rPr>
-        <w:t>Pemberian Reward</w:t>
+      <w:proofErr w:type="spellStart"/>
+      <w:r>
+        <w:rPr>
+          <w:rFonts w:cs="CMMI7"/>
+          <w:lang w:val="en-US"/>
+        </w:rPr>
+        <w:t>Pemberian</w:t>
+      </w:r>
+      <w:proofErr w:type="spellEnd"/>
+      <w:r>
+        <w:rPr>
+          <w:rFonts w:cs="CMMI7"/>
+          <w:lang w:val="en-US"/>
+        </w:rPr>
+        <w:t xml:space="preserve"> Reward</w:t>
       </w:r>
     </w:p>
     <w:p>
@@ -1786,12 +4544,213 @@
           <w:lang w:val="en-US"/>
         </w:rPr>
       </w:pPr>
-      <w:r>
-        <w:rPr>
-          <w:rFonts w:cs="CMMI7"/>
-          <w:lang w:val="en-US"/>
-        </w:rPr>
-        <w:t>Pemberian Reward pada cara gerak Bot ditentukan dari seberapa jauh bot dapat berpindah dari aksi yang di lakukan.</w:t>
+      <w:proofErr w:type="spellStart"/>
+      <w:r>
+        <w:rPr>
+          <w:rFonts w:cs="CMMI7"/>
+          <w:lang w:val="en-US"/>
+        </w:rPr>
+        <w:t>Pemberian</w:t>
+      </w:r>
+      <w:proofErr w:type="spellEnd"/>
+      <w:r>
+        <w:rPr>
+          <w:rFonts w:cs="CMMI7"/>
+          <w:lang w:val="en-US"/>
+        </w:rPr>
+        <w:t xml:space="preserve"> Reward </w:t>
+      </w:r>
+      <w:proofErr w:type="spellStart"/>
+      <w:r>
+        <w:rPr>
+          <w:rFonts w:cs="CMMI7"/>
+          <w:lang w:val="en-US"/>
+        </w:rPr>
+        <w:t>pada</w:t>
+      </w:r>
+      <w:proofErr w:type="spellEnd"/>
+      <w:r>
+        <w:rPr>
+          <w:rFonts w:cs="CMMI7"/>
+          <w:lang w:val="en-US"/>
+        </w:rPr>
+        <w:t xml:space="preserve"> </w:t>
+      </w:r>
+      <w:proofErr w:type="spellStart"/>
+      <w:r>
+        <w:rPr>
+          <w:rFonts w:cs="CMMI7"/>
+          <w:lang w:val="en-US"/>
+        </w:rPr>
+        <w:t>cara</w:t>
+      </w:r>
+      <w:proofErr w:type="spellEnd"/>
+      <w:r>
+        <w:rPr>
+          <w:rFonts w:cs="CMMI7"/>
+          <w:lang w:val="en-US"/>
+        </w:rPr>
+        <w:t xml:space="preserve"> </w:t>
+      </w:r>
+      <w:proofErr w:type="spellStart"/>
+      <w:r>
+        <w:rPr>
+          <w:rFonts w:cs="CMMI7"/>
+          <w:lang w:val="en-US"/>
+        </w:rPr>
+        <w:t>gerak</w:t>
+      </w:r>
+      <w:proofErr w:type="spellEnd"/>
+      <w:r>
+        <w:rPr>
+          <w:rFonts w:cs="CMMI7"/>
+          <w:lang w:val="en-US"/>
+        </w:rPr>
+        <w:t xml:space="preserve"> Bot </w:t>
+      </w:r>
+      <w:proofErr w:type="spellStart"/>
+      <w:r>
+        <w:rPr>
+          <w:rFonts w:cs="CMMI7"/>
+          <w:lang w:val="en-US"/>
+        </w:rPr>
+        <w:t>ditentukan</w:t>
+      </w:r>
+      <w:proofErr w:type="spellEnd"/>
+      <w:r>
+        <w:rPr>
+          <w:rFonts w:cs="CMMI7"/>
+          <w:lang w:val="en-US"/>
+        </w:rPr>
+        <w:t xml:space="preserve"> </w:t>
+      </w:r>
+      <w:proofErr w:type="spellStart"/>
+      <w:r>
+        <w:rPr>
+          <w:rFonts w:cs="CMMI7"/>
+          <w:lang w:val="en-US"/>
+        </w:rPr>
+        <w:t>dari</w:t>
+      </w:r>
+      <w:proofErr w:type="spellEnd"/>
+      <w:r>
+        <w:rPr>
+          <w:rFonts w:cs="CMMI7"/>
+          <w:lang w:val="en-US"/>
+        </w:rPr>
+        <w:t xml:space="preserve"> </w:t>
+      </w:r>
+      <w:proofErr w:type="spellStart"/>
+      <w:r>
+        <w:rPr>
+          <w:rFonts w:cs="CMMI7"/>
+          <w:lang w:val="en-US"/>
+        </w:rPr>
+        <w:t>seberapa</w:t>
+      </w:r>
+      <w:proofErr w:type="spellEnd"/>
+      <w:r>
+        <w:rPr>
+          <w:rFonts w:cs="CMMI7"/>
+          <w:lang w:val="en-US"/>
+        </w:rPr>
+        <w:t xml:space="preserve"> </w:t>
+      </w:r>
+      <w:proofErr w:type="spellStart"/>
+      <w:r>
+        <w:rPr>
+          <w:rFonts w:cs="CMMI7"/>
+          <w:lang w:val="en-US"/>
+        </w:rPr>
+        <w:t>jauh</w:t>
+      </w:r>
+      <w:proofErr w:type="spellEnd"/>
+      <w:r>
+        <w:rPr>
+          <w:rFonts w:cs="CMMI7"/>
+          <w:lang w:val="en-US"/>
+        </w:rPr>
+        <w:t xml:space="preserve"> bot </w:t>
+      </w:r>
+      <w:proofErr w:type="spellStart"/>
+      <w:r>
+        <w:rPr>
+          <w:rFonts w:cs="CMMI7"/>
+          <w:lang w:val="en-US"/>
+        </w:rPr>
+        <w:t>dapat</w:t>
+      </w:r>
+      <w:proofErr w:type="spellEnd"/>
+      <w:r>
+        <w:rPr>
+          <w:rFonts w:cs="CMMI7"/>
+          <w:lang w:val="en-US"/>
+        </w:rPr>
+        <w:t xml:space="preserve"> </w:t>
+      </w:r>
+      <w:proofErr w:type="spellStart"/>
+      <w:r>
+        <w:rPr>
+          <w:rFonts w:cs="CMMI7"/>
+          <w:lang w:val="en-US"/>
+        </w:rPr>
+        <w:t>berpindah</w:t>
+      </w:r>
+      <w:proofErr w:type="spellEnd"/>
+      <w:r>
+        <w:rPr>
+          <w:rFonts w:cs="CMMI7"/>
+          <w:lang w:val="en-US"/>
+        </w:rPr>
+        <w:t xml:space="preserve"> </w:t>
+      </w:r>
+      <w:proofErr w:type="spellStart"/>
+      <w:r>
+        <w:rPr>
+          <w:rFonts w:cs="CMMI7"/>
+          <w:lang w:val="en-US"/>
+        </w:rPr>
+        <w:t>dari</w:t>
+      </w:r>
+      <w:proofErr w:type="spellEnd"/>
+      <w:r>
+        <w:rPr>
+          <w:rFonts w:cs="CMMI7"/>
+          <w:lang w:val="en-US"/>
+        </w:rPr>
+        <w:t xml:space="preserve"> </w:t>
+      </w:r>
+      <w:proofErr w:type="spellStart"/>
+      <w:r>
+        <w:rPr>
+          <w:rFonts w:cs="CMMI7"/>
+          <w:lang w:val="en-US"/>
+        </w:rPr>
+        <w:t>aksi</w:t>
+      </w:r>
+      <w:proofErr w:type="spellEnd"/>
+      <w:r>
+        <w:rPr>
+          <w:rFonts w:cs="CMMI7"/>
+          <w:lang w:val="en-US"/>
+        </w:rPr>
+        <w:t xml:space="preserve"> yang di </w:t>
+      </w:r>
+      <w:proofErr w:type="spellStart"/>
+      <w:r>
+        <w:rPr>
+          <w:rFonts w:cs="CMMI7"/>
+          <w:lang w:val="en-US"/>
+        </w:rPr>
+        <w:t>lakukan</w:t>
+      </w:r>
+      <w:proofErr w:type="spellEnd"/>
+      <w:r>
+        <w:rPr>
+          <w:rFonts w:cs="CMMI7"/>
+          <w:lang w:val="en-US"/>
+        </w:rPr>
+        <w:t>.</w:t>
       </w:r>
     </w:p>
     <w:p>
@@ -1811,8 +4770,17 @@
           <w:rFonts w:cs="CMMI7"/>
           <w:lang w:val="en-US"/>
         </w:rPr>
-        <w:t>Total Reward ????</w:t>
-      </w:r>
+        <w:t xml:space="preserve">Total </w:t>
+      </w:r>
+      <w:proofErr w:type="gramStart"/>
+      <w:r>
+        <w:rPr>
+          <w:rFonts w:cs="CMMI7"/>
+          <w:lang w:val="en-US"/>
+        </w:rPr>
+        <w:t>Reward ????</w:t>
+      </w:r>
+      <w:proofErr w:type="gramEnd"/>
     </w:p>
     <w:p>
       <w:pPr>
@@ -1826,12 +4794,197 @@
           <w:lang w:val="en-US"/>
         </w:rPr>
       </w:pPr>
-      <w:r>
-        <w:rPr>
-          <w:rFonts w:cs="CMMI7"/>
-          <w:lang w:val="en-US"/>
-        </w:rPr>
-        <w:t xml:space="preserve">Pemberian Reward pada cara Menembak Bot ditentukan dari ketepatan dalam melakukan tembakan terhadap lawan. </w:t>
+      <w:proofErr w:type="spellStart"/>
+      <w:r>
+        <w:rPr>
+          <w:rFonts w:cs="CMMI7"/>
+          <w:lang w:val="en-US"/>
+        </w:rPr>
+        <w:t>Pemberian</w:t>
+      </w:r>
+      <w:proofErr w:type="spellEnd"/>
+      <w:r>
+        <w:rPr>
+          <w:rFonts w:cs="CMMI7"/>
+          <w:lang w:val="en-US"/>
+        </w:rPr>
+        <w:t xml:space="preserve"> Reward </w:t>
+      </w:r>
+      <w:proofErr w:type="spellStart"/>
+      <w:r>
+        <w:rPr>
+          <w:rFonts w:cs="CMMI7"/>
+          <w:lang w:val="en-US"/>
+        </w:rPr>
+        <w:t>pada</w:t>
+      </w:r>
+      <w:proofErr w:type="spellEnd"/>
+      <w:r>
+        <w:rPr>
+          <w:rFonts w:cs="CMMI7"/>
+          <w:lang w:val="en-US"/>
+        </w:rPr>
+        <w:t xml:space="preserve"> </w:t>
+      </w:r>
+      <w:proofErr w:type="spellStart"/>
+      <w:r>
+        <w:rPr>
+          <w:rFonts w:cs="CMMI7"/>
+          <w:lang w:val="en-US"/>
+        </w:rPr>
+        <w:t>cara</w:t>
+      </w:r>
+      <w:proofErr w:type="spellEnd"/>
+      <w:r>
+        <w:rPr>
+          <w:rFonts w:cs="CMMI7"/>
+          <w:lang w:val="en-US"/>
+        </w:rPr>
+        <w:t xml:space="preserve"> </w:t>
+      </w:r>
+      <w:proofErr w:type="spellStart"/>
+      <w:r>
+        <w:rPr>
+          <w:rFonts w:cs="CMMI7"/>
+          <w:lang w:val="en-US"/>
+        </w:rPr>
+        <w:t>Menembak</w:t>
+      </w:r>
+      <w:proofErr w:type="spellEnd"/>
+      <w:r>
+        <w:rPr>
+          <w:rFonts w:cs="CMMI7"/>
+          <w:lang w:val="en-US"/>
+        </w:rPr>
+        <w:t xml:space="preserve"> Bot </w:t>
+      </w:r>
+      <w:proofErr w:type="spellStart"/>
+      <w:r>
+        <w:rPr>
+          <w:rFonts w:cs="CMMI7"/>
+          <w:lang w:val="en-US"/>
+        </w:rPr>
+        <w:t>ditentukan</w:t>
+      </w:r>
+      <w:proofErr w:type="spellEnd"/>
+      <w:r>
+        <w:rPr>
+          <w:rFonts w:cs="CMMI7"/>
+          <w:lang w:val="en-US"/>
+        </w:rPr>
+        <w:t xml:space="preserve"> </w:t>
+      </w:r>
+      <w:proofErr w:type="spellStart"/>
+      <w:r>
+        <w:rPr>
+          <w:rFonts w:cs="CMMI7"/>
+          <w:lang w:val="en-US"/>
+        </w:rPr>
+        <w:t>dari</w:t>
+      </w:r>
+      <w:proofErr w:type="spellEnd"/>
+      <w:r>
+        <w:rPr>
+          <w:rFonts w:cs="CMMI7"/>
+          <w:lang w:val="en-US"/>
+        </w:rPr>
+        <w:t xml:space="preserve"> </w:t>
+      </w:r>
+      <w:proofErr w:type="spellStart"/>
+      <w:r>
+        <w:rPr>
+          <w:rFonts w:cs="CMMI7"/>
+          <w:lang w:val="en-US"/>
+        </w:rPr>
+        <w:t>ketepatan</w:t>
+      </w:r>
+      <w:proofErr w:type="spellEnd"/>
+      <w:r>
+        <w:rPr>
+          <w:rFonts w:cs="CMMI7"/>
+          <w:lang w:val="en-US"/>
+        </w:rPr>
+        <w:t xml:space="preserve"> </w:t>
+      </w:r>
+      <w:proofErr w:type="spellStart"/>
+      <w:r>
+        <w:rPr>
+          <w:rFonts w:cs="CMMI7"/>
+          <w:lang w:val="en-US"/>
+        </w:rPr>
+        <w:t>dalam</w:t>
+      </w:r>
+      <w:proofErr w:type="spellEnd"/>
+      <w:r>
+        <w:rPr>
+          <w:rFonts w:cs="CMMI7"/>
+          <w:lang w:val="en-US"/>
+        </w:rPr>
+        <w:t xml:space="preserve"> </w:t>
+      </w:r>
+      <w:proofErr w:type="spellStart"/>
+      <w:r>
+        <w:rPr>
+          <w:rFonts w:cs="CMMI7"/>
+          <w:lang w:val="en-US"/>
+        </w:rPr>
+        <w:t>melakukan</w:t>
+      </w:r>
+      <w:proofErr w:type="spellEnd"/>
+      <w:r>
+        <w:rPr>
+          <w:rFonts w:cs="CMMI7"/>
+          <w:lang w:val="en-US"/>
+        </w:rPr>
+        <w:t xml:space="preserve"> </w:t>
+      </w:r>
+      <w:proofErr w:type="spellStart"/>
+      <w:r>
+        <w:rPr>
+          <w:rFonts w:cs="CMMI7"/>
+          <w:lang w:val="en-US"/>
+        </w:rPr>
+        <w:t>tembakan</w:t>
+      </w:r>
+      <w:proofErr w:type="spellEnd"/>
+      <w:r>
+        <w:rPr>
+          <w:rFonts w:cs="CMMI7"/>
+          <w:lang w:val="en-US"/>
+        </w:rPr>
+        <w:t xml:space="preserve"> </w:t>
+      </w:r>
+      <w:proofErr w:type="spellStart"/>
+      <w:r>
+        <w:rPr>
+          <w:rFonts w:cs="CMMI7"/>
+          <w:lang w:val="en-US"/>
+        </w:rPr>
+        <w:t>terhadap</w:t>
+      </w:r>
+      <w:proofErr w:type="spellEnd"/>
+      <w:r>
+        <w:rPr>
+          <w:rFonts w:cs="CMMI7"/>
+          <w:lang w:val="en-US"/>
+        </w:rPr>
+        <w:t xml:space="preserve"> </w:t>
+      </w:r>
+      <w:proofErr w:type="spellStart"/>
+      <w:r>
+        <w:rPr>
+          <w:rFonts w:cs="CMMI7"/>
+          <w:lang w:val="en-US"/>
+        </w:rPr>
+        <w:t>lawan</w:t>
+      </w:r>
+      <w:proofErr w:type="spellEnd"/>
+      <w:r>
+        <w:rPr>
+          <w:rFonts w:cs="CMMI7"/>
+          <w:lang w:val="en-US"/>
+        </w:rPr>
+        <w:t xml:space="preserve">. </w:t>
       </w:r>
     </w:p>
     <w:p>
@@ -1850,12 +5003,37 @@
           <w:lang w:val="en-US"/>
         </w:rPr>
       </w:pPr>
-      <w:r>
-        <w:rPr>
-          <w:rFonts w:cs="CMMI7"/>
-          <w:lang w:val="en-US"/>
-        </w:rPr>
-        <w:t>Merekam Cara Gerak Bot</w:t>
+      <w:proofErr w:type="spellStart"/>
+      <w:r>
+        <w:rPr>
+          <w:rFonts w:cs="CMMI7"/>
+          <w:lang w:val="en-US"/>
+        </w:rPr>
+        <w:t>Merekam</w:t>
+      </w:r>
+      <w:proofErr w:type="spellEnd"/>
+      <w:r>
+        <w:rPr>
+          <w:rFonts w:cs="CMMI7"/>
+          <w:lang w:val="en-US"/>
+        </w:rPr>
+        <w:t xml:space="preserve"> Cara </w:t>
+      </w:r>
+      <w:proofErr w:type="spellStart"/>
+      <w:r>
+        <w:rPr>
+          <w:rFonts w:cs="CMMI7"/>
+          <w:lang w:val="en-US"/>
+        </w:rPr>
+        <w:t>Gerak</w:t>
+      </w:r>
+      <w:proofErr w:type="spellEnd"/>
+      <w:r>
+        <w:rPr>
+          <w:rFonts w:cs="CMMI7"/>
+          <w:lang w:val="en-US"/>
+        </w:rPr>
+        <w:t xml:space="preserve"> Bot</w:t>
       </w:r>
     </w:p>
     <w:p>
@@ -1875,29 +5053,240 @@
           <w:rFonts w:cs="CMMI7"/>
           <w:lang w:val="en-US"/>
         </w:rPr>
-        <w:t xml:space="preserve">Bot akan </w:t>
-      </w:r>
-      <w:r>
-        <w:rPr>
-          <w:rFonts w:cs="CMMI7"/>
-          <w:lang w:val="en-US"/>
-        </w:rPr>
-        <w:t>diberikan instruksi untuk bergerak</w:t>
-      </w:r>
-      <w:r>
-        <w:rPr>
-          <w:rFonts w:cs="CMMI7"/>
-          <w:lang w:val="en-US"/>
-        </w:rPr>
-        <w:t xml:space="preserve"> dengan berjalan ke kiri (L) , kanan (R), melompat (J) dan berhenti (S). </w:t>
-      </w:r>
-      <w:r>
-        <w:rPr>
-          <w:rFonts w:cs="CMMI7"/>
-          <w:lang w:val="en-US"/>
-        </w:rPr>
-        <w:t xml:space="preserve"> </w:t>
-      </w:r>
+        <w:t xml:space="preserve">Bot </w:t>
+      </w:r>
+      <w:proofErr w:type="spellStart"/>
+      <w:r>
+        <w:rPr>
+          <w:rFonts w:cs="CMMI7"/>
+          <w:lang w:val="en-US"/>
+        </w:rPr>
+        <w:t>akan</w:t>
+      </w:r>
+      <w:proofErr w:type="spellEnd"/>
+      <w:r>
+        <w:rPr>
+          <w:rFonts w:cs="CMMI7"/>
+          <w:lang w:val="en-US"/>
+        </w:rPr>
+        <w:t xml:space="preserve"> </w:t>
+      </w:r>
+      <w:proofErr w:type="spellStart"/>
+      <w:r>
+        <w:rPr>
+          <w:rFonts w:cs="CMMI7"/>
+          <w:lang w:val="en-US"/>
+        </w:rPr>
+        <w:t>diberikan</w:t>
+      </w:r>
+      <w:proofErr w:type="spellEnd"/>
+      <w:r>
+        <w:rPr>
+          <w:rFonts w:cs="CMMI7"/>
+          <w:lang w:val="en-US"/>
+        </w:rPr>
+        <w:t xml:space="preserve"> </w:t>
+      </w:r>
+      <w:proofErr w:type="spellStart"/>
+      <w:r>
+        <w:rPr>
+          <w:rFonts w:cs="CMMI7"/>
+          <w:lang w:val="en-US"/>
+        </w:rPr>
+        <w:t>instruksi</w:t>
+      </w:r>
+      <w:proofErr w:type="spellEnd"/>
+      <w:r>
+        <w:rPr>
+          <w:rFonts w:cs="CMMI7"/>
+          <w:lang w:val="en-US"/>
+        </w:rPr>
+        <w:t xml:space="preserve"> </w:t>
+      </w:r>
+      <w:proofErr w:type="spellStart"/>
+      <w:r>
+        <w:rPr>
+          <w:rFonts w:cs="CMMI7"/>
+          <w:lang w:val="en-US"/>
+        </w:rPr>
+        <w:t>untuk</w:t>
+      </w:r>
+      <w:proofErr w:type="spellEnd"/>
+      <w:r>
+        <w:rPr>
+          <w:rFonts w:cs="CMMI7"/>
+          <w:lang w:val="en-US"/>
+        </w:rPr>
+        <w:t xml:space="preserve"> </w:t>
+      </w:r>
+      <w:proofErr w:type="spellStart"/>
+      <w:r>
+        <w:rPr>
+          <w:rFonts w:cs="CMMI7"/>
+          <w:lang w:val="en-US"/>
+        </w:rPr>
+        <w:t>bergerak</w:t>
+      </w:r>
+      <w:proofErr w:type="spellEnd"/>
+      <w:r>
+        <w:rPr>
+          <w:rFonts w:cs="CMMI7"/>
+          <w:lang w:val="en-US"/>
+        </w:rPr>
+        <w:t xml:space="preserve"> </w:t>
+      </w:r>
+      <w:proofErr w:type="spellStart"/>
+      <w:r>
+        <w:rPr>
+          <w:rFonts w:cs="CMMI7"/>
+          <w:lang w:val="en-US"/>
+        </w:rPr>
+        <w:t>dengan</w:t>
+      </w:r>
+      <w:proofErr w:type="spellEnd"/>
+      <w:r>
+        <w:rPr>
+          <w:rFonts w:cs="CMMI7"/>
+          <w:lang w:val="en-US"/>
+        </w:rPr>
+        <w:t xml:space="preserve"> </w:t>
+      </w:r>
+      <w:proofErr w:type="spellStart"/>
+      <w:r>
+        <w:rPr>
+          <w:rFonts w:cs="CMMI7"/>
+          <w:lang w:val="en-US"/>
+        </w:rPr>
+        <w:t>berjalan</w:t>
+      </w:r>
+      <w:proofErr w:type="spellEnd"/>
+      <w:r>
+        <w:rPr>
+          <w:rFonts w:cs="CMMI7"/>
+          <w:lang w:val="en-US"/>
+        </w:rPr>
+        <w:t xml:space="preserve"> </w:t>
+      </w:r>
+      <w:proofErr w:type="spellStart"/>
+      <w:r>
+        <w:rPr>
+          <w:rFonts w:cs="CMMI7"/>
+          <w:lang w:val="en-US"/>
+        </w:rPr>
+        <w:t>ke</w:t>
+      </w:r>
+      <w:proofErr w:type="spellEnd"/>
+      <w:r>
+        <w:rPr>
+          <w:rFonts w:cs="CMMI7"/>
+          <w:lang w:val="en-US"/>
+        </w:rPr>
+        <w:t xml:space="preserve"> </w:t>
+      </w:r>
+      <w:proofErr w:type="spellStart"/>
+      <w:r>
+        <w:rPr>
+          <w:rFonts w:cs="CMMI7"/>
+          <w:lang w:val="en-US"/>
+        </w:rPr>
+        <w:t>kiri</w:t>
+      </w:r>
+      <w:proofErr w:type="spellEnd"/>
+      <w:r>
+        <w:rPr>
+          <w:rFonts w:cs="CMMI7"/>
+          <w:lang w:val="en-US"/>
+        </w:rPr>
+        <w:t xml:space="preserve"> (L</w:t>
+      </w:r>
+      <w:proofErr w:type="gramStart"/>
+      <w:r>
+        <w:rPr>
+          <w:rFonts w:cs="CMMI7"/>
+          <w:lang w:val="en-US"/>
+        </w:rPr>
+        <w:t>) ,</w:t>
+      </w:r>
+      <w:proofErr w:type="gramEnd"/>
+      <w:r>
+        <w:rPr>
+          <w:rFonts w:cs="CMMI7"/>
+          <w:lang w:val="en-US"/>
+        </w:rPr>
+        <w:t xml:space="preserve"> </w:t>
+      </w:r>
+      <w:proofErr w:type="spellStart"/>
+      <w:r>
+        <w:rPr>
+          <w:rFonts w:cs="CMMI7"/>
+          <w:lang w:val="en-US"/>
+        </w:rPr>
+        <w:t>kanan</w:t>
+      </w:r>
+      <w:proofErr w:type="spellEnd"/>
+      <w:r>
+        <w:rPr>
+          <w:rFonts w:cs="CMMI7"/>
+          <w:lang w:val="en-US"/>
+        </w:rPr>
+        <w:t xml:space="preserve"> (R), </w:t>
+      </w:r>
+      <w:proofErr w:type="spellStart"/>
+      <w:r>
+        <w:rPr>
+          <w:rFonts w:cs="CMMI7"/>
+          <w:lang w:val="en-US"/>
+        </w:rPr>
+        <w:t>melompat</w:t>
+      </w:r>
+      <w:proofErr w:type="spellEnd"/>
+      <w:r>
+        <w:rPr>
+          <w:rFonts w:cs="CMMI7"/>
+          <w:lang w:val="en-US"/>
+        </w:rPr>
+        <w:t xml:space="preserve"> (J) </w:t>
+      </w:r>
+      <w:proofErr w:type="spellStart"/>
+      <w:r>
+        <w:rPr>
+          <w:rFonts w:cs="CMMI7"/>
+          <w:lang w:val="en-US"/>
+        </w:rPr>
+        <w:t>dan</w:t>
+      </w:r>
+      <w:proofErr w:type="spellEnd"/>
+      <w:r>
+        <w:rPr>
+          <w:rFonts w:cs="CMMI7"/>
+          <w:lang w:val="en-US"/>
+        </w:rPr>
+        <w:t xml:space="preserve"> </w:t>
+      </w:r>
+      <w:proofErr w:type="spellStart"/>
+      <w:r>
+        <w:rPr>
+          <w:rFonts w:cs="CMMI7"/>
+          <w:lang w:val="en-US"/>
+        </w:rPr>
+        <w:t>berhenti</w:t>
+      </w:r>
+      <w:proofErr w:type="spellEnd"/>
+      <w:r>
+        <w:rPr>
+          <w:rFonts w:cs="CMMI7"/>
+          <w:lang w:val="en-US"/>
+        </w:rPr>
+        <w:t xml:space="preserve"> (S). </w:t>
+      </w:r>
+      <w:r>
+        <w:rPr>
+          <w:rFonts w:cs="CMMI7"/>
+          <w:lang w:val="en-US"/>
+        </w:rPr>
+        <w:t xml:space="preserve"> </w:t>
+      </w:r>
+      <w:proofErr w:type="spellStart"/>
       <w:r>
         <w:rPr>
           <w:rFonts w:cs="CMMI7"/>
@@ -1905,40 +5294,148 @@
         </w:rPr>
         <w:t>Semua</w:t>
       </w:r>
-      <w:r>
-        <w:rPr>
-          <w:rFonts w:cs="CMMI7"/>
-          <w:lang w:val="en-US"/>
-        </w:rPr>
-        <w:t xml:space="preserve"> koordinat posisi pergerakan dari bot</w:t>
-      </w:r>
-      <w:r>
-        <w:rPr>
-          <w:rFonts w:cs="CMMI7"/>
-          <w:lang w:val="en-US"/>
-        </w:rPr>
-        <w:t>(State) dan</w:t>
-      </w:r>
-      <w:r>
-        <w:rPr>
-          <w:rFonts w:cs="CMMI7"/>
-          <w:lang w:val="en-US"/>
-        </w:rPr>
-        <w:t xml:space="preserve"> </w:t>
-      </w:r>
-      <w:r>
-        <w:rPr>
-          <w:rFonts w:cs="CMMI7"/>
-          <w:lang w:val="en-US"/>
-        </w:rPr>
-        <w:t>langkah-langkah yang diambil</w:t>
-      </w:r>
-      <w:r>
-        <w:rPr>
-          <w:rFonts w:cs="CMMI7"/>
-          <w:lang w:val="en-US"/>
-        </w:rPr>
-        <w:t xml:space="preserve"> oleh bot</w:t>
+      <w:proofErr w:type="spellEnd"/>
+      <w:r>
+        <w:rPr>
+          <w:rFonts w:cs="CMMI7"/>
+          <w:lang w:val="en-US"/>
+        </w:rPr>
+        <w:t xml:space="preserve"> </w:t>
+      </w:r>
+      <w:proofErr w:type="spellStart"/>
+      <w:r>
+        <w:rPr>
+          <w:rFonts w:cs="CMMI7"/>
+          <w:lang w:val="en-US"/>
+        </w:rPr>
+        <w:t>koordinat</w:t>
+      </w:r>
+      <w:proofErr w:type="spellEnd"/>
+      <w:r>
+        <w:rPr>
+          <w:rFonts w:cs="CMMI7"/>
+          <w:lang w:val="en-US"/>
+        </w:rPr>
+        <w:t xml:space="preserve"> </w:t>
+      </w:r>
+      <w:proofErr w:type="spellStart"/>
+      <w:r>
+        <w:rPr>
+          <w:rFonts w:cs="CMMI7"/>
+          <w:lang w:val="en-US"/>
+        </w:rPr>
+        <w:t>posisi</w:t>
+      </w:r>
+      <w:proofErr w:type="spellEnd"/>
+      <w:r>
+        <w:rPr>
+          <w:rFonts w:cs="CMMI7"/>
+          <w:lang w:val="en-US"/>
+        </w:rPr>
+        <w:t xml:space="preserve"> </w:t>
+      </w:r>
+      <w:proofErr w:type="spellStart"/>
+      <w:r>
+        <w:rPr>
+          <w:rFonts w:cs="CMMI7"/>
+          <w:lang w:val="en-US"/>
+        </w:rPr>
+        <w:t>pergerakan</w:t>
+      </w:r>
+      <w:proofErr w:type="spellEnd"/>
+      <w:r>
+        <w:rPr>
+          <w:rFonts w:cs="CMMI7"/>
+          <w:lang w:val="en-US"/>
+        </w:rPr>
+        <w:t xml:space="preserve"> </w:t>
+      </w:r>
+      <w:proofErr w:type="spellStart"/>
+      <w:r>
+        <w:rPr>
+          <w:rFonts w:cs="CMMI7"/>
+          <w:lang w:val="en-US"/>
+        </w:rPr>
+        <w:t>dari</w:t>
+      </w:r>
+      <w:proofErr w:type="spellEnd"/>
+      <w:r>
+        <w:rPr>
+          <w:rFonts w:cs="CMMI7"/>
+          <w:lang w:val="en-US"/>
+        </w:rPr>
+        <w:t xml:space="preserve"> bot</w:t>
+      </w:r>
+      <w:r>
+        <w:rPr>
+          <w:rFonts w:cs="CMMI7"/>
+          <w:lang w:val="en-US"/>
+        </w:rPr>
+        <w:t xml:space="preserve">(State) </w:t>
+      </w:r>
+      <w:proofErr w:type="spellStart"/>
+      <w:r>
+        <w:rPr>
+          <w:rFonts w:cs="CMMI7"/>
+          <w:lang w:val="en-US"/>
+        </w:rPr>
+        <w:t>dan</w:t>
+      </w:r>
+      <w:proofErr w:type="spellEnd"/>
+      <w:r>
+        <w:rPr>
+          <w:rFonts w:cs="CMMI7"/>
+          <w:lang w:val="en-US"/>
+        </w:rPr>
+        <w:t xml:space="preserve"> </w:t>
+      </w:r>
+      <w:proofErr w:type="spellStart"/>
+      <w:r>
+        <w:rPr>
+          <w:rFonts w:cs="CMMI7"/>
+          <w:lang w:val="en-US"/>
+        </w:rPr>
+        <w:t>langkah-langkah</w:t>
+      </w:r>
+      <w:proofErr w:type="spellEnd"/>
+      <w:r>
+        <w:rPr>
+          <w:rFonts w:cs="CMMI7"/>
+          <w:lang w:val="en-US"/>
+        </w:rPr>
+        <w:t xml:space="preserve"> yang </w:t>
+      </w:r>
+      <w:proofErr w:type="spellStart"/>
+      <w:r>
+        <w:rPr>
+          <w:rFonts w:cs="CMMI7"/>
+          <w:lang w:val="en-US"/>
+        </w:rPr>
+        <w:t>diambil</w:t>
+      </w:r>
+      <w:proofErr w:type="spellEnd"/>
+      <w:r>
+        <w:rPr>
+          <w:rFonts w:cs="CMMI7"/>
+          <w:lang w:val="en-US"/>
+        </w:rPr>
+        <w:t xml:space="preserve"> </w:t>
+      </w:r>
+      <w:proofErr w:type="spellStart"/>
+      <w:r>
+        <w:rPr>
+          <w:rFonts w:cs="CMMI7"/>
+          <w:lang w:val="en-US"/>
+        </w:rPr>
+        <w:t>oleh</w:t>
+      </w:r>
+      <w:proofErr w:type="spellEnd"/>
+      <w:r>
+        <w:rPr>
+          <w:rFonts w:cs="CMMI7"/>
+          <w:lang w:val="en-US"/>
+        </w:rPr>
+        <w:t xml:space="preserve"> bot</w:t>
       </w:r>
       <w:r>
         <w:rPr>
@@ -1952,14 +5449,119 @@
           <w:rFonts w:cs="CMMI7"/>
           <w:lang w:val="en-US"/>
         </w:rPr>
-        <w:t xml:space="preserve"> untuk mencapai koordinat </w:t>
-      </w:r>
-      <w:r>
-        <w:rPr>
-          <w:rFonts w:cs="CMMI7"/>
-          <w:lang w:val="en-US"/>
-        </w:rPr>
-        <w:t>tertentu(State') akan direkam ke RL Memory</w:t>
+        <w:t xml:space="preserve"> </w:t>
+      </w:r>
+      <w:proofErr w:type="spellStart"/>
+      <w:r>
+        <w:rPr>
+          <w:rFonts w:cs="CMMI7"/>
+          <w:lang w:val="en-US"/>
+        </w:rPr>
+        <w:t>untuk</w:t>
+      </w:r>
+      <w:proofErr w:type="spellEnd"/>
+      <w:r>
+        <w:rPr>
+          <w:rFonts w:cs="CMMI7"/>
+          <w:lang w:val="en-US"/>
+        </w:rPr>
+        <w:t xml:space="preserve"> </w:t>
+      </w:r>
+      <w:proofErr w:type="spellStart"/>
+      <w:r>
+        <w:rPr>
+          <w:rFonts w:cs="CMMI7"/>
+          <w:lang w:val="en-US"/>
+        </w:rPr>
+        <w:t>mencapai</w:t>
+      </w:r>
+      <w:proofErr w:type="spellEnd"/>
+      <w:r>
+        <w:rPr>
+          <w:rFonts w:cs="CMMI7"/>
+          <w:lang w:val="en-US"/>
+        </w:rPr>
+        <w:t xml:space="preserve"> </w:t>
+      </w:r>
+      <w:proofErr w:type="spellStart"/>
+      <w:r>
+        <w:rPr>
+          <w:rFonts w:cs="CMMI7"/>
+          <w:lang w:val="en-US"/>
+        </w:rPr>
+        <w:t>koordinat</w:t>
+      </w:r>
+      <w:proofErr w:type="spellEnd"/>
+      <w:r>
+        <w:rPr>
+          <w:rFonts w:cs="CMMI7"/>
+          <w:lang w:val="en-US"/>
+        </w:rPr>
+        <w:t xml:space="preserve"> </w:t>
+      </w:r>
+      <w:proofErr w:type="spellStart"/>
+      <w:r>
+        <w:rPr>
+          <w:rFonts w:cs="CMMI7"/>
+          <w:lang w:val="en-US"/>
+        </w:rPr>
+        <w:t>tertentu</w:t>
+      </w:r>
+      <w:proofErr w:type="spellEnd"/>
+      <w:r>
+        <w:rPr>
+          <w:rFonts w:cs="CMMI7"/>
+          <w:lang w:val="en-US"/>
+        </w:rPr>
+        <w:t xml:space="preserve">(State') </w:t>
+      </w:r>
+      <w:proofErr w:type="spellStart"/>
+      <w:r>
+        <w:rPr>
+          <w:rFonts w:cs="CMMI7"/>
+          <w:lang w:val="en-US"/>
+        </w:rPr>
+        <w:t>akan</w:t>
+      </w:r>
+      <w:proofErr w:type="spellEnd"/>
+      <w:r>
+        <w:rPr>
+          <w:rFonts w:cs="CMMI7"/>
+          <w:lang w:val="en-US"/>
+        </w:rPr>
+        <w:t xml:space="preserve"> </w:t>
+      </w:r>
+      <w:proofErr w:type="spellStart"/>
+      <w:r>
+        <w:rPr>
+          <w:rFonts w:cs="CMMI7"/>
+          <w:lang w:val="en-US"/>
+        </w:rPr>
+        <w:t>direkam</w:t>
+      </w:r>
+      <w:proofErr w:type="spellEnd"/>
+      <w:r>
+        <w:rPr>
+          <w:rFonts w:cs="CMMI7"/>
+          <w:lang w:val="en-US"/>
+        </w:rPr>
+        <w:t xml:space="preserve"> </w:t>
+      </w:r>
+      <w:proofErr w:type="spellStart"/>
+      <w:r>
+        <w:rPr>
+          <w:rFonts w:cs="CMMI7"/>
+          <w:lang w:val="en-US"/>
+        </w:rPr>
+        <w:t>ke</w:t>
+      </w:r>
+      <w:proofErr w:type="spellEnd"/>
+      <w:r>
+        <w:rPr>
+          <w:rFonts w:cs="CMMI7"/>
+          <w:lang w:val="en-US"/>
+        </w:rPr>
+        <w:t xml:space="preserve"> RL Memory</w:t>
       </w:r>
       <w:r>
         <w:rPr>
@@ -1985,6 +5587,7 @@
         <w:rPr>
           <w:rFonts w:cs="CMMI7"/>
           <w:noProof/>
+          <w:lang w:val="en-US"/>
         </w:rPr>
         <w:drawing>
           <wp:inline distT="0" distB="0" distL="0" distR="0">
@@ -2039,12 +5642,21 @@
           <w:lang w:val="en-US"/>
         </w:rPr>
       </w:pPr>
-      <w:r>
-        <w:rPr>
-          <w:rFonts w:cs="CMMI7"/>
-          <w:lang w:val="en-US"/>
-        </w:rPr>
-        <w:t>Mengolah RL</w:t>
+      <w:proofErr w:type="spellStart"/>
+      <w:r>
+        <w:rPr>
+          <w:rFonts w:cs="CMMI7"/>
+          <w:lang w:val="en-US"/>
+        </w:rPr>
+        <w:t>Mengolah</w:t>
+      </w:r>
+      <w:proofErr w:type="spellEnd"/>
+      <w:r>
+        <w:rPr>
+          <w:rFonts w:cs="CMMI7"/>
+          <w:lang w:val="en-US"/>
+        </w:rPr>
+        <w:t xml:space="preserve"> RL</w:t>
       </w:r>
       <w:r>
         <w:rPr>
@@ -2071,28 +5683,252 @@
           <w:rFonts w:cs="CMMI7"/>
           <w:lang w:val="en-US"/>
         </w:rPr>
-        <w:t>RL Memory akan dinormalisasi agar pembacaan data akan lebih efisien.</w:t>
-      </w:r>
-      <w:r>
-        <w:rPr>
-          <w:rFonts w:cs="CMMI7"/>
-          <w:lang w:val="en-US"/>
-        </w:rPr>
-        <w:t xml:space="preserve"> P</w:t>
-      </w:r>
-      <w:r>
-        <w:rPr>
-          <w:rFonts w:cs="CMMI7"/>
-          <w:lang w:val="en-US"/>
-        </w:rPr>
-        <w:t>ada penormalisasi gerakan RL Memory</w:t>
-      </w:r>
-      <w:r>
-        <w:rPr>
-          <w:rFonts w:cs="CMMI7"/>
-          <w:lang w:val="en-US"/>
-        </w:rPr>
-        <w:t xml:space="preserve"> dapat dilakukan dengan cara membatasi th</w:t>
+        <w:t xml:space="preserve">RL Memory </w:t>
+      </w:r>
+      <w:proofErr w:type="spellStart"/>
+      <w:r>
+        <w:rPr>
+          <w:rFonts w:cs="CMMI7"/>
+          <w:lang w:val="en-US"/>
+        </w:rPr>
+        <w:t>akan</w:t>
+      </w:r>
+      <w:proofErr w:type="spellEnd"/>
+      <w:r>
+        <w:rPr>
+          <w:rFonts w:cs="CMMI7"/>
+          <w:lang w:val="en-US"/>
+        </w:rPr>
+        <w:t xml:space="preserve"> </w:t>
+      </w:r>
+      <w:proofErr w:type="spellStart"/>
+      <w:r>
+        <w:rPr>
+          <w:rFonts w:cs="CMMI7"/>
+          <w:lang w:val="en-US"/>
+        </w:rPr>
+        <w:t>dinormalisasi</w:t>
+      </w:r>
+      <w:proofErr w:type="spellEnd"/>
+      <w:r>
+        <w:rPr>
+          <w:rFonts w:cs="CMMI7"/>
+          <w:lang w:val="en-US"/>
+        </w:rPr>
+        <w:t xml:space="preserve"> agar </w:t>
+      </w:r>
+      <w:proofErr w:type="spellStart"/>
+      <w:r>
+        <w:rPr>
+          <w:rFonts w:cs="CMMI7"/>
+          <w:lang w:val="en-US"/>
+        </w:rPr>
+        <w:t>pembacaan</w:t>
+      </w:r>
+      <w:proofErr w:type="spellEnd"/>
+      <w:r>
+        <w:rPr>
+          <w:rFonts w:cs="CMMI7"/>
+          <w:lang w:val="en-US"/>
+        </w:rPr>
+        <w:t xml:space="preserve"> data </w:t>
+      </w:r>
+      <w:proofErr w:type="spellStart"/>
+      <w:r>
+        <w:rPr>
+          <w:rFonts w:cs="CMMI7"/>
+          <w:lang w:val="en-US"/>
+        </w:rPr>
+        <w:t>akan</w:t>
+      </w:r>
+      <w:proofErr w:type="spellEnd"/>
+      <w:r>
+        <w:rPr>
+          <w:rFonts w:cs="CMMI7"/>
+          <w:lang w:val="en-US"/>
+        </w:rPr>
+        <w:t xml:space="preserve"> </w:t>
+      </w:r>
+      <w:proofErr w:type="spellStart"/>
+      <w:r>
+        <w:rPr>
+          <w:rFonts w:cs="CMMI7"/>
+          <w:lang w:val="en-US"/>
+        </w:rPr>
+        <w:t>lebih</w:t>
+      </w:r>
+      <w:proofErr w:type="spellEnd"/>
+      <w:r>
+        <w:rPr>
+          <w:rFonts w:cs="CMMI7"/>
+          <w:lang w:val="en-US"/>
+        </w:rPr>
+        <w:t xml:space="preserve"> </w:t>
+      </w:r>
+      <w:proofErr w:type="spellStart"/>
+      <w:r>
+        <w:rPr>
+          <w:rFonts w:cs="CMMI7"/>
+          <w:lang w:val="en-US"/>
+        </w:rPr>
+        <w:t>efisien</w:t>
+      </w:r>
+      <w:proofErr w:type="spellEnd"/>
+      <w:r>
+        <w:rPr>
+          <w:rFonts w:cs="CMMI7"/>
+          <w:lang w:val="en-US"/>
+        </w:rPr>
+        <w:t>.</w:t>
+      </w:r>
+      <w:r>
+        <w:rPr>
+          <w:rFonts w:cs="CMMI7"/>
+          <w:lang w:val="en-US"/>
+        </w:rPr>
+        <w:t xml:space="preserve"> </w:t>
+      </w:r>
+      <w:proofErr w:type="spellStart"/>
+      <w:r>
+        <w:rPr>
+          <w:rFonts w:cs="CMMI7"/>
+          <w:lang w:val="en-US"/>
+        </w:rPr>
+        <w:t>P</w:t>
+      </w:r>
+      <w:r>
+        <w:rPr>
+          <w:rFonts w:cs="CMMI7"/>
+          <w:lang w:val="en-US"/>
+        </w:rPr>
+        <w:t>ada</w:t>
+      </w:r>
+      <w:proofErr w:type="spellEnd"/>
+      <w:r>
+        <w:rPr>
+          <w:rFonts w:cs="CMMI7"/>
+          <w:lang w:val="en-US"/>
+        </w:rPr>
+        <w:t xml:space="preserve"> </w:t>
+      </w:r>
+      <w:proofErr w:type="spellStart"/>
+      <w:r>
+        <w:rPr>
+          <w:rFonts w:cs="CMMI7"/>
+          <w:lang w:val="en-US"/>
+        </w:rPr>
+        <w:t>penormalisasi</w:t>
+      </w:r>
+      <w:proofErr w:type="spellEnd"/>
+      <w:r>
+        <w:rPr>
+          <w:rFonts w:cs="CMMI7"/>
+          <w:lang w:val="en-US"/>
+        </w:rPr>
+        <w:t xml:space="preserve"> </w:t>
+      </w:r>
+      <w:proofErr w:type="spellStart"/>
+      <w:r>
+        <w:rPr>
+          <w:rFonts w:cs="CMMI7"/>
+          <w:lang w:val="en-US"/>
+        </w:rPr>
+        <w:t>gerakan</w:t>
+      </w:r>
+      <w:proofErr w:type="spellEnd"/>
+      <w:r>
+        <w:rPr>
+          <w:rFonts w:cs="CMMI7"/>
+          <w:lang w:val="en-US"/>
+        </w:rPr>
+        <w:t xml:space="preserve"> RL Memory</w:t>
+      </w:r>
+      <w:r>
+        <w:rPr>
+          <w:rFonts w:cs="CMMI7"/>
+          <w:lang w:val="en-US"/>
+        </w:rPr>
+        <w:t xml:space="preserve"> </w:t>
+      </w:r>
+      <w:proofErr w:type="spellStart"/>
+      <w:r>
+        <w:rPr>
+          <w:rFonts w:cs="CMMI7"/>
+          <w:lang w:val="en-US"/>
+        </w:rPr>
+        <w:t>dapat</w:t>
+      </w:r>
+      <w:proofErr w:type="spellEnd"/>
+      <w:r>
+        <w:rPr>
+          <w:rFonts w:cs="CMMI7"/>
+          <w:lang w:val="en-US"/>
+        </w:rPr>
+        <w:t xml:space="preserve"> </w:t>
+      </w:r>
+      <w:proofErr w:type="spellStart"/>
+      <w:r>
+        <w:rPr>
+          <w:rFonts w:cs="CMMI7"/>
+          <w:lang w:val="en-US"/>
+        </w:rPr>
+        <w:t>dilakukan</w:t>
+      </w:r>
+      <w:proofErr w:type="spellEnd"/>
+      <w:r>
+        <w:rPr>
+          <w:rFonts w:cs="CMMI7"/>
+          <w:lang w:val="en-US"/>
+        </w:rPr>
+        <w:t xml:space="preserve"> </w:t>
+      </w:r>
+      <w:proofErr w:type="spellStart"/>
+      <w:r>
+        <w:rPr>
+          <w:rFonts w:cs="CMMI7"/>
+          <w:lang w:val="en-US"/>
+        </w:rPr>
+        <w:t>dengan</w:t>
+      </w:r>
+      <w:proofErr w:type="spellEnd"/>
+      <w:r>
+        <w:rPr>
+          <w:rFonts w:cs="CMMI7"/>
+          <w:lang w:val="en-US"/>
+        </w:rPr>
+        <w:t xml:space="preserve"> </w:t>
+      </w:r>
+      <w:proofErr w:type="spellStart"/>
+      <w:r>
+        <w:rPr>
+          <w:rFonts w:cs="CMMI7"/>
+          <w:lang w:val="en-US"/>
+        </w:rPr>
+        <w:t>cara</w:t>
+      </w:r>
+      <w:proofErr w:type="spellEnd"/>
+      <w:r>
+        <w:rPr>
+          <w:rFonts w:cs="CMMI7"/>
+          <w:lang w:val="en-US"/>
+        </w:rPr>
+        <w:t xml:space="preserve"> </w:t>
+      </w:r>
+      <w:proofErr w:type="spellStart"/>
+      <w:r>
+        <w:rPr>
+          <w:rFonts w:cs="CMMI7"/>
+          <w:lang w:val="en-US"/>
+        </w:rPr>
+        <w:t>membatasi</w:t>
+      </w:r>
+      <w:proofErr w:type="spellEnd"/>
+      <w:r>
+        <w:rPr>
+          <w:rFonts w:cs="CMMI7"/>
+          <w:lang w:val="en-US"/>
+        </w:rPr>
+        <w:t xml:space="preserve"> th</w:t>
       </w:r>
       <w:r>
         <w:rPr>
@@ -2106,7 +5942,257 @@
           <w:rFonts w:cs="CMMI7"/>
           <w:lang w:val="en-US"/>
         </w:rPr>
-        <w:t>eshold dari state(S/posisi),dan Action yang bebeda(A) dengan total reward masing masing yang maximum(Rt) serta membuang semua State dan action yang dilakukan dengan reward &lt;= 0. Dalam SQL (</w:t>
+        <w:t xml:space="preserve">eshold </w:t>
+      </w:r>
+      <w:proofErr w:type="spellStart"/>
+      <w:r>
+        <w:rPr>
+          <w:rFonts w:cs="CMMI7"/>
+          <w:lang w:val="en-US"/>
+        </w:rPr>
+        <w:t>dari</w:t>
+      </w:r>
+      <w:proofErr w:type="spellEnd"/>
+      <w:r>
+        <w:rPr>
+          <w:rFonts w:cs="CMMI7"/>
+          <w:lang w:val="en-US"/>
+        </w:rPr>
+        <w:t xml:space="preserve"> state(S/</w:t>
+      </w:r>
+      <w:proofErr w:type="spellStart"/>
+      <w:r>
+        <w:rPr>
+          <w:rFonts w:cs="CMMI7"/>
+          <w:lang w:val="en-US"/>
+        </w:rPr>
+        <w:t>posisi</w:t>
+      </w:r>
+      <w:proofErr w:type="spellEnd"/>
+      <w:proofErr w:type="gramStart"/>
+      <w:r>
+        <w:rPr>
+          <w:rFonts w:cs="CMMI7"/>
+          <w:lang w:val="en-US"/>
+        </w:rPr>
+        <w:t>),</w:t>
+      </w:r>
+      <w:proofErr w:type="spellStart"/>
+      <w:r>
+        <w:rPr>
+          <w:rFonts w:cs="CMMI7"/>
+          <w:lang w:val="en-US"/>
+        </w:rPr>
+        <w:t>dan</w:t>
+      </w:r>
+      <w:proofErr w:type="spellEnd"/>
+      <w:proofErr w:type="gramEnd"/>
+      <w:r>
+        <w:rPr>
+          <w:rFonts w:cs="CMMI7"/>
+          <w:lang w:val="en-US"/>
+        </w:rPr>
+        <w:t xml:space="preserve"> Action yang </w:t>
+      </w:r>
+      <w:proofErr w:type="spellStart"/>
+      <w:r>
+        <w:rPr>
+          <w:rFonts w:cs="CMMI7"/>
+          <w:lang w:val="en-US"/>
+        </w:rPr>
+        <w:t>bebeda</w:t>
+      </w:r>
+      <w:proofErr w:type="spellEnd"/>
+      <w:r>
+        <w:rPr>
+          <w:rFonts w:cs="CMMI7"/>
+          <w:lang w:val="en-US"/>
+        </w:rPr>
+        <w:t xml:space="preserve">(A) </w:t>
+      </w:r>
+      <w:proofErr w:type="spellStart"/>
+      <w:r>
+        <w:rPr>
+          <w:rFonts w:cs="CMMI7"/>
+          <w:lang w:val="en-US"/>
+        </w:rPr>
+        <w:t>dengan</w:t>
+      </w:r>
+      <w:proofErr w:type="spellEnd"/>
+      <w:r>
+        <w:rPr>
+          <w:rFonts w:cs="CMMI7"/>
+          <w:lang w:val="en-US"/>
+        </w:rPr>
+        <w:t xml:space="preserve"> total reward </w:t>
+      </w:r>
+      <w:proofErr w:type="spellStart"/>
+      <w:r>
+        <w:rPr>
+          <w:rFonts w:cs="CMMI7"/>
+          <w:lang w:val="en-US"/>
+        </w:rPr>
+        <w:t>masing</w:t>
+      </w:r>
+      <w:proofErr w:type="spellEnd"/>
+      <w:r>
+        <w:rPr>
+          <w:rFonts w:cs="CMMI7"/>
+          <w:lang w:val="en-US"/>
+        </w:rPr>
+        <w:t xml:space="preserve"> </w:t>
+      </w:r>
+      <w:proofErr w:type="spellStart"/>
+      <w:r>
+        <w:rPr>
+          <w:rFonts w:cs="CMMI7"/>
+          <w:lang w:val="en-US"/>
+        </w:rPr>
+        <w:t>masing</w:t>
+      </w:r>
+      <w:proofErr w:type="spellEnd"/>
+      <w:r>
+        <w:rPr>
+          <w:rFonts w:cs="CMMI7"/>
+          <w:lang w:val="en-US"/>
+        </w:rPr>
+        <w:t xml:space="preserve"> yang maximum(</w:t>
+      </w:r>
+      <w:proofErr w:type="spellStart"/>
+      <w:r>
+        <w:rPr>
+          <w:rFonts w:cs="CMMI7"/>
+          <w:lang w:val="en-US"/>
+        </w:rPr>
+        <w:t>Rt</w:t>
+      </w:r>
+      <w:proofErr w:type="spellEnd"/>
+      <w:r>
+        <w:rPr>
+          <w:rFonts w:cs="CMMI7"/>
+          <w:lang w:val="en-US"/>
+        </w:rPr>
+        <w:t xml:space="preserve">) </w:t>
+      </w:r>
+      <w:proofErr w:type="spellStart"/>
+      <w:r>
+        <w:rPr>
+          <w:rFonts w:cs="CMMI7"/>
+          <w:lang w:val="en-US"/>
+        </w:rPr>
+        <w:t>serta</w:t>
+      </w:r>
+      <w:proofErr w:type="spellEnd"/>
+      <w:r>
+        <w:rPr>
+          <w:rFonts w:cs="CMMI7"/>
+          <w:lang w:val="en-US"/>
+        </w:rPr>
+        <w:t xml:space="preserve"> </w:t>
+      </w:r>
+      <w:proofErr w:type="spellStart"/>
+      <w:r>
+        <w:rPr>
+          <w:rFonts w:cs="CMMI7"/>
+          <w:lang w:val="en-US"/>
+        </w:rPr>
+        <w:t>membuang</w:t>
+      </w:r>
+      <w:proofErr w:type="spellEnd"/>
+      <w:r>
+        <w:rPr>
+          <w:rFonts w:cs="CMMI7"/>
+          <w:lang w:val="en-US"/>
+        </w:rPr>
+        <w:t xml:space="preserve"> </w:t>
+      </w:r>
+      <w:proofErr w:type="spellStart"/>
+      <w:r>
+        <w:rPr>
+          <w:rFonts w:cs="CMMI7"/>
+          <w:lang w:val="en-US"/>
+        </w:rPr>
+        <w:t>semua</w:t>
+      </w:r>
+      <w:proofErr w:type="spellEnd"/>
+      <w:r>
+        <w:rPr>
+          <w:rFonts w:cs="CMMI7"/>
+          <w:lang w:val="en-US"/>
+        </w:rPr>
+        <w:t xml:space="preserve"> State </w:t>
+      </w:r>
+      <w:proofErr w:type="spellStart"/>
+      <w:r>
+        <w:rPr>
+          <w:rFonts w:cs="CMMI7"/>
+          <w:lang w:val="en-US"/>
+        </w:rPr>
+        <w:t>dan</w:t>
+      </w:r>
+      <w:proofErr w:type="spellEnd"/>
+      <w:r>
+        <w:rPr>
+          <w:rFonts w:cs="CMMI7"/>
+          <w:lang w:val="en-US"/>
+        </w:rPr>
+        <w:t xml:space="preserve"> action yang </w:t>
+      </w:r>
+      <w:proofErr w:type="spellStart"/>
+      <w:r>
+        <w:rPr>
+          <w:rFonts w:cs="CMMI7"/>
+          <w:lang w:val="en-US"/>
+        </w:rPr>
+        <w:t>dilakukan</w:t>
+      </w:r>
+      <w:proofErr w:type="spellEnd"/>
+      <w:r>
+        <w:rPr>
+          <w:rFonts w:cs="CMMI7"/>
+          <w:lang w:val="en-US"/>
+        </w:rPr>
+        <w:t xml:space="preserve"> </w:t>
+      </w:r>
+      <w:proofErr w:type="spellStart"/>
+      <w:r>
+        <w:rPr>
+          <w:rFonts w:cs="CMMI7"/>
+          <w:lang w:val="en-US"/>
+        </w:rPr>
+        <w:t>dengan</w:t>
+      </w:r>
+      <w:proofErr w:type="spellEnd"/>
+      <w:r>
+        <w:rPr>
+          <w:rFonts w:cs="CMMI7"/>
+          <w:lang w:val="en-US"/>
+        </w:rPr>
+        <w:t xml:space="preserve"> reward &lt;= 0. </w:t>
+      </w:r>
+      <w:proofErr w:type="spellStart"/>
+      <w:r>
+        <w:rPr>
+          <w:rFonts w:cs="CMMI7"/>
+          <w:lang w:val="en-US"/>
+        </w:rPr>
+        <w:t>Dalam</w:t>
+      </w:r>
+      <w:proofErr w:type="spellEnd"/>
+      <w:r>
+        <w:rPr>
+          <w:rFonts w:cs="CMMI7"/>
+          <w:lang w:val="en-US"/>
+        </w:rPr>
+        <w:t xml:space="preserve"> SQL </w:t>
+      </w:r>
+      <w:proofErr w:type="gramStart"/>
+      <w:r>
+        <w:rPr>
+          <w:rFonts w:cs="CMMI7"/>
+          <w:lang w:val="en-US"/>
+        </w:rPr>
+        <w:t>(</w:t>
       </w:r>
       <w:r>
         <w:rPr>
@@ -2120,7 +6206,274 @@
           <w:b/>
           <w:lang w:val="en-US"/>
         </w:rPr>
-        <w:t>CREATE VIEW RLGerakbot AS SELECT RL2.nama,printf('%d',RL2.pos_x) as pos_x,RL2.movement,RL2.totalreward FROM (SELECT round(pos_x) as pos_x,movement,max(totalreward) as totalreward FROM GerakRL --where nama="My Bot 1" group by nama,round(pos_x),movement) RL1 JOIN (SELECT round(pos_x) as pos_x,movement,nama,totalreward FROM GerakRL --where nama="My Bot 1" group by round(pos_x),movement,nama,totalreward) RL2 ON RL1.pos_x = RL2.pos_x where RL1.totalreward=RL2.totalreward and RL1.movement=RL2.movement</w:t>
+        <w:t>CREATE</w:t>
+      </w:r>
+      <w:proofErr w:type="gramEnd"/>
+      <w:r>
+        <w:rPr>
+          <w:rFonts w:cs="CMMI7"/>
+          <w:b/>
+          <w:lang w:val="en-US"/>
+        </w:rPr>
+        <w:t xml:space="preserve"> VIEW </w:t>
+      </w:r>
+      <w:proofErr w:type="spellStart"/>
+      <w:r>
+        <w:rPr>
+          <w:rFonts w:cs="CMMI7"/>
+          <w:b/>
+          <w:lang w:val="en-US"/>
+        </w:rPr>
+        <w:t>RLGerakbot</w:t>
+      </w:r>
+      <w:proofErr w:type="spellEnd"/>
+      <w:r>
+        <w:rPr>
+          <w:rFonts w:cs="CMMI7"/>
+          <w:b/>
+          <w:lang w:val="en-US"/>
+        </w:rPr>
+        <w:t xml:space="preserve"> AS SELECT RL2.nama,printf('%d',RL2.pos_x) as pos_x,RL2.movement,RL2.totalreward FROM (SELECT round(</w:t>
+      </w:r>
+      <w:proofErr w:type="spellStart"/>
+      <w:r>
+        <w:rPr>
+          <w:rFonts w:cs="CMMI7"/>
+          <w:b/>
+          <w:lang w:val="en-US"/>
+        </w:rPr>
+        <w:t>pos_x</w:t>
+      </w:r>
+      <w:proofErr w:type="spellEnd"/>
+      <w:r>
+        <w:rPr>
+          <w:rFonts w:cs="CMMI7"/>
+          <w:b/>
+          <w:lang w:val="en-US"/>
+        </w:rPr>
+        <w:t xml:space="preserve">) as </w:t>
+      </w:r>
+      <w:proofErr w:type="spellStart"/>
+      <w:r>
+        <w:rPr>
+          <w:rFonts w:cs="CMMI7"/>
+          <w:b/>
+          <w:lang w:val="en-US"/>
+        </w:rPr>
+        <w:t>pos_x,movement,max</w:t>
+      </w:r>
+      <w:proofErr w:type="spellEnd"/>
+      <w:r>
+        <w:rPr>
+          <w:rFonts w:cs="CMMI7"/>
+          <w:b/>
+          <w:lang w:val="en-US"/>
+        </w:rPr>
+        <w:t>(</w:t>
+      </w:r>
+      <w:proofErr w:type="spellStart"/>
+      <w:r>
+        <w:rPr>
+          <w:rFonts w:cs="CMMI7"/>
+          <w:b/>
+          <w:lang w:val="en-US"/>
+        </w:rPr>
+        <w:t>totalreward</w:t>
+      </w:r>
+      <w:proofErr w:type="spellEnd"/>
+      <w:r>
+        <w:rPr>
+          <w:rFonts w:cs="CMMI7"/>
+          <w:b/>
+          <w:lang w:val="en-US"/>
+        </w:rPr>
+        <w:t xml:space="preserve">) as </w:t>
+      </w:r>
+      <w:proofErr w:type="spellStart"/>
+      <w:r>
+        <w:rPr>
+          <w:rFonts w:cs="CMMI7"/>
+          <w:b/>
+          <w:lang w:val="en-US"/>
+        </w:rPr>
+        <w:t>totalreward</w:t>
+      </w:r>
+      <w:proofErr w:type="spellEnd"/>
+      <w:r>
+        <w:rPr>
+          <w:rFonts w:cs="CMMI7"/>
+          <w:b/>
+          <w:lang w:val="en-US"/>
+        </w:rPr>
+        <w:t xml:space="preserve"> FROM </w:t>
+      </w:r>
+      <w:proofErr w:type="spellStart"/>
+      <w:r>
+        <w:rPr>
+          <w:rFonts w:cs="CMMI7"/>
+          <w:b/>
+          <w:lang w:val="en-US"/>
+        </w:rPr>
+        <w:t>GerakRL</w:t>
+      </w:r>
+      <w:proofErr w:type="spellEnd"/>
+      <w:r>
+        <w:rPr>
+          <w:rFonts w:cs="CMMI7"/>
+          <w:b/>
+          <w:lang w:val="en-US"/>
+        </w:rPr>
+        <w:t xml:space="preserve"> where reward&gt;0</w:t>
+      </w:r>
+      <w:r>
+        <w:rPr>
+          <w:rFonts w:cs="CMMI7"/>
+          <w:b/>
+          <w:lang w:val="en-US"/>
+        </w:rPr>
+        <w:t xml:space="preserve"> group by </w:t>
+      </w:r>
+      <w:proofErr w:type="spellStart"/>
+      <w:r>
+        <w:rPr>
+          <w:rFonts w:cs="CMMI7"/>
+          <w:b/>
+          <w:lang w:val="en-US"/>
+        </w:rPr>
+        <w:t>nama,round</w:t>
+      </w:r>
+      <w:proofErr w:type="spellEnd"/>
+      <w:r>
+        <w:rPr>
+          <w:rFonts w:cs="CMMI7"/>
+          <w:b/>
+          <w:lang w:val="en-US"/>
+        </w:rPr>
+        <w:t>(</w:t>
+      </w:r>
+      <w:proofErr w:type="spellStart"/>
+      <w:r>
+        <w:rPr>
+          <w:rFonts w:cs="CMMI7"/>
+          <w:b/>
+          <w:lang w:val="en-US"/>
+        </w:rPr>
+        <w:t>pos_x</w:t>
+      </w:r>
+      <w:proofErr w:type="spellEnd"/>
+      <w:r>
+        <w:rPr>
+          <w:rFonts w:cs="CMMI7"/>
+          <w:b/>
+          <w:lang w:val="en-US"/>
+        </w:rPr>
+        <w:t>),movement) RL1 JOIN (SELECT round(</w:t>
+      </w:r>
+      <w:proofErr w:type="spellStart"/>
+      <w:r>
+        <w:rPr>
+          <w:rFonts w:cs="CMMI7"/>
+          <w:b/>
+          <w:lang w:val="en-US"/>
+        </w:rPr>
+        <w:t>pos_x</w:t>
+      </w:r>
+      <w:proofErr w:type="spellEnd"/>
+      <w:r>
+        <w:rPr>
+          <w:rFonts w:cs="CMMI7"/>
+          <w:b/>
+          <w:lang w:val="en-US"/>
+        </w:rPr>
+        <w:t xml:space="preserve">) as </w:t>
+      </w:r>
+      <w:proofErr w:type="spellStart"/>
+      <w:r>
+        <w:rPr>
+          <w:rFonts w:cs="CMMI7"/>
+          <w:b/>
+          <w:lang w:val="en-US"/>
+        </w:rPr>
+        <w:t>pos_x,movement,nama,totalreward</w:t>
+      </w:r>
+      <w:proofErr w:type="spellEnd"/>
+      <w:r>
+        <w:rPr>
+          <w:rFonts w:cs="CMMI7"/>
+          <w:b/>
+          <w:lang w:val="en-US"/>
+        </w:rPr>
+        <w:t xml:space="preserve"> FROM </w:t>
+      </w:r>
+      <w:proofErr w:type="spellStart"/>
+      <w:r>
+        <w:rPr>
+          <w:rFonts w:cs="CMMI7"/>
+          <w:b/>
+          <w:lang w:val="en-US"/>
+        </w:rPr>
+        <w:t>GerakRL</w:t>
+      </w:r>
+      <w:proofErr w:type="spellEnd"/>
+      <w:r>
+        <w:rPr>
+          <w:rFonts w:cs="CMMI7"/>
+          <w:b/>
+          <w:lang w:val="en-US"/>
+        </w:rPr>
+        <w:t xml:space="preserve"> </w:t>
+      </w:r>
+      <w:r>
+        <w:rPr>
+          <w:rFonts w:cs="CMMI7"/>
+          <w:b/>
+          <w:lang w:val="en-US"/>
+        </w:rPr>
+        <w:t>where reward&gt;0</w:t>
+      </w:r>
+      <w:r>
+        <w:rPr>
+          <w:rFonts w:cs="CMMI7"/>
+          <w:b/>
+          <w:lang w:val="en-US"/>
+        </w:rPr>
+        <w:t xml:space="preserve"> group by round(</w:t>
+      </w:r>
+      <w:proofErr w:type="spellStart"/>
+      <w:r>
+        <w:rPr>
+          <w:rFonts w:cs="CMMI7"/>
+          <w:b/>
+          <w:lang w:val="en-US"/>
+        </w:rPr>
+        <w:t>pos_x</w:t>
+      </w:r>
+      <w:proofErr w:type="spellEnd"/>
+      <w:r>
+        <w:rPr>
+          <w:rFonts w:cs="CMMI7"/>
+          <w:b/>
+          <w:lang w:val="en-US"/>
+        </w:rPr>
+        <w:t>),</w:t>
+      </w:r>
+      <w:proofErr w:type="spellStart"/>
+      <w:r>
+        <w:rPr>
+          <w:rFonts w:cs="CMMI7"/>
+          <w:b/>
+          <w:lang w:val="en-US"/>
+        </w:rPr>
+        <w:t>movement,nama,totalreward</w:t>
+      </w:r>
+      <w:proofErr w:type="spellEnd"/>
+      <w:r>
+        <w:rPr>
+          <w:rFonts w:cs="CMMI7"/>
+          <w:b/>
+          <w:lang w:val="en-US"/>
+        </w:rPr>
+        <w:t>) RL2 ON RL1.pos_x = RL2.pos_x where RL1.totalreward=RL2.totalreward and RL1.movement=RL2.movement</w:t>
       </w:r>
       <w:r>
         <w:rPr>
@@ -2153,6 +6506,7 @@
           <w:lang w:val="en-US"/>
         </w:rPr>
       </w:pPr>
+      <w:proofErr w:type="spellStart"/>
       <w:r>
         <w:rPr>
           <w:rFonts w:cs="CMMI7"/>
@@ -2160,13 +6514,39 @@
         </w:rPr>
         <w:t>Membaca</w:t>
       </w:r>
-      <w:r>
-        <w:rPr>
-          <w:rFonts w:cs="CMMI7"/>
-          <w:lang w:val="en-US"/>
-        </w:rPr>
-        <w:t xml:space="preserve"> Data Gerakan pada</w:t>
-      </w:r>
+      <w:proofErr w:type="spellEnd"/>
+      <w:r>
+        <w:rPr>
+          <w:rFonts w:cs="CMMI7"/>
+          <w:lang w:val="en-US"/>
+        </w:rPr>
+        <w:t xml:space="preserve"> Data </w:t>
+      </w:r>
+      <w:proofErr w:type="spellStart"/>
+      <w:r>
+        <w:rPr>
+          <w:rFonts w:cs="CMMI7"/>
+          <w:lang w:val="en-US"/>
+        </w:rPr>
+        <w:t>Gerakan</w:t>
+      </w:r>
+      <w:proofErr w:type="spellEnd"/>
+      <w:r>
+        <w:rPr>
+          <w:rFonts w:cs="CMMI7"/>
+          <w:lang w:val="en-US"/>
+        </w:rPr>
+        <w:t xml:space="preserve"> </w:t>
+      </w:r>
+      <w:proofErr w:type="spellStart"/>
+      <w:r>
+        <w:rPr>
+          <w:rFonts w:cs="CMMI7"/>
+          <w:lang w:val="en-US"/>
+        </w:rPr>
+        <w:t>pada</w:t>
+      </w:r>
+      <w:proofErr w:type="spellEnd"/>
       <w:r>
         <w:rPr>
           <w:rFonts w:cs="CMMI7"/>
@@ -2186,14 +6566,55 @@
           <w:rFonts w:cs="CMMI7"/>
           <w:lang w:val="en-US"/>
         </w:rPr>
-        <w:t xml:space="preserve"> dan </w:t>
-      </w:r>
-      <w:r>
-        <w:rPr>
-          <w:rFonts w:cs="CMMI7"/>
-          <w:lang w:val="en-US"/>
-        </w:rPr>
-        <w:t>Merekam Cara Gerak Bot</w:t>
+        <w:t xml:space="preserve"> </w:t>
+      </w:r>
+      <w:proofErr w:type="spellStart"/>
+      <w:r>
+        <w:rPr>
+          <w:rFonts w:cs="CMMI7"/>
+          <w:lang w:val="en-US"/>
+        </w:rPr>
+        <w:t>dan</w:t>
+      </w:r>
+      <w:proofErr w:type="spellEnd"/>
+      <w:r>
+        <w:rPr>
+          <w:rFonts w:cs="CMMI7"/>
+          <w:lang w:val="en-US"/>
+        </w:rPr>
+        <w:t xml:space="preserve"> </w:t>
+      </w:r>
+      <w:proofErr w:type="spellStart"/>
+      <w:r>
+        <w:rPr>
+          <w:rFonts w:cs="CMMI7"/>
+          <w:lang w:val="en-US"/>
+        </w:rPr>
+        <w:t>Merekam</w:t>
+      </w:r>
+      <w:proofErr w:type="spellEnd"/>
+      <w:r>
+        <w:rPr>
+          <w:rFonts w:cs="CMMI7"/>
+          <w:lang w:val="en-US"/>
+        </w:rPr>
+        <w:t xml:space="preserve"> Cara </w:t>
+      </w:r>
+      <w:proofErr w:type="spellStart"/>
+      <w:r>
+        <w:rPr>
+          <w:rFonts w:cs="CMMI7"/>
+          <w:lang w:val="en-US"/>
+        </w:rPr>
+        <w:t>Gerak</w:t>
+      </w:r>
+      <w:proofErr w:type="spellEnd"/>
+      <w:r>
+        <w:rPr>
+          <w:rFonts w:cs="CMMI7"/>
+          <w:lang w:val="en-US"/>
+        </w:rPr>
+        <w:t xml:space="preserve"> Bot</w:t>
       </w:r>
     </w:p>
     <w:p>
@@ -2213,8 +6634,33 @@
           <w:rFonts w:cs="CMMI7"/>
           <w:lang w:val="en-US"/>
         </w:rPr>
-        <w:t>Data Gerakan pada</w:t>
-      </w:r>
+        <w:t xml:space="preserve">Data </w:t>
+      </w:r>
+      <w:proofErr w:type="spellStart"/>
+      <w:r>
+        <w:rPr>
+          <w:rFonts w:cs="CMMI7"/>
+          <w:lang w:val="en-US"/>
+        </w:rPr>
+        <w:t>Gerakan</w:t>
+      </w:r>
+      <w:proofErr w:type="spellEnd"/>
+      <w:r>
+        <w:rPr>
+          <w:rFonts w:cs="CMMI7"/>
+          <w:lang w:val="en-US"/>
+        </w:rPr>
+        <w:t xml:space="preserve"> </w:t>
+      </w:r>
+      <w:proofErr w:type="spellStart"/>
+      <w:r>
+        <w:rPr>
+          <w:rFonts w:cs="CMMI7"/>
+          <w:lang w:val="en-US"/>
+        </w:rPr>
+        <w:t>pada</w:t>
+      </w:r>
+      <w:proofErr w:type="spellEnd"/>
       <w:r>
         <w:rPr>
           <w:rFonts w:cs="CMMI7"/>
@@ -2234,28 +6680,223 @@
           <w:rFonts w:cs="CMMI7"/>
           <w:lang w:val="en-US"/>
         </w:rPr>
-        <w:t>yang sudah di normalisasi</w:t>
-      </w:r>
-      <w:r>
-        <w:rPr>
-          <w:rFonts w:cs="CMMI7"/>
-          <w:lang w:val="en-US"/>
-        </w:rPr>
-        <w:t xml:space="preserve"> </w:t>
-      </w:r>
-      <w:r>
-        <w:rPr>
-          <w:rFonts w:cs="CMMI7"/>
-          <w:lang w:val="en-US"/>
-        </w:rPr>
-        <w:t xml:space="preserve">akan dibaca untuk pergerakan bot. </w:t>
-      </w:r>
-      <w:r>
-        <w:rPr>
-          <w:rFonts w:cs="CMMI7"/>
-          <w:lang w:val="en-US"/>
-        </w:rPr>
-        <w:t>Semua koordinat posisi pergerakan dari bot dan langkah-langkah yang di</w:t>
+        <w:t xml:space="preserve">yang </w:t>
+      </w:r>
+      <w:proofErr w:type="spellStart"/>
+      <w:r>
+        <w:rPr>
+          <w:rFonts w:cs="CMMI7"/>
+          <w:lang w:val="en-US"/>
+        </w:rPr>
+        <w:t>sudah</w:t>
+      </w:r>
+      <w:proofErr w:type="spellEnd"/>
+      <w:r>
+        <w:rPr>
+          <w:rFonts w:cs="CMMI7"/>
+          <w:lang w:val="en-US"/>
+        </w:rPr>
+        <w:t xml:space="preserve"> di </w:t>
+      </w:r>
+      <w:proofErr w:type="spellStart"/>
+      <w:r>
+        <w:rPr>
+          <w:rFonts w:cs="CMMI7"/>
+          <w:lang w:val="en-US"/>
+        </w:rPr>
+        <w:t>normalisasi</w:t>
+      </w:r>
+      <w:proofErr w:type="spellEnd"/>
+      <w:r>
+        <w:rPr>
+          <w:rFonts w:cs="CMMI7"/>
+          <w:lang w:val="en-US"/>
+        </w:rPr>
+        <w:t xml:space="preserve"> </w:t>
+      </w:r>
+      <w:proofErr w:type="spellStart"/>
+      <w:r>
+        <w:rPr>
+          <w:rFonts w:cs="CMMI7"/>
+          <w:lang w:val="en-US"/>
+        </w:rPr>
+        <w:t>akan</w:t>
+      </w:r>
+      <w:proofErr w:type="spellEnd"/>
+      <w:r>
+        <w:rPr>
+          <w:rFonts w:cs="CMMI7"/>
+          <w:lang w:val="en-US"/>
+        </w:rPr>
+        <w:t xml:space="preserve"> </w:t>
+      </w:r>
+      <w:proofErr w:type="spellStart"/>
+      <w:r>
+        <w:rPr>
+          <w:rFonts w:cs="CMMI7"/>
+          <w:lang w:val="en-US"/>
+        </w:rPr>
+        <w:t>dibaca</w:t>
+      </w:r>
+      <w:proofErr w:type="spellEnd"/>
+      <w:r>
+        <w:rPr>
+          <w:rFonts w:cs="CMMI7"/>
+          <w:lang w:val="en-US"/>
+        </w:rPr>
+        <w:t xml:space="preserve"> </w:t>
+      </w:r>
+      <w:proofErr w:type="spellStart"/>
+      <w:r>
+        <w:rPr>
+          <w:rFonts w:cs="CMMI7"/>
+          <w:lang w:val="en-US"/>
+        </w:rPr>
+        <w:t>untuk</w:t>
+      </w:r>
+      <w:proofErr w:type="spellEnd"/>
+      <w:r>
+        <w:rPr>
+          <w:rFonts w:cs="CMMI7"/>
+          <w:lang w:val="en-US"/>
+        </w:rPr>
+        <w:t xml:space="preserve"> </w:t>
+      </w:r>
+      <w:proofErr w:type="spellStart"/>
+      <w:r>
+        <w:rPr>
+          <w:rFonts w:cs="CMMI7"/>
+          <w:lang w:val="en-US"/>
+        </w:rPr>
+        <w:t>pergerakan</w:t>
+      </w:r>
+      <w:proofErr w:type="spellEnd"/>
+      <w:r>
+        <w:rPr>
+          <w:rFonts w:cs="CMMI7"/>
+          <w:lang w:val="en-US"/>
+        </w:rPr>
+        <w:t xml:space="preserve"> bot. </w:t>
+      </w:r>
+      <w:proofErr w:type="spellStart"/>
+      <w:r>
+        <w:rPr>
+          <w:rFonts w:cs="CMMI7"/>
+          <w:lang w:val="en-US"/>
+        </w:rPr>
+        <w:t>Semua</w:t>
+      </w:r>
+      <w:proofErr w:type="spellEnd"/>
+      <w:r>
+        <w:rPr>
+          <w:rFonts w:cs="CMMI7"/>
+          <w:lang w:val="en-US"/>
+        </w:rPr>
+        <w:t xml:space="preserve"> </w:t>
+      </w:r>
+      <w:proofErr w:type="spellStart"/>
+      <w:r>
+        <w:rPr>
+          <w:rFonts w:cs="CMMI7"/>
+          <w:lang w:val="en-US"/>
+        </w:rPr>
+        <w:t>koordinat</w:t>
+      </w:r>
+      <w:proofErr w:type="spellEnd"/>
+      <w:r>
+        <w:rPr>
+          <w:rFonts w:cs="CMMI7"/>
+          <w:lang w:val="en-US"/>
+        </w:rPr>
+        <w:t xml:space="preserve"> </w:t>
+      </w:r>
+      <w:proofErr w:type="spellStart"/>
+      <w:r>
+        <w:rPr>
+          <w:rFonts w:cs="CMMI7"/>
+          <w:lang w:val="en-US"/>
+        </w:rPr>
+        <w:t>posisi</w:t>
+      </w:r>
+      <w:proofErr w:type="spellEnd"/>
+      <w:r>
+        <w:rPr>
+          <w:rFonts w:cs="CMMI7"/>
+          <w:lang w:val="en-US"/>
+        </w:rPr>
+        <w:t xml:space="preserve"> </w:t>
+      </w:r>
+      <w:proofErr w:type="spellStart"/>
+      <w:r>
+        <w:rPr>
+          <w:rFonts w:cs="CMMI7"/>
+          <w:lang w:val="en-US"/>
+        </w:rPr>
+        <w:t>pergerakan</w:t>
+      </w:r>
+      <w:proofErr w:type="spellEnd"/>
+      <w:r>
+        <w:rPr>
+          <w:rFonts w:cs="CMMI7"/>
+          <w:lang w:val="en-US"/>
+        </w:rPr>
+        <w:t xml:space="preserve"> </w:t>
+      </w:r>
+      <w:proofErr w:type="spellStart"/>
+      <w:r>
+        <w:rPr>
+          <w:rFonts w:cs="CMMI7"/>
+          <w:lang w:val="en-US"/>
+        </w:rPr>
+        <w:t>dari</w:t>
+      </w:r>
+      <w:proofErr w:type="spellEnd"/>
+      <w:r>
+        <w:rPr>
+          <w:rFonts w:cs="CMMI7"/>
+          <w:lang w:val="en-US"/>
+        </w:rPr>
+        <w:t xml:space="preserve"> bot </w:t>
+      </w:r>
+      <w:proofErr w:type="spellStart"/>
+      <w:r>
+        <w:rPr>
+          <w:rFonts w:cs="CMMI7"/>
+          <w:lang w:val="en-US"/>
+        </w:rPr>
+        <w:t>dan</w:t>
+      </w:r>
+      <w:proofErr w:type="spellEnd"/>
+      <w:r>
+        <w:rPr>
+          <w:rFonts w:cs="CMMI7"/>
+          <w:lang w:val="en-US"/>
+        </w:rPr>
+        <w:t xml:space="preserve"> </w:t>
+      </w:r>
+      <w:proofErr w:type="spellStart"/>
+      <w:r>
+        <w:rPr>
+          <w:rFonts w:cs="CMMI7"/>
+          <w:lang w:val="en-US"/>
+        </w:rPr>
+        <w:t>langkah-langkah</w:t>
+      </w:r>
+      <w:proofErr w:type="spellEnd"/>
+      <w:r>
+        <w:rPr>
+          <w:rFonts w:cs="CMMI7"/>
+          <w:lang w:val="en-US"/>
+        </w:rPr>
+        <w:t xml:space="preserve"> yang </w:t>
+      </w:r>
+      <w:proofErr w:type="spellStart"/>
+      <w:r>
+        <w:rPr>
+          <w:rFonts w:cs="CMMI7"/>
+          <w:lang w:val="en-US"/>
+        </w:rPr>
+        <w:t>di</w:t>
       </w:r>
       <w:r>
         <w:rPr>
@@ -2264,79 +6905,476 @@
         </w:rPr>
         <w:t>ambil</w:t>
       </w:r>
-      <w:r>
-        <w:rPr>
-          <w:rFonts w:cs="CMMI7"/>
-          <w:lang w:val="en-US"/>
-        </w:rPr>
-        <w:t xml:space="preserve"> oleh bot</w:t>
-      </w:r>
-      <w:r>
-        <w:rPr>
-          <w:rFonts w:cs="CMMI7"/>
-          <w:lang w:val="en-US"/>
-        </w:rPr>
-        <w:t xml:space="preserve"> </w:t>
-      </w:r>
-      <w:r>
-        <w:rPr>
-          <w:rFonts w:cs="CMMI7"/>
-          <w:lang w:val="en-US"/>
-        </w:rPr>
-        <w:t>untuk mencapai koordinat tertentu akan</w:t>
-      </w:r>
-      <w:r>
-        <w:rPr>
-          <w:rFonts w:cs="CMMI7"/>
-          <w:lang w:val="en-US"/>
-        </w:rPr>
-        <w:t xml:space="preserve"> kembali</w:t>
-      </w:r>
-      <w:r>
-        <w:rPr>
-          <w:rFonts w:cs="CMMI7"/>
-          <w:lang w:val="en-US"/>
-        </w:rPr>
-        <w:t xml:space="preserve"> direkam</w:t>
-      </w:r>
-      <w:r>
-        <w:rPr>
-          <w:rFonts w:cs="CMMI7"/>
-          <w:lang w:val="en-US"/>
-        </w:rPr>
-        <w:t xml:space="preserve"> lagi</w:t>
-      </w:r>
-      <w:r>
-        <w:rPr>
-          <w:rFonts w:cs="CMMI7"/>
-          <w:lang w:val="en-US"/>
-        </w:rPr>
-        <w:t xml:space="preserve"> ke RL Memory</w:t>
-      </w:r>
-      <w:r>
-        <w:rPr>
-          <w:rFonts w:cs="CMMI7"/>
-          <w:lang w:val="en-US"/>
-        </w:rPr>
-        <w:t>. Perekaman data tersebut berfungsi sebagai bahan pertimbangan untuk pembelajaran berikutnya dan akan kembali diolah untuk mendapatkan peningkatan dalam pergerakan.</w:t>
-      </w:r>
-    </w:p>
-    <w:p>
-      <w:pPr>
-        <w:pStyle w:val="ListParagraph"/>
-        <w:numPr>
-          <w:ilvl w:val="0"/>
-          <w:numId w:val="2"/>
-        </w:numPr>
-        <w:autoSpaceDE w:val="0"/>
-        <w:autoSpaceDN w:val="0"/>
-        <w:adjustRightInd w:val="0"/>
-        <w:spacing w:after="0" w:line="240" w:lineRule="auto"/>
-        <w:rPr>
-          <w:rFonts w:cs="CMMI7"/>
-          <w:lang w:val="en-US"/>
-        </w:rPr>
-      </w:pPr>
+      <w:proofErr w:type="spellEnd"/>
+      <w:r>
+        <w:rPr>
+          <w:rFonts w:cs="CMMI7"/>
+          <w:lang w:val="en-US"/>
+        </w:rPr>
+        <w:t xml:space="preserve"> </w:t>
+      </w:r>
+      <w:proofErr w:type="spellStart"/>
+      <w:r>
+        <w:rPr>
+          <w:rFonts w:cs="CMMI7"/>
+          <w:lang w:val="en-US"/>
+        </w:rPr>
+        <w:t>oleh</w:t>
+      </w:r>
+      <w:proofErr w:type="spellEnd"/>
+      <w:r>
+        <w:rPr>
+          <w:rFonts w:cs="CMMI7"/>
+          <w:lang w:val="en-US"/>
+        </w:rPr>
+        <w:t xml:space="preserve"> bot</w:t>
+      </w:r>
+      <w:r>
+        <w:rPr>
+          <w:rFonts w:cs="CMMI7"/>
+          <w:lang w:val="en-US"/>
+        </w:rPr>
+        <w:t xml:space="preserve"> </w:t>
+      </w:r>
+      <w:proofErr w:type="spellStart"/>
+      <w:r>
+        <w:rPr>
+          <w:rFonts w:cs="CMMI7"/>
+          <w:lang w:val="en-US"/>
+        </w:rPr>
+        <w:t>untuk</w:t>
+      </w:r>
+      <w:proofErr w:type="spellEnd"/>
+      <w:r>
+        <w:rPr>
+          <w:rFonts w:cs="CMMI7"/>
+          <w:lang w:val="en-US"/>
+        </w:rPr>
+        <w:t xml:space="preserve"> </w:t>
+      </w:r>
+      <w:proofErr w:type="spellStart"/>
+      <w:r>
+        <w:rPr>
+          <w:rFonts w:cs="CMMI7"/>
+          <w:lang w:val="en-US"/>
+        </w:rPr>
+        <w:t>mencapai</w:t>
+      </w:r>
+      <w:proofErr w:type="spellEnd"/>
+      <w:r>
+        <w:rPr>
+          <w:rFonts w:cs="CMMI7"/>
+          <w:lang w:val="en-US"/>
+        </w:rPr>
+        <w:t xml:space="preserve"> </w:t>
+      </w:r>
+      <w:proofErr w:type="spellStart"/>
+      <w:r>
+        <w:rPr>
+          <w:rFonts w:cs="CMMI7"/>
+          <w:lang w:val="en-US"/>
+        </w:rPr>
+        <w:t>koordinat</w:t>
+      </w:r>
+      <w:proofErr w:type="spellEnd"/>
+      <w:r>
+        <w:rPr>
+          <w:rFonts w:cs="CMMI7"/>
+          <w:lang w:val="en-US"/>
+        </w:rPr>
+        <w:t xml:space="preserve"> </w:t>
+      </w:r>
+      <w:proofErr w:type="spellStart"/>
+      <w:r>
+        <w:rPr>
+          <w:rFonts w:cs="CMMI7"/>
+          <w:lang w:val="en-US"/>
+        </w:rPr>
+        <w:t>tertentu</w:t>
+      </w:r>
+      <w:proofErr w:type="spellEnd"/>
+      <w:r>
+        <w:rPr>
+          <w:rFonts w:cs="CMMI7"/>
+          <w:lang w:val="en-US"/>
+        </w:rPr>
+        <w:t xml:space="preserve"> </w:t>
+      </w:r>
+      <w:proofErr w:type="spellStart"/>
+      <w:r>
+        <w:rPr>
+          <w:rFonts w:cs="CMMI7"/>
+          <w:lang w:val="en-US"/>
+        </w:rPr>
+        <w:t>akan</w:t>
+      </w:r>
+      <w:proofErr w:type="spellEnd"/>
+      <w:r>
+        <w:rPr>
+          <w:rFonts w:cs="CMMI7"/>
+          <w:lang w:val="en-US"/>
+        </w:rPr>
+        <w:t xml:space="preserve"> </w:t>
+      </w:r>
+      <w:proofErr w:type="spellStart"/>
+      <w:r>
+        <w:rPr>
+          <w:rFonts w:cs="CMMI7"/>
+          <w:lang w:val="en-US"/>
+        </w:rPr>
+        <w:t>kembali</w:t>
+      </w:r>
+      <w:proofErr w:type="spellEnd"/>
+      <w:r>
+        <w:rPr>
+          <w:rFonts w:cs="CMMI7"/>
+          <w:lang w:val="en-US"/>
+        </w:rPr>
+        <w:t xml:space="preserve"> </w:t>
+      </w:r>
+      <w:proofErr w:type="spellStart"/>
+      <w:r>
+        <w:rPr>
+          <w:rFonts w:cs="CMMI7"/>
+          <w:lang w:val="en-US"/>
+        </w:rPr>
+        <w:t>direkam</w:t>
+      </w:r>
+      <w:proofErr w:type="spellEnd"/>
+      <w:r>
+        <w:rPr>
+          <w:rFonts w:cs="CMMI7"/>
+          <w:lang w:val="en-US"/>
+        </w:rPr>
+        <w:t xml:space="preserve"> </w:t>
+      </w:r>
+      <w:proofErr w:type="spellStart"/>
+      <w:r>
+        <w:rPr>
+          <w:rFonts w:cs="CMMI7"/>
+          <w:lang w:val="en-US"/>
+        </w:rPr>
+        <w:t>lagi</w:t>
+      </w:r>
+      <w:proofErr w:type="spellEnd"/>
+      <w:r>
+        <w:rPr>
+          <w:rFonts w:cs="CMMI7"/>
+          <w:lang w:val="en-US"/>
+        </w:rPr>
+        <w:t xml:space="preserve"> </w:t>
+      </w:r>
+      <w:proofErr w:type="spellStart"/>
+      <w:r>
+        <w:rPr>
+          <w:rFonts w:cs="CMMI7"/>
+          <w:lang w:val="en-US"/>
+        </w:rPr>
+        <w:t>ke</w:t>
+      </w:r>
+      <w:proofErr w:type="spellEnd"/>
+      <w:r>
+        <w:rPr>
+          <w:rFonts w:cs="CMMI7"/>
+          <w:lang w:val="en-US"/>
+        </w:rPr>
+        <w:t xml:space="preserve"> RL Memory</w:t>
+      </w:r>
+      <w:r>
+        <w:rPr>
+          <w:rFonts w:cs="CMMI7"/>
+          <w:lang w:val="en-US"/>
+        </w:rPr>
+        <w:t xml:space="preserve">. </w:t>
+      </w:r>
+      <w:proofErr w:type="spellStart"/>
+      <w:r>
+        <w:rPr>
+          <w:rFonts w:cs="CMMI7"/>
+          <w:lang w:val="en-US"/>
+        </w:rPr>
+        <w:t>Perekaman</w:t>
+      </w:r>
+      <w:proofErr w:type="spellEnd"/>
+      <w:r>
+        <w:rPr>
+          <w:rFonts w:cs="CMMI7"/>
+          <w:lang w:val="en-US"/>
+        </w:rPr>
+        <w:t xml:space="preserve"> data </w:t>
+      </w:r>
+      <w:proofErr w:type="spellStart"/>
+      <w:r>
+        <w:rPr>
+          <w:rFonts w:cs="CMMI7"/>
+          <w:lang w:val="en-US"/>
+        </w:rPr>
+        <w:t>tersebut</w:t>
+      </w:r>
+      <w:proofErr w:type="spellEnd"/>
+      <w:r>
+        <w:rPr>
+          <w:rFonts w:cs="CMMI7"/>
+          <w:lang w:val="en-US"/>
+        </w:rPr>
+        <w:t xml:space="preserve"> </w:t>
+      </w:r>
+      <w:proofErr w:type="spellStart"/>
+      <w:r>
+        <w:rPr>
+          <w:rFonts w:cs="CMMI7"/>
+          <w:lang w:val="en-US"/>
+        </w:rPr>
+        <w:t>berfungsi</w:t>
+      </w:r>
+      <w:proofErr w:type="spellEnd"/>
+      <w:r>
+        <w:rPr>
+          <w:rFonts w:cs="CMMI7"/>
+          <w:lang w:val="en-US"/>
+        </w:rPr>
+        <w:t xml:space="preserve"> </w:t>
+      </w:r>
+      <w:proofErr w:type="spellStart"/>
+      <w:r>
+        <w:rPr>
+          <w:rFonts w:cs="CMMI7"/>
+          <w:lang w:val="en-US"/>
+        </w:rPr>
+        <w:t>sebagai</w:t>
+      </w:r>
+      <w:proofErr w:type="spellEnd"/>
+      <w:r>
+        <w:rPr>
+          <w:rFonts w:cs="CMMI7"/>
+          <w:lang w:val="en-US"/>
+        </w:rPr>
+        <w:t xml:space="preserve"> </w:t>
+      </w:r>
+      <w:proofErr w:type="spellStart"/>
+      <w:r>
+        <w:rPr>
+          <w:rFonts w:cs="CMMI7"/>
+          <w:lang w:val="en-US"/>
+        </w:rPr>
+        <w:t>bahan</w:t>
+      </w:r>
+      <w:proofErr w:type="spellEnd"/>
+      <w:r>
+        <w:rPr>
+          <w:rFonts w:cs="CMMI7"/>
+          <w:lang w:val="en-US"/>
+        </w:rPr>
+        <w:t xml:space="preserve"> </w:t>
+      </w:r>
+      <w:proofErr w:type="spellStart"/>
+      <w:r>
+        <w:rPr>
+          <w:rFonts w:cs="CMMI7"/>
+          <w:lang w:val="en-US"/>
+        </w:rPr>
+        <w:t>pertimbangan</w:t>
+      </w:r>
+      <w:proofErr w:type="spellEnd"/>
+      <w:r>
+        <w:rPr>
+          <w:rFonts w:cs="CMMI7"/>
+          <w:lang w:val="en-US"/>
+        </w:rPr>
+        <w:t xml:space="preserve"> </w:t>
+      </w:r>
+      <w:proofErr w:type="spellStart"/>
+      <w:r>
+        <w:rPr>
+          <w:rFonts w:cs="CMMI7"/>
+          <w:lang w:val="en-US"/>
+        </w:rPr>
+        <w:t>untuk</w:t>
+      </w:r>
+      <w:proofErr w:type="spellEnd"/>
+      <w:r>
+        <w:rPr>
+          <w:rFonts w:cs="CMMI7"/>
+          <w:lang w:val="en-US"/>
+        </w:rPr>
+        <w:t xml:space="preserve"> </w:t>
+      </w:r>
+      <w:proofErr w:type="spellStart"/>
+      <w:r>
+        <w:rPr>
+          <w:rFonts w:cs="CMMI7"/>
+          <w:lang w:val="en-US"/>
+        </w:rPr>
+        <w:t>pembelajaran</w:t>
+      </w:r>
+      <w:proofErr w:type="spellEnd"/>
+      <w:r>
+        <w:rPr>
+          <w:rFonts w:cs="CMMI7"/>
+          <w:lang w:val="en-US"/>
+        </w:rPr>
+        <w:t xml:space="preserve"> </w:t>
+      </w:r>
+      <w:proofErr w:type="spellStart"/>
+      <w:r>
+        <w:rPr>
+          <w:rFonts w:cs="CMMI7"/>
+          <w:lang w:val="en-US"/>
+        </w:rPr>
+        <w:t>berikutnya</w:t>
+      </w:r>
+      <w:proofErr w:type="spellEnd"/>
+      <w:r>
+        <w:rPr>
+          <w:rFonts w:cs="CMMI7"/>
+          <w:lang w:val="en-US"/>
+        </w:rPr>
+        <w:t xml:space="preserve"> </w:t>
+      </w:r>
+      <w:proofErr w:type="spellStart"/>
+      <w:r>
+        <w:rPr>
+          <w:rFonts w:cs="CMMI7"/>
+          <w:lang w:val="en-US"/>
+        </w:rPr>
+        <w:t>dan</w:t>
+      </w:r>
+      <w:proofErr w:type="spellEnd"/>
+      <w:r>
+        <w:rPr>
+          <w:rFonts w:cs="CMMI7"/>
+          <w:lang w:val="en-US"/>
+        </w:rPr>
+        <w:t xml:space="preserve"> </w:t>
+      </w:r>
+      <w:proofErr w:type="spellStart"/>
+      <w:r>
+        <w:rPr>
+          <w:rFonts w:cs="CMMI7"/>
+          <w:lang w:val="en-US"/>
+        </w:rPr>
+        <w:t>akan</w:t>
+      </w:r>
+      <w:proofErr w:type="spellEnd"/>
+      <w:r>
+        <w:rPr>
+          <w:rFonts w:cs="CMMI7"/>
+          <w:lang w:val="en-US"/>
+        </w:rPr>
+        <w:t xml:space="preserve"> </w:t>
+      </w:r>
+      <w:proofErr w:type="spellStart"/>
+      <w:r>
+        <w:rPr>
+          <w:rFonts w:cs="CMMI7"/>
+          <w:lang w:val="en-US"/>
+        </w:rPr>
+        <w:t>kembali</w:t>
+      </w:r>
+      <w:proofErr w:type="spellEnd"/>
+      <w:r>
+        <w:rPr>
+          <w:rFonts w:cs="CMMI7"/>
+          <w:lang w:val="en-US"/>
+        </w:rPr>
+        <w:t xml:space="preserve"> </w:t>
+      </w:r>
+      <w:proofErr w:type="spellStart"/>
+      <w:r>
+        <w:rPr>
+          <w:rFonts w:cs="CMMI7"/>
+          <w:lang w:val="en-US"/>
+        </w:rPr>
+        <w:t>diolah</w:t>
+      </w:r>
+      <w:proofErr w:type="spellEnd"/>
+      <w:r>
+        <w:rPr>
+          <w:rFonts w:cs="CMMI7"/>
+          <w:lang w:val="en-US"/>
+        </w:rPr>
+        <w:t xml:space="preserve"> </w:t>
+      </w:r>
+      <w:proofErr w:type="spellStart"/>
+      <w:r>
+        <w:rPr>
+          <w:rFonts w:cs="CMMI7"/>
+          <w:lang w:val="en-US"/>
+        </w:rPr>
+        <w:t>untuk</w:t>
+      </w:r>
+      <w:proofErr w:type="spellEnd"/>
+      <w:r>
+        <w:rPr>
+          <w:rFonts w:cs="CMMI7"/>
+          <w:lang w:val="en-US"/>
+        </w:rPr>
+        <w:t xml:space="preserve"> </w:t>
+      </w:r>
+      <w:proofErr w:type="spellStart"/>
+      <w:r>
+        <w:rPr>
+          <w:rFonts w:cs="CMMI7"/>
+          <w:lang w:val="en-US"/>
+        </w:rPr>
+        <w:t>mendapatkan</w:t>
+      </w:r>
+      <w:proofErr w:type="spellEnd"/>
+      <w:r>
+        <w:rPr>
+          <w:rFonts w:cs="CMMI7"/>
+          <w:lang w:val="en-US"/>
+        </w:rPr>
+        <w:t xml:space="preserve"> </w:t>
+      </w:r>
+      <w:proofErr w:type="spellStart"/>
+      <w:r>
+        <w:rPr>
+          <w:rFonts w:cs="CMMI7"/>
+          <w:lang w:val="en-US"/>
+        </w:rPr>
+        <w:t>peningkatan</w:t>
+      </w:r>
+      <w:proofErr w:type="spellEnd"/>
+      <w:r>
+        <w:rPr>
+          <w:rFonts w:cs="CMMI7"/>
+          <w:lang w:val="en-US"/>
+        </w:rPr>
+        <w:t xml:space="preserve"> </w:t>
+      </w:r>
+      <w:proofErr w:type="spellStart"/>
+      <w:r>
+        <w:rPr>
+          <w:rFonts w:cs="CMMI7"/>
+          <w:lang w:val="en-US"/>
+        </w:rPr>
+        <w:t>dalam</w:t>
+      </w:r>
+      <w:proofErr w:type="spellEnd"/>
+      <w:r>
+        <w:rPr>
+          <w:rFonts w:cs="CMMI7"/>
+          <w:lang w:val="en-US"/>
+        </w:rPr>
+        <w:t xml:space="preserve"> </w:t>
+      </w:r>
+      <w:proofErr w:type="spellStart"/>
+      <w:r>
+        <w:rPr>
+          <w:rFonts w:cs="CMMI7"/>
+          <w:lang w:val="en-US"/>
+        </w:rPr>
+        <w:t>pergerakan</w:t>
+      </w:r>
+      <w:proofErr w:type="spellEnd"/>
+      <w:r>
+        <w:rPr>
+          <w:rFonts w:cs="CMMI7"/>
+          <w:lang w:val="en-US"/>
+        </w:rPr>
+        <w:t>.</w:t>
+      </w:r>
     </w:p>
     <w:p>
       <w:pPr>
@@ -2354,9 +7392,19 @@
         <w:rPr>
           <w:rFonts w:cs="CMMI7"/>
           <w:noProof/>
+          <w:lang w:val="en-US"/>
+        </w:rPr>
+        <w:lastRenderedPageBreak/>
+        <w:t xml:space="preserve"> </w:t>
+      </w:r>
+      <w:r>
+        <w:rPr>
+          <w:rFonts w:cs="CMMI7"/>
+          <w:noProof/>
+          <w:lang w:val="en-US"/>
         </w:rPr>
         <w:drawing>
-          <wp:inline distT="0" distB="0" distL="0" distR="0">
+          <wp:inline distT="0" distB="0" distL="0" distR="0" wp14:anchorId="1A50B7E6" wp14:editId="25ABA835">
             <wp:extent cx="3213222" cy="2913321"/>
             <wp:effectExtent l="19050" t="0" r="6228" b="0"/>
             <wp:docPr id="3" name="Picture 2" descr="move+rl+back.PNG"/>
@@ -2394,6 +7442,11 @@
     </w:p>
     <w:p>
       <w:pPr>
+        <w:pStyle w:val="ListParagraph"/>
+        <w:numPr>
+          <w:ilvl w:val="0"/>
+          <w:numId w:val="2"/>
+        </w:numPr>
         <w:autoSpaceDE w:val="0"/>
         <w:autoSpaceDN w:val="0"/>
         <w:adjustRightInd w:val="0"/>
@@ -2403,10 +7456,908 @@
           <w:lang w:val="en-US"/>
         </w:rPr>
       </w:pPr>
+      <w:proofErr w:type="spellStart"/>
+      <w:r>
+        <w:rPr>
+          <w:rFonts w:cs="CMMI7"/>
+          <w:lang w:val="en-US"/>
+        </w:rPr>
+        <w:t>Merekam</w:t>
+      </w:r>
+      <w:proofErr w:type="spellEnd"/>
+      <w:r>
+        <w:rPr>
+          <w:rFonts w:cs="CMMI7"/>
+          <w:lang w:val="en-US"/>
+        </w:rPr>
+        <w:t xml:space="preserve"> Cara </w:t>
+      </w:r>
+      <w:proofErr w:type="spellStart"/>
+      <w:r>
+        <w:rPr>
+          <w:rFonts w:cs="CMMI7"/>
+          <w:lang w:val="en-US"/>
+        </w:rPr>
+        <w:t>Menembak</w:t>
+      </w:r>
+      <w:proofErr w:type="spellEnd"/>
+      <w:r>
+        <w:rPr>
+          <w:rFonts w:cs="CMMI7"/>
+          <w:lang w:val="en-US"/>
+        </w:rPr>
+        <w:t xml:space="preserve"> Bot</w:t>
+      </w:r>
+    </w:p>
+    <w:p>
+      <w:pPr>
+        <w:pStyle w:val="ListParagraph"/>
+        <w:autoSpaceDE w:val="0"/>
+        <w:autoSpaceDN w:val="0"/>
+        <w:adjustRightInd w:val="0"/>
+        <w:spacing w:after="0" w:line="240" w:lineRule="auto"/>
+        <w:rPr>
+          <w:rFonts w:cs="CMMI7"/>
+          <w:lang w:val="en-US"/>
+        </w:rPr>
+      </w:pPr>
+      <w:r>
+        <w:rPr>
+          <w:rFonts w:cs="CMMI7"/>
+          <w:lang w:val="en-US"/>
+        </w:rPr>
+        <w:t>B</w:t>
+      </w:r>
+      <w:bookmarkStart w:id="0" w:name="_GoBack"/>
+      <w:bookmarkEnd w:id="0"/>
+      <w:r>
+        <w:rPr>
+          <w:rFonts w:cs="CMMI7"/>
+          <w:lang w:val="en-US"/>
+        </w:rPr>
+        <w:t xml:space="preserve">ot </w:t>
+      </w:r>
+      <w:proofErr w:type="spellStart"/>
+      <w:r>
+        <w:rPr>
+          <w:rFonts w:cs="CMMI7"/>
+          <w:lang w:val="en-US"/>
+        </w:rPr>
+        <w:t>akan</w:t>
+      </w:r>
+      <w:proofErr w:type="spellEnd"/>
+      <w:r>
+        <w:rPr>
+          <w:rFonts w:cs="CMMI7"/>
+          <w:lang w:val="en-US"/>
+        </w:rPr>
+        <w:t xml:space="preserve"> </w:t>
+      </w:r>
+      <w:proofErr w:type="spellStart"/>
+      <w:r>
+        <w:rPr>
+          <w:rFonts w:cs="CMMI7"/>
+          <w:lang w:val="en-US"/>
+        </w:rPr>
+        <w:t>diberikan</w:t>
+      </w:r>
+      <w:proofErr w:type="spellEnd"/>
+      <w:r>
+        <w:rPr>
+          <w:rFonts w:cs="CMMI7"/>
+          <w:lang w:val="en-US"/>
+        </w:rPr>
+        <w:t xml:space="preserve"> </w:t>
+      </w:r>
+      <w:proofErr w:type="spellStart"/>
+      <w:r>
+        <w:rPr>
+          <w:rFonts w:cs="CMMI7"/>
+          <w:lang w:val="en-US"/>
+        </w:rPr>
+        <w:t>instruksi</w:t>
+      </w:r>
+      <w:proofErr w:type="spellEnd"/>
+      <w:r>
+        <w:rPr>
+          <w:rFonts w:cs="CMMI7"/>
+          <w:lang w:val="en-US"/>
+        </w:rPr>
+        <w:t xml:space="preserve"> </w:t>
+      </w:r>
+      <w:proofErr w:type="spellStart"/>
+      <w:r>
+        <w:rPr>
+          <w:rFonts w:cs="CMMI7"/>
+          <w:lang w:val="en-US"/>
+        </w:rPr>
+        <w:t>untuk</w:t>
+      </w:r>
+      <w:proofErr w:type="spellEnd"/>
+      <w:r>
+        <w:rPr>
+          <w:rFonts w:cs="CMMI7"/>
+          <w:lang w:val="en-US"/>
+        </w:rPr>
+        <w:t xml:space="preserve"> </w:t>
+      </w:r>
+      <w:proofErr w:type="spellStart"/>
+      <w:r>
+        <w:rPr>
+          <w:rFonts w:cs="CMMI7"/>
+          <w:lang w:val="en-US"/>
+        </w:rPr>
+        <w:t>menembak</w:t>
+      </w:r>
+      <w:proofErr w:type="spellEnd"/>
+      <w:r>
+        <w:rPr>
+          <w:rFonts w:cs="CMMI7"/>
+          <w:lang w:val="en-US"/>
+        </w:rPr>
+        <w:t xml:space="preserve"> </w:t>
+      </w:r>
+      <w:proofErr w:type="spellStart"/>
+      <w:r>
+        <w:rPr>
+          <w:rFonts w:cs="CMMI7"/>
+          <w:lang w:val="en-US"/>
+        </w:rPr>
+        <w:t>dengan</w:t>
+      </w:r>
+      <w:proofErr w:type="spellEnd"/>
+      <w:r>
+        <w:rPr>
+          <w:rFonts w:cs="CMMI7"/>
+          <w:lang w:val="en-US"/>
+        </w:rPr>
+        <w:t xml:space="preserve"> </w:t>
+      </w:r>
+      <w:proofErr w:type="spellStart"/>
+      <w:r>
+        <w:rPr>
+          <w:rFonts w:cs="CMMI7"/>
+          <w:lang w:val="en-US"/>
+        </w:rPr>
+        <w:t>sudut</w:t>
+      </w:r>
+      <w:proofErr w:type="spellEnd"/>
+      <w:r>
+        <w:rPr>
+          <w:rFonts w:cs="CMMI7"/>
+          <w:lang w:val="en-US"/>
+        </w:rPr>
+        <w:t xml:space="preserve"> </w:t>
+      </w:r>
+      <w:proofErr w:type="spellStart"/>
+      <w:r>
+        <w:rPr>
+          <w:rFonts w:cs="CMMI7"/>
+          <w:lang w:val="en-US"/>
+        </w:rPr>
+        <w:t>tembak</w:t>
+      </w:r>
+      <w:proofErr w:type="spellEnd"/>
+      <w:r>
+        <w:rPr>
+          <w:rFonts w:cs="CMMI7"/>
+          <w:lang w:val="en-US"/>
+        </w:rPr>
+        <w:t xml:space="preserve">, </w:t>
+      </w:r>
+      <w:proofErr w:type="spellStart"/>
+      <w:r>
+        <w:rPr>
+          <w:rFonts w:cs="CMMI7"/>
+          <w:lang w:val="en-US"/>
+        </w:rPr>
+        <w:t>jenis</w:t>
+      </w:r>
+      <w:proofErr w:type="spellEnd"/>
+      <w:r>
+        <w:rPr>
+          <w:rFonts w:cs="CMMI7"/>
+          <w:lang w:val="en-US"/>
+        </w:rPr>
+        <w:t xml:space="preserve"> </w:t>
+      </w:r>
+      <w:proofErr w:type="spellStart"/>
+      <w:r>
+        <w:rPr>
+          <w:rFonts w:cs="CMMI7"/>
+          <w:lang w:val="en-US"/>
+        </w:rPr>
+        <w:t>tembakan</w:t>
+      </w:r>
+      <w:proofErr w:type="spellEnd"/>
+      <w:r>
+        <w:rPr>
+          <w:rFonts w:cs="CMMI7"/>
+          <w:lang w:val="en-US"/>
+        </w:rPr>
+        <w:t xml:space="preserve"> </w:t>
+      </w:r>
+      <w:proofErr w:type="spellStart"/>
+      <w:r>
+        <w:rPr>
+          <w:rFonts w:cs="CMMI7"/>
+          <w:lang w:val="en-US"/>
+        </w:rPr>
+        <w:t>dan</w:t>
+      </w:r>
+      <w:proofErr w:type="spellEnd"/>
+      <w:r>
+        <w:rPr>
+          <w:rFonts w:cs="CMMI7"/>
+          <w:lang w:val="en-US"/>
+        </w:rPr>
+        <w:t xml:space="preserve"> </w:t>
+      </w:r>
+      <w:proofErr w:type="spellStart"/>
+      <w:r>
+        <w:rPr>
+          <w:rFonts w:cs="CMMI7"/>
+          <w:lang w:val="en-US"/>
+        </w:rPr>
+        <w:t>musuh</w:t>
+      </w:r>
+      <w:proofErr w:type="spellEnd"/>
+      <w:r>
+        <w:rPr>
+          <w:rFonts w:cs="CMMI7"/>
+          <w:lang w:val="en-US"/>
+        </w:rPr>
+        <w:t xml:space="preserve"> yang </w:t>
+      </w:r>
+      <w:proofErr w:type="spellStart"/>
+      <w:r>
+        <w:rPr>
+          <w:rFonts w:cs="CMMI7"/>
+          <w:lang w:val="en-US"/>
+        </w:rPr>
+        <w:t>ditargetkan</w:t>
+      </w:r>
+      <w:proofErr w:type="spellEnd"/>
+      <w:r>
+        <w:rPr>
+          <w:rFonts w:cs="CMMI7"/>
+          <w:lang w:val="en-US"/>
+        </w:rPr>
+        <w:t xml:space="preserve">. </w:t>
+      </w:r>
+      <w:proofErr w:type="spellStart"/>
+      <w:r>
+        <w:rPr>
+          <w:rFonts w:cs="CMMI7"/>
+          <w:lang w:val="en-US"/>
+        </w:rPr>
+        <w:t>Pergerakan</w:t>
+      </w:r>
+      <w:proofErr w:type="spellEnd"/>
+      <w:r>
+        <w:rPr>
+          <w:rFonts w:cs="CMMI7"/>
+          <w:lang w:val="en-US"/>
+        </w:rPr>
+        <w:t xml:space="preserve"> bot </w:t>
+      </w:r>
+      <w:proofErr w:type="spellStart"/>
+      <w:r>
+        <w:rPr>
+          <w:rFonts w:cs="CMMI7"/>
+          <w:lang w:val="en-US"/>
+        </w:rPr>
+        <w:t>akan</w:t>
+      </w:r>
+      <w:proofErr w:type="spellEnd"/>
+      <w:r>
+        <w:rPr>
+          <w:rFonts w:cs="CMMI7"/>
+          <w:lang w:val="en-US"/>
+        </w:rPr>
+        <w:t xml:space="preserve"> </w:t>
+      </w:r>
+      <w:proofErr w:type="spellStart"/>
+      <w:r>
+        <w:rPr>
+          <w:rFonts w:cs="CMMI7"/>
+          <w:lang w:val="en-US"/>
+        </w:rPr>
+        <w:t>membaca</w:t>
+      </w:r>
+      <w:proofErr w:type="spellEnd"/>
+      <w:r>
+        <w:rPr>
+          <w:rFonts w:cs="CMMI7"/>
+          <w:lang w:val="en-US"/>
+        </w:rPr>
+        <w:t xml:space="preserve"> </w:t>
+      </w:r>
+      <w:r>
+        <w:rPr>
+          <w:rFonts w:cs="CMMI7"/>
+          <w:lang w:val="en-US"/>
+        </w:rPr>
+        <w:t xml:space="preserve">Data </w:t>
+      </w:r>
+      <w:proofErr w:type="spellStart"/>
+      <w:r>
+        <w:rPr>
+          <w:rFonts w:cs="CMMI7"/>
+          <w:lang w:val="en-US"/>
+        </w:rPr>
+        <w:t>Gerakan</w:t>
+      </w:r>
+      <w:proofErr w:type="spellEnd"/>
+      <w:r>
+        <w:rPr>
+          <w:rFonts w:cs="CMMI7"/>
+          <w:lang w:val="en-US"/>
+        </w:rPr>
+        <w:t xml:space="preserve"> </w:t>
+      </w:r>
+      <w:proofErr w:type="spellStart"/>
+      <w:r>
+        <w:rPr>
+          <w:rFonts w:cs="CMMI7"/>
+          <w:lang w:val="en-US"/>
+        </w:rPr>
+        <w:t>pada</w:t>
+      </w:r>
+      <w:proofErr w:type="spellEnd"/>
+      <w:r>
+        <w:rPr>
+          <w:rFonts w:cs="CMMI7"/>
+          <w:lang w:val="en-US"/>
+        </w:rPr>
+        <w:t xml:space="preserve"> </w:t>
+      </w:r>
+      <w:r>
+        <w:rPr>
+          <w:rFonts w:cs="CMMI7"/>
+          <w:lang w:val="en-US"/>
+        </w:rPr>
+        <w:t>RL Memory</w:t>
+      </w:r>
+      <w:r>
+        <w:rPr>
+          <w:rFonts w:cs="CMMI7"/>
+          <w:lang w:val="en-US"/>
+        </w:rPr>
+        <w:t xml:space="preserve"> </w:t>
+      </w:r>
+      <w:proofErr w:type="spellStart"/>
+      <w:r>
+        <w:rPr>
+          <w:rFonts w:cs="CMMI7"/>
+          <w:lang w:val="en-US"/>
+        </w:rPr>
+        <w:t>dan</w:t>
+      </w:r>
+      <w:proofErr w:type="spellEnd"/>
+      <w:r>
+        <w:rPr>
+          <w:rFonts w:cs="CMMI7"/>
+          <w:lang w:val="en-US"/>
+        </w:rPr>
+        <w:t xml:space="preserve"> </w:t>
+      </w:r>
+      <w:proofErr w:type="spellStart"/>
+      <w:r>
+        <w:rPr>
+          <w:rFonts w:cs="CMMI7"/>
+          <w:lang w:val="en-US"/>
+        </w:rPr>
+        <w:t>hasil</w:t>
+      </w:r>
+      <w:proofErr w:type="spellEnd"/>
+      <w:r>
+        <w:rPr>
+          <w:rFonts w:cs="CMMI7"/>
+          <w:lang w:val="en-US"/>
+        </w:rPr>
+        <w:t xml:space="preserve"> </w:t>
+      </w:r>
+      <w:proofErr w:type="spellStart"/>
+      <w:r>
+        <w:rPr>
+          <w:rFonts w:cs="CMMI7"/>
+          <w:lang w:val="en-US"/>
+        </w:rPr>
+        <w:t>pergerakan</w:t>
+      </w:r>
+      <w:proofErr w:type="spellEnd"/>
+      <w:r>
+        <w:rPr>
+          <w:rFonts w:cs="CMMI7"/>
+          <w:lang w:val="en-US"/>
+        </w:rPr>
+        <w:t xml:space="preserve"> yang </w:t>
+      </w:r>
+      <w:proofErr w:type="spellStart"/>
+      <w:r>
+        <w:rPr>
+          <w:rFonts w:cs="CMMI7"/>
+          <w:lang w:val="en-US"/>
+        </w:rPr>
+        <w:t>terjadi</w:t>
+      </w:r>
+      <w:proofErr w:type="spellEnd"/>
+      <w:r>
+        <w:rPr>
+          <w:rFonts w:cs="CMMI7"/>
+          <w:lang w:val="en-US"/>
+        </w:rPr>
+        <w:t xml:space="preserve"> </w:t>
+      </w:r>
+      <w:proofErr w:type="spellStart"/>
+      <w:r>
+        <w:rPr>
+          <w:rFonts w:cs="CMMI7"/>
+          <w:lang w:val="en-US"/>
+        </w:rPr>
+        <w:t>tidak</w:t>
+      </w:r>
+      <w:proofErr w:type="spellEnd"/>
+      <w:r>
+        <w:rPr>
+          <w:rFonts w:cs="CMMI7"/>
+          <w:lang w:val="en-US"/>
+        </w:rPr>
+        <w:t xml:space="preserve"> </w:t>
+      </w:r>
+      <w:proofErr w:type="spellStart"/>
+      <w:r>
+        <w:rPr>
+          <w:rFonts w:cs="CMMI7"/>
+          <w:lang w:val="en-US"/>
+        </w:rPr>
+        <w:t>akan</w:t>
+      </w:r>
+      <w:proofErr w:type="spellEnd"/>
+      <w:r>
+        <w:rPr>
+          <w:rFonts w:cs="CMMI7"/>
+          <w:lang w:val="en-US"/>
+        </w:rPr>
+        <w:t xml:space="preserve"> </w:t>
+      </w:r>
+      <w:proofErr w:type="spellStart"/>
+      <w:r>
+        <w:rPr>
+          <w:rFonts w:cs="CMMI7"/>
+          <w:lang w:val="en-US"/>
+        </w:rPr>
+        <w:t>direkam</w:t>
+      </w:r>
+      <w:proofErr w:type="spellEnd"/>
+      <w:r>
+        <w:rPr>
+          <w:rFonts w:cs="CMMI7"/>
+          <w:lang w:val="en-US"/>
+        </w:rPr>
+        <w:t>.</w:t>
+      </w:r>
+      <w:r>
+        <w:rPr>
+          <w:rFonts w:cs="CMMI7"/>
+          <w:lang w:val="en-US"/>
+        </w:rPr>
+        <w:t xml:space="preserve"> </w:t>
+      </w:r>
+      <w:proofErr w:type="spellStart"/>
+      <w:r>
+        <w:rPr>
+          <w:rFonts w:cs="CMMI7"/>
+          <w:lang w:val="en-US"/>
+        </w:rPr>
+        <w:t>Perekaman</w:t>
+      </w:r>
+      <w:proofErr w:type="spellEnd"/>
+      <w:r>
+        <w:rPr>
+          <w:rFonts w:cs="CMMI7"/>
+          <w:lang w:val="en-US"/>
+        </w:rPr>
+        <w:t xml:space="preserve"> data </w:t>
+      </w:r>
+      <w:proofErr w:type="spellStart"/>
+      <w:r>
+        <w:rPr>
+          <w:rFonts w:cs="CMMI7"/>
+          <w:lang w:val="en-US"/>
+        </w:rPr>
+        <w:t>hanya</w:t>
+      </w:r>
+      <w:proofErr w:type="spellEnd"/>
+      <w:r>
+        <w:rPr>
+          <w:rFonts w:cs="CMMI7"/>
+          <w:lang w:val="en-US"/>
+        </w:rPr>
+        <w:t xml:space="preserve"> </w:t>
+      </w:r>
+      <w:proofErr w:type="spellStart"/>
+      <w:r>
+        <w:rPr>
+          <w:rFonts w:cs="CMMI7"/>
+          <w:lang w:val="en-US"/>
+        </w:rPr>
+        <w:t>akan</w:t>
+      </w:r>
+      <w:proofErr w:type="spellEnd"/>
+      <w:r>
+        <w:rPr>
+          <w:rFonts w:cs="CMMI7"/>
+          <w:lang w:val="en-US"/>
+        </w:rPr>
+        <w:t xml:space="preserve"> </w:t>
+      </w:r>
+      <w:proofErr w:type="spellStart"/>
+      <w:r>
+        <w:rPr>
+          <w:rFonts w:cs="CMMI7"/>
+          <w:lang w:val="en-US"/>
+        </w:rPr>
+        <w:t>terjadi</w:t>
+      </w:r>
+      <w:proofErr w:type="spellEnd"/>
+      <w:r>
+        <w:rPr>
+          <w:rFonts w:cs="CMMI7"/>
+          <w:lang w:val="en-US"/>
+        </w:rPr>
+        <w:t xml:space="preserve"> </w:t>
+      </w:r>
+      <w:proofErr w:type="spellStart"/>
+      <w:r>
+        <w:rPr>
+          <w:rFonts w:cs="CMMI7"/>
+          <w:lang w:val="en-US"/>
+        </w:rPr>
+        <w:t>apabila</w:t>
+      </w:r>
+      <w:proofErr w:type="spellEnd"/>
+      <w:r>
+        <w:rPr>
+          <w:rFonts w:cs="CMMI7"/>
+          <w:lang w:val="en-US"/>
+        </w:rPr>
+        <w:t xml:space="preserve"> Bot </w:t>
+      </w:r>
+      <w:proofErr w:type="spellStart"/>
+      <w:r>
+        <w:rPr>
+          <w:rFonts w:cs="CMMI7"/>
+          <w:lang w:val="en-US"/>
+        </w:rPr>
+        <w:t>sudah</w:t>
+      </w:r>
+      <w:proofErr w:type="spellEnd"/>
+      <w:r>
+        <w:rPr>
+          <w:rFonts w:cs="CMMI7"/>
+          <w:lang w:val="en-US"/>
+        </w:rPr>
+        <w:t xml:space="preserve"> </w:t>
+      </w:r>
+      <w:proofErr w:type="spellStart"/>
+      <w:r>
+        <w:rPr>
+          <w:rFonts w:cs="CMMI7"/>
+          <w:lang w:val="en-US"/>
+        </w:rPr>
+        <w:t>mendekati</w:t>
+      </w:r>
+      <w:proofErr w:type="spellEnd"/>
+      <w:r>
+        <w:rPr>
+          <w:rFonts w:cs="CMMI7"/>
+          <w:lang w:val="en-US"/>
+        </w:rPr>
+        <w:t xml:space="preserve"> </w:t>
+      </w:r>
+      <w:proofErr w:type="spellStart"/>
+      <w:r>
+        <w:rPr>
+          <w:rFonts w:cs="CMMI7"/>
+          <w:lang w:val="en-US"/>
+        </w:rPr>
+        <w:t>musuh</w:t>
+      </w:r>
+      <w:proofErr w:type="spellEnd"/>
+      <w:r>
+        <w:rPr>
+          <w:rFonts w:cs="CMMI7"/>
+          <w:lang w:val="en-US"/>
+        </w:rPr>
+        <w:t>.</w:t>
+      </w:r>
+      <w:r>
+        <w:rPr>
+          <w:rFonts w:cs="CMMI7"/>
+          <w:lang w:val="en-US"/>
+        </w:rPr>
+        <w:t xml:space="preserve"> </w:t>
+      </w:r>
+      <w:proofErr w:type="spellStart"/>
+      <w:r>
+        <w:rPr>
+          <w:rFonts w:cs="CMMI7"/>
+          <w:lang w:val="en-US"/>
+        </w:rPr>
+        <w:t>K</w:t>
+      </w:r>
+      <w:r>
+        <w:rPr>
+          <w:rFonts w:cs="CMMI7"/>
+          <w:lang w:val="en-US"/>
+        </w:rPr>
+        <w:t>oordinat</w:t>
+      </w:r>
+      <w:proofErr w:type="spellEnd"/>
+      <w:r>
+        <w:rPr>
+          <w:rFonts w:cs="CMMI7"/>
+          <w:lang w:val="en-US"/>
+        </w:rPr>
+        <w:t xml:space="preserve"> </w:t>
+      </w:r>
+      <w:proofErr w:type="spellStart"/>
+      <w:r>
+        <w:rPr>
+          <w:rFonts w:cs="CMMI7"/>
+          <w:lang w:val="en-US"/>
+        </w:rPr>
+        <w:t>posisi</w:t>
+      </w:r>
+      <w:proofErr w:type="spellEnd"/>
+      <w:r>
+        <w:rPr>
+          <w:rFonts w:cs="CMMI7"/>
+          <w:lang w:val="en-US"/>
+        </w:rPr>
+        <w:t xml:space="preserve"> </w:t>
+      </w:r>
+      <w:proofErr w:type="spellStart"/>
+      <w:r>
+        <w:rPr>
+          <w:rFonts w:cs="CMMI7"/>
+          <w:lang w:val="en-US"/>
+        </w:rPr>
+        <w:t>pergerakan</w:t>
+      </w:r>
+      <w:proofErr w:type="spellEnd"/>
+      <w:r>
+        <w:rPr>
+          <w:rFonts w:cs="CMMI7"/>
+          <w:lang w:val="en-US"/>
+        </w:rPr>
+        <w:t xml:space="preserve"> </w:t>
+      </w:r>
+      <w:proofErr w:type="spellStart"/>
+      <w:r>
+        <w:rPr>
+          <w:rFonts w:cs="CMMI7"/>
+          <w:lang w:val="en-US"/>
+        </w:rPr>
+        <w:t>dari</w:t>
+      </w:r>
+      <w:proofErr w:type="spellEnd"/>
+      <w:r>
+        <w:rPr>
+          <w:rFonts w:cs="CMMI7"/>
+          <w:lang w:val="en-US"/>
+        </w:rPr>
+        <w:t xml:space="preserve"> bot(State) </w:t>
+      </w:r>
+      <w:proofErr w:type="spellStart"/>
+      <w:r>
+        <w:rPr>
+          <w:rFonts w:cs="CMMI7"/>
+          <w:lang w:val="en-US"/>
+        </w:rPr>
+        <w:t>dan</w:t>
+      </w:r>
+      <w:proofErr w:type="spellEnd"/>
+      <w:r>
+        <w:rPr>
+          <w:rFonts w:cs="CMMI7"/>
+          <w:lang w:val="en-US"/>
+        </w:rPr>
+        <w:t xml:space="preserve"> </w:t>
+      </w:r>
+      <w:proofErr w:type="spellStart"/>
+      <w:r>
+        <w:rPr>
+          <w:rFonts w:cs="CMMI7"/>
+          <w:lang w:val="en-US"/>
+        </w:rPr>
+        <w:t>aksi</w:t>
+      </w:r>
+      <w:proofErr w:type="spellEnd"/>
+      <w:r>
+        <w:rPr>
+          <w:rFonts w:cs="CMMI7"/>
+          <w:lang w:val="en-US"/>
+        </w:rPr>
+        <w:t xml:space="preserve"> yang </w:t>
+      </w:r>
+      <w:proofErr w:type="spellStart"/>
+      <w:r>
+        <w:rPr>
+          <w:rFonts w:cs="CMMI7"/>
+          <w:lang w:val="en-US"/>
+        </w:rPr>
+        <w:t>diambil</w:t>
+      </w:r>
+      <w:proofErr w:type="spellEnd"/>
+      <w:r>
+        <w:rPr>
+          <w:rFonts w:cs="CMMI7"/>
+          <w:lang w:val="en-US"/>
+        </w:rPr>
+        <w:t xml:space="preserve"> </w:t>
+      </w:r>
+      <w:proofErr w:type="spellStart"/>
+      <w:r>
+        <w:rPr>
+          <w:rFonts w:cs="CMMI7"/>
+          <w:lang w:val="en-US"/>
+        </w:rPr>
+        <w:t>oleh</w:t>
+      </w:r>
+      <w:proofErr w:type="spellEnd"/>
+      <w:r>
+        <w:rPr>
+          <w:rFonts w:cs="CMMI7"/>
+          <w:lang w:val="en-US"/>
+        </w:rPr>
+        <w:t xml:space="preserve"> bot(Action) </w:t>
+      </w:r>
+      <w:proofErr w:type="spellStart"/>
+      <w:r>
+        <w:rPr>
+          <w:rFonts w:cs="CMMI7"/>
+          <w:lang w:val="en-US"/>
+        </w:rPr>
+        <w:t>untuk</w:t>
+      </w:r>
+      <w:proofErr w:type="spellEnd"/>
+      <w:r>
+        <w:rPr>
+          <w:rFonts w:cs="CMMI7"/>
+          <w:lang w:val="en-US"/>
+        </w:rPr>
+        <w:t xml:space="preserve"> </w:t>
+      </w:r>
+      <w:proofErr w:type="spellStart"/>
+      <w:r>
+        <w:rPr>
+          <w:rFonts w:cs="CMMI7"/>
+          <w:lang w:val="en-US"/>
+        </w:rPr>
+        <w:t>menjatuhkan</w:t>
+      </w:r>
+      <w:proofErr w:type="spellEnd"/>
+      <w:r>
+        <w:rPr>
+          <w:rFonts w:cs="CMMI7"/>
+          <w:lang w:val="en-US"/>
+        </w:rPr>
+        <w:t xml:space="preserve"> </w:t>
+      </w:r>
+      <w:proofErr w:type="spellStart"/>
+      <w:r>
+        <w:rPr>
+          <w:rFonts w:cs="CMMI7"/>
+          <w:lang w:val="en-US"/>
+        </w:rPr>
+        <w:t>musuh</w:t>
+      </w:r>
+      <w:proofErr w:type="spellEnd"/>
+      <w:r>
+        <w:rPr>
+          <w:rFonts w:cs="CMMI7"/>
+          <w:lang w:val="en-US"/>
+        </w:rPr>
+        <w:t xml:space="preserve"> </w:t>
+      </w:r>
+      <w:proofErr w:type="spellStart"/>
+      <w:r>
+        <w:rPr>
+          <w:rFonts w:cs="CMMI7"/>
+          <w:lang w:val="en-US"/>
+        </w:rPr>
+        <w:t>akan</w:t>
+      </w:r>
+      <w:proofErr w:type="spellEnd"/>
+      <w:r>
+        <w:rPr>
+          <w:rFonts w:cs="CMMI7"/>
+          <w:lang w:val="en-US"/>
+        </w:rPr>
+        <w:t xml:space="preserve"> </w:t>
+      </w:r>
+      <w:proofErr w:type="spellStart"/>
+      <w:r>
+        <w:rPr>
+          <w:rFonts w:cs="CMMI7"/>
+          <w:lang w:val="en-US"/>
+        </w:rPr>
+        <w:t>direkam</w:t>
+      </w:r>
+      <w:proofErr w:type="spellEnd"/>
+      <w:r>
+        <w:rPr>
+          <w:rFonts w:cs="CMMI7"/>
+          <w:lang w:val="en-US"/>
+        </w:rPr>
+        <w:t xml:space="preserve"> </w:t>
+      </w:r>
+      <w:proofErr w:type="spellStart"/>
+      <w:r>
+        <w:rPr>
+          <w:rFonts w:cs="CMMI7"/>
+          <w:lang w:val="en-US"/>
+        </w:rPr>
+        <w:t>ke</w:t>
+      </w:r>
+      <w:proofErr w:type="spellEnd"/>
+      <w:r>
+        <w:rPr>
+          <w:rFonts w:cs="CMMI7"/>
+          <w:lang w:val="en-US"/>
+        </w:rPr>
+        <w:t xml:space="preserve"> RL Memory.</w:t>
+      </w:r>
+    </w:p>
+    <w:p>
+      <w:pPr>
+        <w:pStyle w:val="ListParagraph"/>
+        <w:numPr>
+          <w:ilvl w:val="0"/>
+          <w:numId w:val="2"/>
+        </w:numPr>
+        <w:autoSpaceDE w:val="0"/>
+        <w:autoSpaceDN w:val="0"/>
+        <w:adjustRightInd w:val="0"/>
+        <w:spacing w:after="0" w:line="240" w:lineRule="auto"/>
+        <w:rPr>
+          <w:rFonts w:cs="CMMI7"/>
+          <w:lang w:val="en-US"/>
+        </w:rPr>
+      </w:pPr>
+    </w:p>
+    <w:p>
+      <w:pPr>
+        <w:pStyle w:val="ListParagraph"/>
+        <w:autoSpaceDE w:val="0"/>
+        <w:autoSpaceDN w:val="0"/>
+        <w:adjustRightInd w:val="0"/>
+        <w:spacing w:after="0" w:line="240" w:lineRule="auto"/>
+        <w:rPr>
+          <w:rFonts w:cs="CMMI7"/>
+          <w:lang w:val="en-US"/>
+        </w:rPr>
+      </w:pPr>
+    </w:p>
+    <w:p>
+      <w:pPr>
+        <w:autoSpaceDE w:val="0"/>
+        <w:autoSpaceDN w:val="0"/>
+        <w:adjustRightInd w:val="0"/>
+        <w:spacing w:after="0" w:line="240" w:lineRule="auto"/>
+        <w:rPr>
+          <w:rFonts w:cs="CMMI7"/>
+          <w:lang w:val="en-US"/>
+        </w:rPr>
+      </w:pPr>
       <w:r>
         <w:rPr>
           <w:rFonts w:cs="CMMI7"/>
           <w:noProof/>
+          <w:lang w:val="en-US"/>
         </w:rPr>
         <w:drawing>
           <wp:inline distT="0" distB="0" distL="0" distR="0">
@@ -2456,19 +8407,620 @@
           <w:lang w:val="en-US"/>
         </w:rPr>
       </w:pPr>
-      <w:r>
-        <w:rPr>
-          <w:rFonts w:cs="CMMI7"/>
-          <w:lang w:val="en-US"/>
-        </w:rPr>
-        <w:t>Pada pembelajaran selanjutnya, bot akan dihadapkan dengan adanya musuh dan objective (target utama untuk memenangkan permainan). Bot akan bergerak untuk mencari musuh dan objective, serta menyerang musuh dan objective</w:t>
-      </w:r>
-      <w:r>
-        <w:rPr>
-          <w:rFonts w:cs="CMMI7"/>
-          <w:lang w:val="en-US"/>
-        </w:rPr>
-        <w:t>, setiap Action bot akan disimpan dan kemudian semua Action bot akan dilakukan perhitungan reward untuk mengecek optimal atau tidaknya Action yang dipilih oleh bot.</w:t>
+      <w:proofErr w:type="spellStart"/>
+      <w:r>
+        <w:rPr>
+          <w:rFonts w:cs="CMMI7"/>
+          <w:lang w:val="en-US"/>
+        </w:rPr>
+        <w:t>Pada</w:t>
+      </w:r>
+      <w:proofErr w:type="spellEnd"/>
+      <w:r>
+        <w:rPr>
+          <w:rFonts w:cs="CMMI7"/>
+          <w:lang w:val="en-US"/>
+        </w:rPr>
+        <w:t xml:space="preserve"> </w:t>
+      </w:r>
+      <w:proofErr w:type="spellStart"/>
+      <w:r>
+        <w:rPr>
+          <w:rFonts w:cs="CMMI7"/>
+          <w:lang w:val="en-US"/>
+        </w:rPr>
+        <w:t>pembelajaran</w:t>
+      </w:r>
+      <w:proofErr w:type="spellEnd"/>
+      <w:r>
+        <w:rPr>
+          <w:rFonts w:cs="CMMI7"/>
+          <w:lang w:val="en-US"/>
+        </w:rPr>
+        <w:t xml:space="preserve"> </w:t>
+      </w:r>
+      <w:proofErr w:type="spellStart"/>
+      <w:r>
+        <w:rPr>
+          <w:rFonts w:cs="CMMI7"/>
+          <w:lang w:val="en-US"/>
+        </w:rPr>
+        <w:t>selanjutnya</w:t>
+      </w:r>
+      <w:proofErr w:type="spellEnd"/>
+      <w:r>
+        <w:rPr>
+          <w:rFonts w:cs="CMMI7"/>
+          <w:lang w:val="en-US"/>
+        </w:rPr>
+        <w:t xml:space="preserve">, bot </w:t>
+      </w:r>
+      <w:proofErr w:type="spellStart"/>
+      <w:r>
+        <w:rPr>
+          <w:rFonts w:cs="CMMI7"/>
+          <w:lang w:val="en-US"/>
+        </w:rPr>
+        <w:t>akan</w:t>
+      </w:r>
+      <w:proofErr w:type="spellEnd"/>
+      <w:r>
+        <w:rPr>
+          <w:rFonts w:cs="CMMI7"/>
+          <w:lang w:val="en-US"/>
+        </w:rPr>
+        <w:t xml:space="preserve"> </w:t>
+      </w:r>
+      <w:proofErr w:type="spellStart"/>
+      <w:r>
+        <w:rPr>
+          <w:rFonts w:cs="CMMI7"/>
+          <w:lang w:val="en-US"/>
+        </w:rPr>
+        <w:t>dihadapkan</w:t>
+      </w:r>
+      <w:proofErr w:type="spellEnd"/>
+      <w:r>
+        <w:rPr>
+          <w:rFonts w:cs="CMMI7"/>
+          <w:lang w:val="en-US"/>
+        </w:rPr>
+        <w:t xml:space="preserve"> </w:t>
+      </w:r>
+      <w:proofErr w:type="spellStart"/>
+      <w:r>
+        <w:rPr>
+          <w:rFonts w:cs="CMMI7"/>
+          <w:lang w:val="en-US"/>
+        </w:rPr>
+        <w:t>dengan</w:t>
+      </w:r>
+      <w:proofErr w:type="spellEnd"/>
+      <w:r>
+        <w:rPr>
+          <w:rFonts w:cs="CMMI7"/>
+          <w:lang w:val="en-US"/>
+        </w:rPr>
+        <w:t xml:space="preserve"> </w:t>
+      </w:r>
+      <w:proofErr w:type="spellStart"/>
+      <w:r>
+        <w:rPr>
+          <w:rFonts w:cs="CMMI7"/>
+          <w:lang w:val="en-US"/>
+        </w:rPr>
+        <w:t>adanya</w:t>
+      </w:r>
+      <w:proofErr w:type="spellEnd"/>
+      <w:r>
+        <w:rPr>
+          <w:rFonts w:cs="CMMI7"/>
+          <w:lang w:val="en-US"/>
+        </w:rPr>
+        <w:t xml:space="preserve"> </w:t>
+      </w:r>
+      <w:proofErr w:type="spellStart"/>
+      <w:r>
+        <w:rPr>
+          <w:rFonts w:cs="CMMI7"/>
+          <w:lang w:val="en-US"/>
+        </w:rPr>
+        <w:t>musuh</w:t>
+      </w:r>
+      <w:proofErr w:type="spellEnd"/>
+      <w:r>
+        <w:rPr>
+          <w:rFonts w:cs="CMMI7"/>
+          <w:lang w:val="en-US"/>
+        </w:rPr>
+        <w:t xml:space="preserve"> </w:t>
+      </w:r>
+      <w:proofErr w:type="spellStart"/>
+      <w:r>
+        <w:rPr>
+          <w:rFonts w:cs="CMMI7"/>
+          <w:lang w:val="en-US"/>
+        </w:rPr>
+        <w:t>dan</w:t>
+      </w:r>
+      <w:proofErr w:type="spellEnd"/>
+      <w:r>
+        <w:rPr>
+          <w:rFonts w:cs="CMMI7"/>
+          <w:lang w:val="en-US"/>
+        </w:rPr>
+        <w:t xml:space="preserve"> objective (target </w:t>
+      </w:r>
+      <w:proofErr w:type="spellStart"/>
+      <w:r>
+        <w:rPr>
+          <w:rFonts w:cs="CMMI7"/>
+          <w:lang w:val="en-US"/>
+        </w:rPr>
+        <w:t>utama</w:t>
+      </w:r>
+      <w:proofErr w:type="spellEnd"/>
+      <w:r>
+        <w:rPr>
+          <w:rFonts w:cs="CMMI7"/>
+          <w:lang w:val="en-US"/>
+        </w:rPr>
+        <w:t xml:space="preserve"> </w:t>
+      </w:r>
+      <w:proofErr w:type="spellStart"/>
+      <w:r>
+        <w:rPr>
+          <w:rFonts w:cs="CMMI7"/>
+          <w:lang w:val="en-US"/>
+        </w:rPr>
+        <w:t>untuk</w:t>
+      </w:r>
+      <w:proofErr w:type="spellEnd"/>
+      <w:r>
+        <w:rPr>
+          <w:rFonts w:cs="CMMI7"/>
+          <w:lang w:val="en-US"/>
+        </w:rPr>
+        <w:t xml:space="preserve"> </w:t>
+      </w:r>
+      <w:proofErr w:type="spellStart"/>
+      <w:r>
+        <w:rPr>
+          <w:rFonts w:cs="CMMI7"/>
+          <w:lang w:val="en-US"/>
+        </w:rPr>
+        <w:t>memenangkan</w:t>
+      </w:r>
+      <w:proofErr w:type="spellEnd"/>
+      <w:r>
+        <w:rPr>
+          <w:rFonts w:cs="CMMI7"/>
+          <w:lang w:val="en-US"/>
+        </w:rPr>
+        <w:t xml:space="preserve"> </w:t>
+      </w:r>
+      <w:proofErr w:type="spellStart"/>
+      <w:r>
+        <w:rPr>
+          <w:rFonts w:cs="CMMI7"/>
+          <w:lang w:val="en-US"/>
+        </w:rPr>
+        <w:t>permainan</w:t>
+      </w:r>
+      <w:proofErr w:type="spellEnd"/>
+      <w:r>
+        <w:rPr>
+          <w:rFonts w:cs="CMMI7"/>
+          <w:lang w:val="en-US"/>
+        </w:rPr>
+        <w:t xml:space="preserve">). Bot </w:t>
+      </w:r>
+      <w:proofErr w:type="spellStart"/>
+      <w:r>
+        <w:rPr>
+          <w:rFonts w:cs="CMMI7"/>
+          <w:lang w:val="en-US"/>
+        </w:rPr>
+        <w:t>akan</w:t>
+      </w:r>
+      <w:proofErr w:type="spellEnd"/>
+      <w:r>
+        <w:rPr>
+          <w:rFonts w:cs="CMMI7"/>
+          <w:lang w:val="en-US"/>
+        </w:rPr>
+        <w:t xml:space="preserve"> </w:t>
+      </w:r>
+      <w:proofErr w:type="spellStart"/>
+      <w:r>
+        <w:rPr>
+          <w:rFonts w:cs="CMMI7"/>
+          <w:lang w:val="en-US"/>
+        </w:rPr>
+        <w:t>bergerak</w:t>
+      </w:r>
+      <w:proofErr w:type="spellEnd"/>
+      <w:r>
+        <w:rPr>
+          <w:rFonts w:cs="CMMI7"/>
+          <w:lang w:val="en-US"/>
+        </w:rPr>
+        <w:t xml:space="preserve"> </w:t>
+      </w:r>
+      <w:proofErr w:type="spellStart"/>
+      <w:r>
+        <w:rPr>
+          <w:rFonts w:cs="CMMI7"/>
+          <w:lang w:val="en-US"/>
+        </w:rPr>
+        <w:t>untuk</w:t>
+      </w:r>
+      <w:proofErr w:type="spellEnd"/>
+      <w:r>
+        <w:rPr>
+          <w:rFonts w:cs="CMMI7"/>
+          <w:lang w:val="en-US"/>
+        </w:rPr>
+        <w:t xml:space="preserve"> </w:t>
+      </w:r>
+      <w:proofErr w:type="spellStart"/>
+      <w:r>
+        <w:rPr>
+          <w:rFonts w:cs="CMMI7"/>
+          <w:lang w:val="en-US"/>
+        </w:rPr>
+        <w:t>mencari</w:t>
+      </w:r>
+      <w:proofErr w:type="spellEnd"/>
+      <w:r>
+        <w:rPr>
+          <w:rFonts w:cs="CMMI7"/>
+          <w:lang w:val="en-US"/>
+        </w:rPr>
+        <w:t xml:space="preserve"> </w:t>
+      </w:r>
+      <w:proofErr w:type="spellStart"/>
+      <w:r>
+        <w:rPr>
+          <w:rFonts w:cs="CMMI7"/>
+          <w:lang w:val="en-US"/>
+        </w:rPr>
+        <w:t>musuh</w:t>
+      </w:r>
+      <w:proofErr w:type="spellEnd"/>
+      <w:r>
+        <w:rPr>
+          <w:rFonts w:cs="CMMI7"/>
+          <w:lang w:val="en-US"/>
+        </w:rPr>
+        <w:t xml:space="preserve"> </w:t>
+      </w:r>
+      <w:proofErr w:type="spellStart"/>
+      <w:r>
+        <w:rPr>
+          <w:rFonts w:cs="CMMI7"/>
+          <w:lang w:val="en-US"/>
+        </w:rPr>
+        <w:t>dan</w:t>
+      </w:r>
+      <w:proofErr w:type="spellEnd"/>
+      <w:r>
+        <w:rPr>
+          <w:rFonts w:cs="CMMI7"/>
+          <w:lang w:val="en-US"/>
+        </w:rPr>
+        <w:t xml:space="preserve"> objective, </w:t>
+      </w:r>
+      <w:proofErr w:type="spellStart"/>
+      <w:r>
+        <w:rPr>
+          <w:rFonts w:cs="CMMI7"/>
+          <w:lang w:val="en-US"/>
+        </w:rPr>
+        <w:t>serta</w:t>
+      </w:r>
+      <w:proofErr w:type="spellEnd"/>
+      <w:r>
+        <w:rPr>
+          <w:rFonts w:cs="CMMI7"/>
+          <w:lang w:val="en-US"/>
+        </w:rPr>
+        <w:t xml:space="preserve"> </w:t>
+      </w:r>
+      <w:proofErr w:type="spellStart"/>
+      <w:r>
+        <w:rPr>
+          <w:rFonts w:cs="CMMI7"/>
+          <w:lang w:val="en-US"/>
+        </w:rPr>
+        <w:t>menyerang</w:t>
+      </w:r>
+      <w:proofErr w:type="spellEnd"/>
+      <w:r>
+        <w:rPr>
+          <w:rFonts w:cs="CMMI7"/>
+          <w:lang w:val="en-US"/>
+        </w:rPr>
+        <w:t xml:space="preserve"> </w:t>
+      </w:r>
+      <w:proofErr w:type="spellStart"/>
+      <w:r>
+        <w:rPr>
+          <w:rFonts w:cs="CMMI7"/>
+          <w:lang w:val="en-US"/>
+        </w:rPr>
+        <w:t>musuh</w:t>
+      </w:r>
+      <w:proofErr w:type="spellEnd"/>
+      <w:r>
+        <w:rPr>
+          <w:rFonts w:cs="CMMI7"/>
+          <w:lang w:val="en-US"/>
+        </w:rPr>
+        <w:t xml:space="preserve"> </w:t>
+      </w:r>
+      <w:proofErr w:type="spellStart"/>
+      <w:r>
+        <w:rPr>
+          <w:rFonts w:cs="CMMI7"/>
+          <w:lang w:val="en-US"/>
+        </w:rPr>
+        <w:t>dan</w:t>
+      </w:r>
+      <w:proofErr w:type="spellEnd"/>
+      <w:r>
+        <w:rPr>
+          <w:rFonts w:cs="CMMI7"/>
+          <w:lang w:val="en-US"/>
+        </w:rPr>
+        <w:t xml:space="preserve"> objective</w:t>
+      </w:r>
+      <w:r>
+        <w:rPr>
+          <w:rFonts w:cs="CMMI7"/>
+          <w:lang w:val="en-US"/>
+        </w:rPr>
+        <w:t xml:space="preserve">, </w:t>
+      </w:r>
+      <w:proofErr w:type="spellStart"/>
+      <w:r>
+        <w:rPr>
+          <w:rFonts w:cs="CMMI7"/>
+          <w:lang w:val="en-US"/>
+        </w:rPr>
+        <w:t>setiap</w:t>
+      </w:r>
+      <w:proofErr w:type="spellEnd"/>
+      <w:r>
+        <w:rPr>
+          <w:rFonts w:cs="CMMI7"/>
+          <w:lang w:val="en-US"/>
+        </w:rPr>
+        <w:t xml:space="preserve"> Action bot </w:t>
+      </w:r>
+      <w:proofErr w:type="spellStart"/>
+      <w:r>
+        <w:rPr>
+          <w:rFonts w:cs="CMMI7"/>
+          <w:lang w:val="en-US"/>
+        </w:rPr>
+        <w:t>akan</w:t>
+      </w:r>
+      <w:proofErr w:type="spellEnd"/>
+      <w:r>
+        <w:rPr>
+          <w:rFonts w:cs="CMMI7"/>
+          <w:lang w:val="en-US"/>
+        </w:rPr>
+        <w:t xml:space="preserve"> </w:t>
+      </w:r>
+      <w:proofErr w:type="spellStart"/>
+      <w:r>
+        <w:rPr>
+          <w:rFonts w:cs="CMMI7"/>
+          <w:lang w:val="en-US"/>
+        </w:rPr>
+        <w:t>disimpan</w:t>
+      </w:r>
+      <w:proofErr w:type="spellEnd"/>
+      <w:r>
+        <w:rPr>
+          <w:rFonts w:cs="CMMI7"/>
+          <w:lang w:val="en-US"/>
+        </w:rPr>
+        <w:t xml:space="preserve"> </w:t>
+      </w:r>
+      <w:proofErr w:type="spellStart"/>
+      <w:r>
+        <w:rPr>
+          <w:rFonts w:cs="CMMI7"/>
+          <w:lang w:val="en-US"/>
+        </w:rPr>
+        <w:t>dan</w:t>
+      </w:r>
+      <w:proofErr w:type="spellEnd"/>
+      <w:r>
+        <w:rPr>
+          <w:rFonts w:cs="CMMI7"/>
+          <w:lang w:val="en-US"/>
+        </w:rPr>
+        <w:t xml:space="preserve"> </w:t>
+      </w:r>
+      <w:proofErr w:type="spellStart"/>
+      <w:r>
+        <w:rPr>
+          <w:rFonts w:cs="CMMI7"/>
+          <w:lang w:val="en-US"/>
+        </w:rPr>
+        <w:t>kemudian</w:t>
+      </w:r>
+      <w:proofErr w:type="spellEnd"/>
+      <w:r>
+        <w:rPr>
+          <w:rFonts w:cs="CMMI7"/>
+          <w:lang w:val="en-US"/>
+        </w:rPr>
+        <w:t xml:space="preserve"> </w:t>
+      </w:r>
+      <w:proofErr w:type="spellStart"/>
+      <w:r>
+        <w:rPr>
+          <w:rFonts w:cs="CMMI7"/>
+          <w:lang w:val="en-US"/>
+        </w:rPr>
+        <w:t>semua</w:t>
+      </w:r>
+      <w:proofErr w:type="spellEnd"/>
+      <w:r>
+        <w:rPr>
+          <w:rFonts w:cs="CMMI7"/>
+          <w:lang w:val="en-US"/>
+        </w:rPr>
+        <w:t xml:space="preserve"> Action bot </w:t>
+      </w:r>
+      <w:proofErr w:type="spellStart"/>
+      <w:r>
+        <w:rPr>
+          <w:rFonts w:cs="CMMI7"/>
+          <w:lang w:val="en-US"/>
+        </w:rPr>
+        <w:t>akan</w:t>
+      </w:r>
+      <w:proofErr w:type="spellEnd"/>
+      <w:r>
+        <w:rPr>
+          <w:rFonts w:cs="CMMI7"/>
+          <w:lang w:val="en-US"/>
+        </w:rPr>
+        <w:t xml:space="preserve"> </w:t>
+      </w:r>
+      <w:proofErr w:type="spellStart"/>
+      <w:r>
+        <w:rPr>
+          <w:rFonts w:cs="CMMI7"/>
+          <w:lang w:val="en-US"/>
+        </w:rPr>
+        <w:t>dilakukan</w:t>
+      </w:r>
+      <w:proofErr w:type="spellEnd"/>
+      <w:r>
+        <w:rPr>
+          <w:rFonts w:cs="CMMI7"/>
+          <w:lang w:val="en-US"/>
+        </w:rPr>
+        <w:t xml:space="preserve"> </w:t>
+      </w:r>
+      <w:proofErr w:type="spellStart"/>
+      <w:r>
+        <w:rPr>
+          <w:rFonts w:cs="CMMI7"/>
+          <w:lang w:val="en-US"/>
+        </w:rPr>
+        <w:t>perhitungan</w:t>
+      </w:r>
+      <w:proofErr w:type="spellEnd"/>
+      <w:r>
+        <w:rPr>
+          <w:rFonts w:cs="CMMI7"/>
+          <w:lang w:val="en-US"/>
+        </w:rPr>
+        <w:t xml:space="preserve"> reward </w:t>
+      </w:r>
+      <w:proofErr w:type="spellStart"/>
+      <w:r>
+        <w:rPr>
+          <w:rFonts w:cs="CMMI7"/>
+          <w:lang w:val="en-US"/>
+        </w:rPr>
+        <w:t>untuk</w:t>
+      </w:r>
+      <w:proofErr w:type="spellEnd"/>
+      <w:r>
+        <w:rPr>
+          <w:rFonts w:cs="CMMI7"/>
+          <w:lang w:val="en-US"/>
+        </w:rPr>
+        <w:t xml:space="preserve"> </w:t>
+      </w:r>
+      <w:proofErr w:type="spellStart"/>
+      <w:r>
+        <w:rPr>
+          <w:rFonts w:cs="CMMI7"/>
+          <w:lang w:val="en-US"/>
+        </w:rPr>
+        <w:t>mengecek</w:t>
+      </w:r>
+      <w:proofErr w:type="spellEnd"/>
+      <w:r>
+        <w:rPr>
+          <w:rFonts w:cs="CMMI7"/>
+          <w:lang w:val="en-US"/>
+        </w:rPr>
+        <w:t xml:space="preserve"> optimal </w:t>
+      </w:r>
+      <w:proofErr w:type="spellStart"/>
+      <w:r>
+        <w:rPr>
+          <w:rFonts w:cs="CMMI7"/>
+          <w:lang w:val="en-US"/>
+        </w:rPr>
+        <w:t>atau</w:t>
+      </w:r>
+      <w:proofErr w:type="spellEnd"/>
+      <w:r>
+        <w:rPr>
+          <w:rFonts w:cs="CMMI7"/>
+          <w:lang w:val="en-US"/>
+        </w:rPr>
+        <w:t xml:space="preserve"> </w:t>
+      </w:r>
+      <w:proofErr w:type="spellStart"/>
+      <w:r>
+        <w:rPr>
+          <w:rFonts w:cs="CMMI7"/>
+          <w:lang w:val="en-US"/>
+        </w:rPr>
+        <w:t>tidaknya</w:t>
+      </w:r>
+      <w:proofErr w:type="spellEnd"/>
+      <w:r>
+        <w:rPr>
+          <w:rFonts w:cs="CMMI7"/>
+          <w:lang w:val="en-US"/>
+        </w:rPr>
+        <w:t xml:space="preserve"> Action yang </w:t>
+      </w:r>
+      <w:proofErr w:type="spellStart"/>
+      <w:r>
+        <w:rPr>
+          <w:rFonts w:cs="CMMI7"/>
+          <w:lang w:val="en-US"/>
+        </w:rPr>
+        <w:t>dipilih</w:t>
+      </w:r>
+      <w:proofErr w:type="spellEnd"/>
+      <w:r>
+        <w:rPr>
+          <w:rFonts w:cs="CMMI7"/>
+          <w:lang w:val="en-US"/>
+        </w:rPr>
+        <w:t xml:space="preserve"> </w:t>
+      </w:r>
+      <w:proofErr w:type="spellStart"/>
+      <w:r>
+        <w:rPr>
+          <w:rFonts w:cs="CMMI7"/>
+          <w:lang w:val="en-US"/>
+        </w:rPr>
+        <w:t>oleh</w:t>
+      </w:r>
+      <w:proofErr w:type="spellEnd"/>
+      <w:r>
+        <w:rPr>
+          <w:rFonts w:cs="CMMI7"/>
+          <w:lang w:val="en-US"/>
+        </w:rPr>
+        <w:t xml:space="preserve"> bot.</w:t>
       </w:r>
     </w:p>
     <w:p>
@@ -2494,6 +9046,7 @@
           <w:lang w:val="en-US"/>
         </w:rPr>
       </w:pPr>
+      <w:proofErr w:type="spellStart"/>
       <w:r>
         <w:rPr>
           <w:rFonts w:cs="CMMI7"/>
@@ -2506,36 +9059,439 @@
           <w:rFonts w:cs="CMMI7"/>
           <w:lang w:val="en-US"/>
         </w:rPr>
-        <w:t>engambilan keputusan</w:t>
-      </w:r>
-      <w:r>
-        <w:rPr>
-          <w:rFonts w:cs="CMMI7"/>
-          <w:lang w:val="en-US"/>
-        </w:rPr>
-        <w:t xml:space="preserve"> dalam pengujian</w:t>
-      </w:r>
-      <w:r>
-        <w:rPr>
-          <w:rFonts w:cs="CMMI7"/>
-          <w:lang w:val="en-US"/>
-        </w:rPr>
-        <w:t xml:space="preserve"> aka</w:t>
-      </w:r>
-      <w:r>
-        <w:rPr>
-          <w:rFonts w:cs="CMMI7"/>
-          <w:lang w:val="en-US"/>
-        </w:rPr>
-        <w:t>n dilakukan dengan membaca semua array dalam database, kemudian membandingkan reward dari setiap array untuk mendapatkan reward optimal dan kemudian menjalankan langkah-langkah yang ada pada array yang telah dipilih tersebut. P</w:t>
-      </w:r>
-      <w:r>
-        <w:rPr>
-          <w:rFonts w:cs="CMMI7"/>
-          <w:lang w:val="en-US"/>
-        </w:rPr>
-        <w:t>roses pemilihan keputusan</w:t>
-      </w:r>
+        <w:t>engambilan</w:t>
+      </w:r>
+      <w:proofErr w:type="spellEnd"/>
+      <w:r>
+        <w:rPr>
+          <w:rFonts w:cs="CMMI7"/>
+          <w:lang w:val="en-US"/>
+        </w:rPr>
+        <w:t xml:space="preserve"> </w:t>
+      </w:r>
+      <w:proofErr w:type="spellStart"/>
+      <w:r>
+        <w:rPr>
+          <w:rFonts w:cs="CMMI7"/>
+          <w:lang w:val="en-US"/>
+        </w:rPr>
+        <w:t>keputusan</w:t>
+      </w:r>
+      <w:proofErr w:type="spellEnd"/>
+      <w:r>
+        <w:rPr>
+          <w:rFonts w:cs="CMMI7"/>
+          <w:lang w:val="en-US"/>
+        </w:rPr>
+        <w:t xml:space="preserve"> </w:t>
+      </w:r>
+      <w:proofErr w:type="spellStart"/>
+      <w:r>
+        <w:rPr>
+          <w:rFonts w:cs="CMMI7"/>
+          <w:lang w:val="en-US"/>
+        </w:rPr>
+        <w:t>dalam</w:t>
+      </w:r>
+      <w:proofErr w:type="spellEnd"/>
+      <w:r>
+        <w:rPr>
+          <w:rFonts w:cs="CMMI7"/>
+          <w:lang w:val="en-US"/>
+        </w:rPr>
+        <w:t xml:space="preserve"> </w:t>
+      </w:r>
+      <w:proofErr w:type="spellStart"/>
+      <w:r>
+        <w:rPr>
+          <w:rFonts w:cs="CMMI7"/>
+          <w:lang w:val="en-US"/>
+        </w:rPr>
+        <w:t>pengujian</w:t>
+      </w:r>
+      <w:proofErr w:type="spellEnd"/>
+      <w:r>
+        <w:rPr>
+          <w:rFonts w:cs="CMMI7"/>
+          <w:lang w:val="en-US"/>
+        </w:rPr>
+        <w:t xml:space="preserve"> </w:t>
+      </w:r>
+      <w:proofErr w:type="spellStart"/>
+      <w:r>
+        <w:rPr>
+          <w:rFonts w:cs="CMMI7"/>
+          <w:lang w:val="en-US"/>
+        </w:rPr>
+        <w:t>aka</w:t>
+      </w:r>
+      <w:r>
+        <w:rPr>
+          <w:rFonts w:cs="CMMI7"/>
+          <w:lang w:val="en-US"/>
+        </w:rPr>
+        <w:t>n</w:t>
+      </w:r>
+      <w:proofErr w:type="spellEnd"/>
+      <w:r>
+        <w:rPr>
+          <w:rFonts w:cs="CMMI7"/>
+          <w:lang w:val="en-US"/>
+        </w:rPr>
+        <w:t xml:space="preserve"> </w:t>
+      </w:r>
+      <w:proofErr w:type="spellStart"/>
+      <w:r>
+        <w:rPr>
+          <w:rFonts w:cs="CMMI7"/>
+          <w:lang w:val="en-US"/>
+        </w:rPr>
+        <w:t>dilakukan</w:t>
+      </w:r>
+      <w:proofErr w:type="spellEnd"/>
+      <w:r>
+        <w:rPr>
+          <w:rFonts w:cs="CMMI7"/>
+          <w:lang w:val="en-US"/>
+        </w:rPr>
+        <w:t xml:space="preserve"> </w:t>
+      </w:r>
+      <w:proofErr w:type="spellStart"/>
+      <w:r>
+        <w:rPr>
+          <w:rFonts w:cs="CMMI7"/>
+          <w:lang w:val="en-US"/>
+        </w:rPr>
+        <w:t>dengan</w:t>
+      </w:r>
+      <w:proofErr w:type="spellEnd"/>
+      <w:r>
+        <w:rPr>
+          <w:rFonts w:cs="CMMI7"/>
+          <w:lang w:val="en-US"/>
+        </w:rPr>
+        <w:t xml:space="preserve"> </w:t>
+      </w:r>
+      <w:proofErr w:type="spellStart"/>
+      <w:r>
+        <w:rPr>
+          <w:rFonts w:cs="CMMI7"/>
+          <w:lang w:val="en-US"/>
+        </w:rPr>
+        <w:t>membaca</w:t>
+      </w:r>
+      <w:proofErr w:type="spellEnd"/>
+      <w:r>
+        <w:rPr>
+          <w:rFonts w:cs="CMMI7"/>
+          <w:lang w:val="en-US"/>
+        </w:rPr>
+        <w:t xml:space="preserve"> </w:t>
+      </w:r>
+      <w:proofErr w:type="spellStart"/>
+      <w:r>
+        <w:rPr>
+          <w:rFonts w:cs="CMMI7"/>
+          <w:lang w:val="en-US"/>
+        </w:rPr>
+        <w:t>semua</w:t>
+      </w:r>
+      <w:proofErr w:type="spellEnd"/>
+      <w:r>
+        <w:rPr>
+          <w:rFonts w:cs="CMMI7"/>
+          <w:lang w:val="en-US"/>
+        </w:rPr>
+        <w:t xml:space="preserve"> array </w:t>
+      </w:r>
+      <w:proofErr w:type="spellStart"/>
+      <w:r>
+        <w:rPr>
+          <w:rFonts w:cs="CMMI7"/>
+          <w:lang w:val="en-US"/>
+        </w:rPr>
+        <w:t>dalam</w:t>
+      </w:r>
+      <w:proofErr w:type="spellEnd"/>
+      <w:r>
+        <w:rPr>
+          <w:rFonts w:cs="CMMI7"/>
+          <w:lang w:val="en-US"/>
+        </w:rPr>
+        <w:t xml:space="preserve"> database, </w:t>
+      </w:r>
+      <w:proofErr w:type="spellStart"/>
+      <w:r>
+        <w:rPr>
+          <w:rFonts w:cs="CMMI7"/>
+          <w:lang w:val="en-US"/>
+        </w:rPr>
+        <w:t>kemudian</w:t>
+      </w:r>
+      <w:proofErr w:type="spellEnd"/>
+      <w:r>
+        <w:rPr>
+          <w:rFonts w:cs="CMMI7"/>
+          <w:lang w:val="en-US"/>
+        </w:rPr>
+        <w:t xml:space="preserve"> </w:t>
+      </w:r>
+      <w:proofErr w:type="spellStart"/>
+      <w:r>
+        <w:rPr>
+          <w:rFonts w:cs="CMMI7"/>
+          <w:lang w:val="en-US"/>
+        </w:rPr>
+        <w:t>membandingkan</w:t>
+      </w:r>
+      <w:proofErr w:type="spellEnd"/>
+      <w:r>
+        <w:rPr>
+          <w:rFonts w:cs="CMMI7"/>
+          <w:lang w:val="en-US"/>
+        </w:rPr>
+        <w:t xml:space="preserve"> reward </w:t>
+      </w:r>
+      <w:proofErr w:type="spellStart"/>
+      <w:r>
+        <w:rPr>
+          <w:rFonts w:cs="CMMI7"/>
+          <w:lang w:val="en-US"/>
+        </w:rPr>
+        <w:t>dari</w:t>
+      </w:r>
+      <w:proofErr w:type="spellEnd"/>
+      <w:r>
+        <w:rPr>
+          <w:rFonts w:cs="CMMI7"/>
+          <w:lang w:val="en-US"/>
+        </w:rPr>
+        <w:t xml:space="preserve"> </w:t>
+      </w:r>
+      <w:proofErr w:type="spellStart"/>
+      <w:r>
+        <w:rPr>
+          <w:rFonts w:cs="CMMI7"/>
+          <w:lang w:val="en-US"/>
+        </w:rPr>
+        <w:t>setiap</w:t>
+      </w:r>
+      <w:proofErr w:type="spellEnd"/>
+      <w:r>
+        <w:rPr>
+          <w:rFonts w:cs="CMMI7"/>
+          <w:lang w:val="en-US"/>
+        </w:rPr>
+        <w:t xml:space="preserve"> array </w:t>
+      </w:r>
+      <w:proofErr w:type="spellStart"/>
+      <w:r>
+        <w:rPr>
+          <w:rFonts w:cs="CMMI7"/>
+          <w:lang w:val="en-US"/>
+        </w:rPr>
+        <w:t>untuk</w:t>
+      </w:r>
+      <w:proofErr w:type="spellEnd"/>
+      <w:r>
+        <w:rPr>
+          <w:rFonts w:cs="CMMI7"/>
+          <w:lang w:val="en-US"/>
+        </w:rPr>
+        <w:t xml:space="preserve"> </w:t>
+      </w:r>
+      <w:proofErr w:type="spellStart"/>
+      <w:r>
+        <w:rPr>
+          <w:rFonts w:cs="CMMI7"/>
+          <w:lang w:val="en-US"/>
+        </w:rPr>
+        <w:t>mendapatkan</w:t>
+      </w:r>
+      <w:proofErr w:type="spellEnd"/>
+      <w:r>
+        <w:rPr>
+          <w:rFonts w:cs="CMMI7"/>
+          <w:lang w:val="en-US"/>
+        </w:rPr>
+        <w:t xml:space="preserve"> reward optimal </w:t>
+      </w:r>
+      <w:proofErr w:type="spellStart"/>
+      <w:r>
+        <w:rPr>
+          <w:rFonts w:cs="CMMI7"/>
+          <w:lang w:val="en-US"/>
+        </w:rPr>
+        <w:t>dan</w:t>
+      </w:r>
+      <w:proofErr w:type="spellEnd"/>
+      <w:r>
+        <w:rPr>
+          <w:rFonts w:cs="CMMI7"/>
+          <w:lang w:val="en-US"/>
+        </w:rPr>
+        <w:t xml:space="preserve"> </w:t>
+      </w:r>
+      <w:proofErr w:type="spellStart"/>
+      <w:r>
+        <w:rPr>
+          <w:rFonts w:cs="CMMI7"/>
+          <w:lang w:val="en-US"/>
+        </w:rPr>
+        <w:t>kemudian</w:t>
+      </w:r>
+      <w:proofErr w:type="spellEnd"/>
+      <w:r>
+        <w:rPr>
+          <w:rFonts w:cs="CMMI7"/>
+          <w:lang w:val="en-US"/>
+        </w:rPr>
+        <w:t xml:space="preserve"> </w:t>
+      </w:r>
+      <w:proofErr w:type="spellStart"/>
+      <w:r>
+        <w:rPr>
+          <w:rFonts w:cs="CMMI7"/>
+          <w:lang w:val="en-US"/>
+        </w:rPr>
+        <w:t>menjalankan</w:t>
+      </w:r>
+      <w:proofErr w:type="spellEnd"/>
+      <w:r>
+        <w:rPr>
+          <w:rFonts w:cs="CMMI7"/>
+          <w:lang w:val="en-US"/>
+        </w:rPr>
+        <w:t xml:space="preserve"> </w:t>
+      </w:r>
+      <w:proofErr w:type="spellStart"/>
+      <w:r>
+        <w:rPr>
+          <w:rFonts w:cs="CMMI7"/>
+          <w:lang w:val="en-US"/>
+        </w:rPr>
+        <w:t>langkah-langkah</w:t>
+      </w:r>
+      <w:proofErr w:type="spellEnd"/>
+      <w:r>
+        <w:rPr>
+          <w:rFonts w:cs="CMMI7"/>
+          <w:lang w:val="en-US"/>
+        </w:rPr>
+        <w:t xml:space="preserve"> yang </w:t>
+      </w:r>
+      <w:proofErr w:type="spellStart"/>
+      <w:r>
+        <w:rPr>
+          <w:rFonts w:cs="CMMI7"/>
+          <w:lang w:val="en-US"/>
+        </w:rPr>
+        <w:t>ada</w:t>
+      </w:r>
+      <w:proofErr w:type="spellEnd"/>
+      <w:r>
+        <w:rPr>
+          <w:rFonts w:cs="CMMI7"/>
+          <w:lang w:val="en-US"/>
+        </w:rPr>
+        <w:t xml:space="preserve"> </w:t>
+      </w:r>
+      <w:proofErr w:type="spellStart"/>
+      <w:r>
+        <w:rPr>
+          <w:rFonts w:cs="CMMI7"/>
+          <w:lang w:val="en-US"/>
+        </w:rPr>
+        <w:t>pada</w:t>
+      </w:r>
+      <w:proofErr w:type="spellEnd"/>
+      <w:r>
+        <w:rPr>
+          <w:rFonts w:cs="CMMI7"/>
+          <w:lang w:val="en-US"/>
+        </w:rPr>
+        <w:t xml:space="preserve"> array yang </w:t>
+      </w:r>
+      <w:proofErr w:type="spellStart"/>
+      <w:r>
+        <w:rPr>
+          <w:rFonts w:cs="CMMI7"/>
+          <w:lang w:val="en-US"/>
+        </w:rPr>
+        <w:t>telah</w:t>
+      </w:r>
+      <w:proofErr w:type="spellEnd"/>
+      <w:r>
+        <w:rPr>
+          <w:rFonts w:cs="CMMI7"/>
+          <w:lang w:val="en-US"/>
+        </w:rPr>
+        <w:t xml:space="preserve"> </w:t>
+      </w:r>
+      <w:proofErr w:type="spellStart"/>
+      <w:r>
+        <w:rPr>
+          <w:rFonts w:cs="CMMI7"/>
+          <w:lang w:val="en-US"/>
+        </w:rPr>
+        <w:t>dipilih</w:t>
+      </w:r>
+      <w:proofErr w:type="spellEnd"/>
+      <w:r>
+        <w:rPr>
+          <w:rFonts w:cs="CMMI7"/>
+          <w:lang w:val="en-US"/>
+        </w:rPr>
+        <w:t xml:space="preserve"> </w:t>
+      </w:r>
+      <w:proofErr w:type="spellStart"/>
+      <w:r>
+        <w:rPr>
+          <w:rFonts w:cs="CMMI7"/>
+          <w:lang w:val="en-US"/>
+        </w:rPr>
+        <w:t>tersebut</w:t>
+      </w:r>
+      <w:proofErr w:type="spellEnd"/>
+      <w:r>
+        <w:rPr>
+          <w:rFonts w:cs="CMMI7"/>
+          <w:lang w:val="en-US"/>
+        </w:rPr>
+        <w:t>. P</w:t>
+      </w:r>
+      <w:r>
+        <w:rPr>
+          <w:rFonts w:cs="CMMI7"/>
+          <w:lang w:val="en-US"/>
+        </w:rPr>
+        <w:t xml:space="preserve">roses </w:t>
+      </w:r>
+      <w:proofErr w:type="spellStart"/>
+      <w:r>
+        <w:rPr>
+          <w:rFonts w:cs="CMMI7"/>
+          <w:lang w:val="en-US"/>
+        </w:rPr>
+        <w:t>pemilihan</w:t>
+      </w:r>
+      <w:proofErr w:type="spellEnd"/>
+      <w:r>
+        <w:rPr>
+          <w:rFonts w:cs="CMMI7"/>
+          <w:lang w:val="en-US"/>
+        </w:rPr>
+        <w:t xml:space="preserve"> </w:t>
+      </w:r>
+      <w:proofErr w:type="spellStart"/>
+      <w:r>
+        <w:rPr>
+          <w:rFonts w:cs="CMMI7"/>
+          <w:lang w:val="en-US"/>
+        </w:rPr>
+        <w:t>keputusan</w:t>
+      </w:r>
+      <w:proofErr w:type="spellEnd"/>
       <w:r>
         <w:rPr>
           <w:rFonts w:cs="CMMI7"/>
@@ -2555,8 +9511,97 @@
           <w:rFonts w:cs="CMMI7"/>
           <w:lang w:val="en-US"/>
         </w:rPr>
-        <w:t xml:space="preserve"> dengan pendekatan MDP dapat dilihat pada Gambar</w:t>
-      </w:r>
+        <w:t xml:space="preserve"> </w:t>
+      </w:r>
+      <w:proofErr w:type="spellStart"/>
+      <w:r>
+        <w:rPr>
+          <w:rFonts w:cs="CMMI7"/>
+          <w:lang w:val="en-US"/>
+        </w:rPr>
+        <w:t>dengan</w:t>
+      </w:r>
+      <w:proofErr w:type="spellEnd"/>
+      <w:r>
+        <w:rPr>
+          <w:rFonts w:cs="CMMI7"/>
+          <w:lang w:val="en-US"/>
+        </w:rPr>
+        <w:t xml:space="preserve"> </w:t>
+      </w:r>
+      <w:proofErr w:type="spellStart"/>
+      <w:r>
+        <w:rPr>
+          <w:rFonts w:cs="CMMI7"/>
+          <w:lang w:val="en-US"/>
+        </w:rPr>
+        <w:t>pendekatan</w:t>
+      </w:r>
+      <w:proofErr w:type="spellEnd"/>
+      <w:r>
+        <w:rPr>
+          <w:rFonts w:cs="CMMI7"/>
+          <w:lang w:val="en-US"/>
+        </w:rPr>
+        <w:t xml:space="preserve"> MDP </w:t>
+      </w:r>
+      <w:proofErr w:type="spellStart"/>
+      <w:r>
+        <w:rPr>
+          <w:rFonts w:cs="CMMI7"/>
+          <w:lang w:val="en-US"/>
+        </w:rPr>
+        <w:t>dapat</w:t>
+      </w:r>
+      <w:proofErr w:type="spellEnd"/>
+      <w:r>
+        <w:rPr>
+          <w:rFonts w:cs="CMMI7"/>
+          <w:lang w:val="en-US"/>
+        </w:rPr>
+        <w:t xml:space="preserve"> </w:t>
+      </w:r>
+      <w:proofErr w:type="spellStart"/>
+      <w:r>
+        <w:rPr>
+          <w:rFonts w:cs="CMMI7"/>
+          <w:lang w:val="en-US"/>
+        </w:rPr>
+        <w:t>dilihat</w:t>
+      </w:r>
+      <w:proofErr w:type="spellEnd"/>
+      <w:r>
+        <w:rPr>
+          <w:rFonts w:cs="CMMI7"/>
+          <w:lang w:val="en-US"/>
+        </w:rPr>
+        <w:t xml:space="preserve"> </w:t>
+      </w:r>
+      <w:proofErr w:type="spellStart"/>
+      <w:r>
+        <w:rPr>
+          <w:rFonts w:cs="CMMI7"/>
+          <w:lang w:val="en-US"/>
+        </w:rPr>
+        <w:t>pada</w:t>
+      </w:r>
+      <w:proofErr w:type="spellEnd"/>
+      <w:r>
+        <w:rPr>
+          <w:rFonts w:cs="CMMI7"/>
+          <w:lang w:val="en-US"/>
+        </w:rPr>
+        <w:t xml:space="preserve"> </w:t>
+      </w:r>
+      <w:proofErr w:type="spellStart"/>
+      <w:r>
+        <w:rPr>
+          <w:rFonts w:cs="CMMI7"/>
+          <w:lang w:val="en-US"/>
+        </w:rPr>
+        <w:t>Gambar</w:t>
+      </w:r>
+      <w:proofErr w:type="spellEnd"/>
     </w:p>
     <w:sectPr>
       <w:pgSz w:w="11906" w:h="16838"/>
@@ -2569,8 +9614,8 @@
 </file>
 
 <file path=word/numbering.xml><?xml version="1.0" encoding="utf-8"?>
-<w:numbering xmlns:ve="http://schemas.openxmlformats.org/markup-compatibility/2006" xmlns:o="urn:schemas-microsoft-com:office:office" xmlns:r="http://schemas.openxmlformats.org/officeDocument/2006/relationships" xmlns:m="http://schemas.openxmlformats.org/officeDocument/2006/math" xmlns:v="urn:schemas-microsoft-com:vml" xmlns:wp="http://schemas.openxmlformats.org/drawingml/2006/wordprocessingDrawing" xmlns:w10="urn:schemas-microsoft-com:office:word" xmlns:w="http://schemas.openxmlformats.org/wordprocessingml/2006/main" xmlns:wne="http://schemas.microsoft.com/office/word/2006/wordml">
-  <w:abstractNum w:abstractNumId="0">
+<w:numbering xmlns:wpc="http://schemas.microsoft.com/office/word/2010/wordprocessingCanvas" xmlns:cx="http://schemas.microsoft.com/office/drawing/2014/chartex" xmlns:cx1="http://schemas.microsoft.com/office/drawing/2015/9/8/chartex" xmlns:mc="http://schemas.openxmlformats.org/markup-compatibility/2006" xmlns:o="urn:schemas-microsoft-com:office:office" xmlns:r="http://schemas.openxmlformats.org/officeDocument/2006/relationships" xmlns:m="http://schemas.openxmlformats.org/officeDocument/2006/math" xmlns:v="urn:schemas-microsoft-com:vml" xmlns:wp14="http://schemas.microsoft.com/office/word/2010/wordprocessingDrawing" xmlns:wp="http://schemas.openxmlformats.org/drawingml/2006/wordprocessingDrawing" xmlns:w10="urn:schemas-microsoft-com:office:word" xmlns:w="http://schemas.openxmlformats.org/wordprocessingml/2006/main" xmlns:w14="http://schemas.microsoft.com/office/word/2010/wordml" xmlns:w15="http://schemas.microsoft.com/office/word/2012/wordml" xmlns:w16se="http://schemas.microsoft.com/office/word/2015/wordml/symex" xmlns:wpg="http://schemas.microsoft.com/office/word/2010/wordprocessingGroup" xmlns:wpi="http://schemas.microsoft.com/office/word/2010/wordprocessingInk" xmlns:wne="http://schemas.microsoft.com/office/word/2006/wordml" xmlns:wps="http://schemas.microsoft.com/office/word/2010/wordprocessingShape" mc:Ignorable="w14 w15 w16se wp14">
+  <w:abstractNum w:abstractNumId="0" w15:restartNumberingAfterBreak="0">
     <w:nsid w:val="0DCB5BC6"/>
     <w:multiLevelType w:val="hybridMultilevel"/>
     <w:tmpl w:val="CF744FA0"/>
@@ -2659,7 +9704,7 @@
       </w:pPr>
     </w:lvl>
   </w:abstractNum>
-  <w:abstractNum w:abstractNumId="1">
+  <w:abstractNum w:abstractNumId="1" w15:restartNumberingAfterBreak="0">
     <w:nsid w:val="377D6431"/>
     <w:multiLevelType w:val="hybridMultilevel"/>
     <w:tmpl w:val="721C2F5E"/>
@@ -2748,7 +9793,7 @@
       </w:pPr>
     </w:lvl>
   </w:abstractNum>
-  <w:abstractNum w:abstractNumId="2">
+  <w:abstractNum w:abstractNumId="2" w15:restartNumberingAfterBreak="0">
     <w:nsid w:val="661E5372"/>
     <w:multiLevelType w:val="hybridMultilevel"/>
     <w:tmpl w:val="CF744FA0"/>
@@ -2850,7 +9895,7 @@
 </file>
 
 <file path=word/styles.xml><?xml version="1.0" encoding="utf-8"?>
-<w:styles xmlns:r="http://schemas.openxmlformats.org/officeDocument/2006/relationships" xmlns:w="http://schemas.openxmlformats.org/wordprocessingml/2006/main">
+<w:styles xmlns:mc="http://schemas.openxmlformats.org/markup-compatibility/2006" xmlns:r="http://schemas.openxmlformats.org/officeDocument/2006/relationships" xmlns:w="http://schemas.openxmlformats.org/wordprocessingml/2006/main" xmlns:w14="http://schemas.microsoft.com/office/word/2010/wordml" xmlns:w15="http://schemas.microsoft.com/office/word/2012/wordml" xmlns:w16se="http://schemas.microsoft.com/office/word/2015/wordml/symex" mc:Ignorable="w14 w15 w16se">
   <w:docDefaults>
     <w:rPrDefault>
       <w:rPr>
@@ -2866,144 +9911,378 @@
       </w:pPr>
     </w:pPrDefault>
   </w:docDefaults>
-  <w:latentStyles w:defLockedState="0" w:defUIPriority="99" w:defSemiHidden="1" w:defUnhideWhenUsed="1" w:defQFormat="0" w:count="267">
-    <w:lsdException w:name="Normal" w:semiHidden="0" w:uiPriority="0" w:unhideWhenUsed="0" w:qFormat="1"/>
-    <w:lsdException w:name="heading 1" w:semiHidden="0" w:uiPriority="9" w:unhideWhenUsed="0" w:qFormat="1"/>
-    <w:lsdException w:name="heading 2" w:uiPriority="9" w:qFormat="1"/>
-    <w:lsdException w:name="heading 3" w:uiPriority="9" w:qFormat="1"/>
-    <w:lsdException w:name="heading 4" w:uiPriority="9" w:qFormat="1"/>
-    <w:lsdException w:name="heading 5" w:uiPriority="9" w:qFormat="1"/>
-    <w:lsdException w:name="heading 6" w:uiPriority="9" w:qFormat="1"/>
-    <w:lsdException w:name="heading 7" w:uiPriority="9" w:qFormat="1"/>
-    <w:lsdException w:name="heading 8" w:uiPriority="9" w:qFormat="1"/>
-    <w:lsdException w:name="heading 9" w:uiPriority="9" w:qFormat="1"/>
-    <w:lsdException w:name="toc 1" w:uiPriority="39"/>
-    <w:lsdException w:name="toc 2" w:uiPriority="39"/>
-    <w:lsdException w:name="toc 3" w:uiPriority="39"/>
-    <w:lsdException w:name="toc 4" w:uiPriority="39"/>
-    <w:lsdException w:name="toc 5" w:uiPriority="39"/>
-    <w:lsdException w:name="toc 6" w:uiPriority="39"/>
-    <w:lsdException w:name="toc 7" w:uiPriority="39"/>
-    <w:lsdException w:name="toc 8" w:uiPriority="39"/>
-    <w:lsdException w:name="toc 9" w:uiPriority="39"/>
-    <w:lsdException w:name="caption" w:uiPriority="35" w:qFormat="1"/>
-    <w:lsdException w:name="Title" w:semiHidden="0" w:uiPriority="10" w:unhideWhenUsed="0" w:qFormat="1"/>
-    <w:lsdException w:name="Default Paragraph Font" w:uiPriority="1"/>
-    <w:lsdException w:name="Subtitle" w:semiHidden="0" w:uiPriority="11" w:unhideWhenUsed="0" w:qFormat="1"/>
-    <w:lsdException w:name="Strong" w:semiHidden="0" w:uiPriority="22" w:unhideWhenUsed="0" w:qFormat="1"/>
-    <w:lsdException w:name="Emphasis" w:semiHidden="0" w:uiPriority="20" w:unhideWhenUsed="0" w:qFormat="1"/>
-    <w:lsdException w:name="Table Grid" w:semiHidden="0" w:uiPriority="59" w:unhideWhenUsed="0"/>
-    <w:lsdException w:name="Placeholder Text" w:unhideWhenUsed="0"/>
-    <w:lsdException w:name="No Spacing" w:semiHidden="0" w:uiPriority="1" w:unhideWhenUsed="0" w:qFormat="1"/>
-    <w:lsdException w:name="Light Shading" w:semiHidden="0" w:uiPriority="60" w:unhideWhenUsed="0"/>
-    <w:lsdException w:name="Light List" w:semiHidden="0" w:uiPriority="61" w:unhideWhenUsed="0"/>
-    <w:lsdException w:name="Light Grid" w:semiHidden="0" w:uiPriority="62" w:unhideWhenUsed="0"/>
-    <w:lsdException w:name="Medium Shading 1" w:semiHidden="0" w:uiPriority="63" w:unhideWhenUsed="0"/>
-    <w:lsdException w:name="Medium Shading 2" w:semiHidden="0" w:uiPriority="64" w:unhideWhenUsed="0"/>
-    <w:lsdException w:name="Medium List 1" w:semiHidden="0" w:uiPriority="65" w:unhideWhenUsed="0"/>
-    <w:lsdException w:name="Medium List 2" w:semiHidden="0" w:uiPriority="66" w:unhideWhenUsed="0"/>
-    <w:lsdException w:name="Medium Grid 1" w:semiHidden="0" w:uiPriority="67" w:unhideWhenUsed="0"/>
-    <w:lsdException w:name="Medium Grid 2" w:semiHidden="0" w:uiPriority="68" w:unhideWhenUsed="0"/>
-    <w:lsdException w:name="Medium Grid 3" w:semiHidden="0" w:uiPriority="69" w:unhideWhenUsed="0"/>
-    <w:lsdException w:name="Dark List" w:semiHidden="0" w:uiPriority="70" w:unhideWhenUsed="0"/>
-    <w:lsdException w:name="Colorful Shading" w:semiHidden="0" w:uiPriority="71" w:unhideWhenUsed="0"/>
-    <w:lsdException w:name="Colorful List" w:semiHidden="0" w:uiPriority="72" w:unhideWhenUsed="0"/>
-    <w:lsdException w:name="Colorful Grid" w:semiHidden="0" w:uiPriority="73" w:unhideWhenUsed="0"/>
-    <w:lsdException w:name="Light Shading Accent 1" w:semiHidden="0" w:uiPriority="60" w:unhideWhenUsed="0"/>
-    <w:lsdException w:name="Light List Accent 1" w:semiHidden="0" w:uiPriority="61" w:unhideWhenUsed="0"/>
-    <w:lsdException w:name="Light Grid Accent 1" w:semiHidden="0" w:uiPriority="62" w:unhideWhenUsed="0"/>
-    <w:lsdException w:name="Medium Shading 1 Accent 1" w:semiHidden="0" w:uiPriority="63" w:unhideWhenUsed="0"/>
-    <w:lsdException w:name="Medium Shading 2 Accent 1" w:semiHidden="0" w:uiPriority="64" w:unhideWhenUsed="0"/>
-    <w:lsdException w:name="Medium List 1 Accent 1" w:semiHidden="0" w:uiPriority="65" w:unhideWhenUsed="0"/>
-    <w:lsdException w:name="Revision" w:unhideWhenUsed="0"/>
-    <w:lsdException w:name="List Paragraph" w:semiHidden="0" w:uiPriority="34" w:unhideWhenUsed="0" w:qFormat="1"/>
-    <w:lsdException w:name="Quote" w:semiHidden="0" w:uiPriority="29" w:unhideWhenUsed="0" w:qFormat="1"/>
-    <w:lsdException w:name="Intense Quote" w:semiHidden="0" w:uiPriority="30" w:unhideWhenUsed="0" w:qFormat="1"/>
-    <w:lsdException w:name="Medium List 2 Accent 1" w:semiHidden="0" w:uiPriority="66" w:unhideWhenUsed="0"/>
-    <w:lsdException w:name="Medium Grid 1 Accent 1" w:semiHidden="0" w:uiPriority="67" w:unhideWhenUsed="0"/>
-    <w:lsdException w:name="Medium Grid 2 Accent 1" w:semiHidden="0" w:uiPriority="68" w:unhideWhenUsed="0"/>
-    <w:lsdException w:name="Medium Grid 3 Accent 1" w:semiHidden="0" w:uiPriority="69" w:unhideWhenUsed="0"/>
-    <w:lsdException w:name="Dark List Accent 1" w:semiHidden="0" w:uiPriority="70" w:unhideWhenUsed="0"/>
-    <w:lsdException w:name="Colorful Shading Accent 1" w:semiHidden="0" w:uiPriority="71" w:unhideWhenUsed="0"/>
-    <w:lsdException w:name="Colorful List Accent 1" w:semiHidden="0" w:uiPriority="72" w:unhideWhenUsed="0"/>
-    <w:lsdException w:name="Colorful Grid Accent 1" w:semiHidden="0" w:uiPriority="73" w:unhideWhenUsed="0"/>
-    <w:lsdException w:name="Light Shading Accent 2" w:semiHidden="0" w:uiPriority="60" w:unhideWhenUsed="0"/>
-    <w:lsdException w:name="Light List Accent 2" w:semiHidden="0" w:uiPriority="61" w:unhideWhenUsed="0"/>
-    <w:lsdException w:name="Light Grid Accent 2" w:semiHidden="0" w:uiPriority="62" w:unhideWhenUsed="0"/>
-    <w:lsdException w:name="Medium Shading 1 Accent 2" w:semiHidden="0" w:uiPriority="63" w:unhideWhenUsed="0"/>
-    <w:lsdException w:name="Medium Shading 2 Accent 2" w:semiHidden="0" w:uiPriority="64" w:unhideWhenUsed="0"/>
-    <w:lsdException w:name="Medium List 1 Accent 2" w:semiHidden="0" w:uiPriority="65" w:unhideWhenUsed="0"/>
-    <w:lsdException w:name="Medium List 2 Accent 2" w:semiHidden="0" w:uiPriority="66" w:unhideWhenUsed="0"/>
-    <w:lsdException w:name="Medium Grid 1 Accent 2" w:semiHidden="0" w:uiPriority="67" w:unhideWhenUsed="0"/>
-    <w:lsdException w:name="Medium Grid 2 Accent 2" w:semiHidden="0" w:uiPriority="68" w:unhideWhenUsed="0"/>
-    <w:lsdException w:name="Medium Grid 3 Accent 2" w:semiHidden="0" w:uiPriority="69" w:unhideWhenUsed="0"/>
-    <w:lsdException w:name="Dark List Accent 2" w:semiHidden="0" w:uiPriority="70" w:unhideWhenUsed="0"/>
-    <w:lsdException w:name="Colorful Shading Accent 2" w:semiHidden="0" w:uiPriority="71" w:unhideWhenUsed="0"/>
-    <w:lsdException w:name="Colorful List Accent 2" w:semiHidden="0" w:uiPriority="72" w:unhideWhenUsed="0"/>
-    <w:lsdException w:name="Colorful Grid Accent 2" w:semiHidden="0" w:uiPriority="73" w:unhideWhenUsed="0"/>
-    <w:lsdException w:name="Light Shading Accent 3" w:semiHidden="0" w:uiPriority="60" w:unhideWhenUsed="0"/>
-    <w:lsdException w:name="Light List Accent 3" w:semiHidden="0" w:uiPriority="61" w:unhideWhenUsed="0"/>
-    <w:lsdException w:name="Light Grid Accent 3" w:semiHidden="0" w:uiPriority="62" w:unhideWhenUsed="0"/>
-    <w:lsdException w:name="Medium Shading 1 Accent 3" w:semiHidden="0" w:uiPriority="63" w:unhideWhenUsed="0"/>
-    <w:lsdException w:name="Medium Shading 2 Accent 3" w:semiHidden="0" w:uiPriority="64" w:unhideWhenUsed="0"/>
-    <w:lsdException w:name="Medium List 1 Accent 3" w:semiHidden="0" w:uiPriority="65" w:unhideWhenUsed="0"/>
-    <w:lsdException w:name="Medium List 2 Accent 3" w:semiHidden="0" w:uiPriority="66" w:unhideWhenUsed="0"/>
-    <w:lsdException w:name="Medium Grid 1 Accent 3" w:semiHidden="0" w:uiPriority="67" w:unhideWhenUsed="0"/>
-    <w:lsdException w:name="Medium Grid 2 Accent 3" w:semiHidden="0" w:uiPriority="68" w:unhideWhenUsed="0"/>
-    <w:lsdException w:name="Medium Grid 3 Accent 3" w:semiHidden="0" w:uiPriority="69" w:unhideWhenUsed="0"/>
-    <w:lsdException w:name="Dark List Accent 3" w:semiHidden="0" w:uiPriority="70" w:unhideWhenUsed="0"/>
-    <w:lsdException w:name="Colorful Shading Accent 3" w:semiHidden="0" w:uiPriority="71" w:unhideWhenUsed="0"/>
-    <w:lsdException w:name="Colorful List Accent 3" w:semiHidden="0" w:uiPriority="72" w:unhideWhenUsed="0"/>
-    <w:lsdException w:name="Colorful Grid Accent 3" w:semiHidden="0" w:uiPriority="73" w:unhideWhenUsed="0"/>
-    <w:lsdException w:name="Light Shading Accent 4" w:semiHidden="0" w:uiPriority="60" w:unhideWhenUsed="0"/>
-    <w:lsdException w:name="Light List Accent 4" w:semiHidden="0" w:uiPriority="61" w:unhideWhenUsed="0"/>
-    <w:lsdException w:name="Light Grid Accent 4" w:semiHidden="0" w:uiPriority="62" w:unhideWhenUsed="0"/>
-    <w:lsdException w:name="Medium Shading 1 Accent 4" w:semiHidden="0" w:uiPriority="63" w:unhideWhenUsed="0"/>
-    <w:lsdException w:name="Medium Shading 2 Accent 4" w:semiHidden="0" w:uiPriority="64" w:unhideWhenUsed="0"/>
-    <w:lsdException w:name="Medium List 1 Accent 4" w:semiHidden="0" w:uiPriority="65" w:unhideWhenUsed="0"/>
-    <w:lsdException w:name="Medium List 2 Accent 4" w:semiHidden="0" w:uiPriority="66" w:unhideWhenUsed="0"/>
-    <w:lsdException w:name="Medium Grid 1 Accent 4" w:semiHidden="0" w:uiPriority="67" w:unhideWhenUsed="0"/>
-    <w:lsdException w:name="Medium Grid 2 Accent 4" w:semiHidden="0" w:uiPriority="68" w:unhideWhenUsed="0"/>
-    <w:lsdException w:name="Medium Grid 3 Accent 4" w:semiHidden="0" w:uiPriority="69" w:unhideWhenUsed="0"/>
-    <w:lsdException w:name="Dark List Accent 4" w:semiHidden="0" w:uiPriority="70" w:unhideWhenUsed="0"/>
-    <w:lsdException w:name="Colorful Shading Accent 4" w:semiHidden="0" w:uiPriority="71" w:unhideWhenUsed="0"/>
-    <w:lsdException w:name="Colorful List Accent 4" w:semiHidden="0" w:uiPriority="72" w:unhideWhenUsed="0"/>
-    <w:lsdException w:name="Colorful Grid Accent 4" w:semiHidden="0" w:uiPriority="73" w:unhideWhenUsed="0"/>
-    <w:lsdException w:name="Light Shading Accent 5" w:semiHidden="0" w:uiPriority="60" w:unhideWhenUsed="0"/>
-    <w:lsdException w:name="Light List Accent 5" w:semiHidden="0" w:uiPriority="61" w:unhideWhenUsed="0"/>
-    <w:lsdException w:name="Light Grid Accent 5" w:semiHidden="0" w:uiPriority="62" w:unhideWhenUsed="0"/>
-    <w:lsdException w:name="Medium Shading 1 Accent 5" w:semiHidden="0" w:uiPriority="63" w:unhideWhenUsed="0"/>
-    <w:lsdException w:name="Medium Shading 2 Accent 5" w:semiHidden="0" w:uiPriority="64" w:unhideWhenUsed="0"/>
-    <w:lsdException w:name="Medium List 1 Accent 5" w:semiHidden="0" w:uiPriority="65" w:unhideWhenUsed="0"/>
-    <w:lsdException w:name="Medium List 2 Accent 5" w:semiHidden="0" w:uiPriority="66" w:unhideWhenUsed="0"/>
-    <w:lsdException w:name="Medium Grid 1 Accent 5" w:semiHidden="0" w:uiPriority="67" w:unhideWhenUsed="0"/>
-    <w:lsdException w:name="Medium Grid 2 Accent 5" w:semiHidden="0" w:uiPriority="68" w:unhideWhenUsed="0"/>
-    <w:lsdException w:name="Medium Grid 3 Accent 5" w:semiHidden="0" w:uiPriority="69" w:unhideWhenUsed="0"/>
-    <w:lsdException w:name="Dark List Accent 5" w:semiHidden="0" w:uiPriority="70" w:unhideWhenUsed="0"/>
-    <w:lsdException w:name="Colorful Shading Accent 5" w:semiHidden="0" w:uiPriority="71" w:unhideWhenUsed="0"/>
-    <w:lsdException w:name="Colorful List Accent 5" w:semiHidden="0" w:uiPriority="72" w:unhideWhenUsed="0"/>
-    <w:lsdException w:name="Colorful Grid Accent 5" w:semiHidden="0" w:uiPriority="73" w:unhideWhenUsed="0"/>
-    <w:lsdException w:name="Light Shading Accent 6" w:semiHidden="0" w:uiPriority="60" w:unhideWhenUsed="0"/>
-    <w:lsdException w:name="Light List Accent 6" w:semiHidden="0" w:uiPriority="61" w:unhideWhenUsed="0"/>
-    <w:lsdException w:name="Light Grid Accent 6" w:semiHidden="0" w:uiPriority="62" w:unhideWhenUsed="0"/>
-    <w:lsdException w:name="Medium Shading 1 Accent 6" w:semiHidden="0" w:uiPriority="63" w:unhideWhenUsed="0"/>
-    <w:lsdException w:name="Medium Shading 2 Accent 6" w:semiHidden="0" w:uiPriority="64" w:unhideWhenUsed="0"/>
-    <w:lsdException w:name="Medium List 1 Accent 6" w:semiHidden="0" w:uiPriority="65" w:unhideWhenUsed="0"/>
-    <w:lsdException w:name="Medium List 2 Accent 6" w:semiHidden="0" w:uiPriority="66" w:unhideWhenUsed="0"/>
-    <w:lsdException w:name="Medium Grid 1 Accent 6" w:semiHidden="0" w:uiPriority="67" w:unhideWhenUsed="0"/>
-    <w:lsdException w:name="Medium Grid 2 Accent 6" w:semiHidden="0" w:uiPriority="68" w:unhideWhenUsed="0"/>
-    <w:lsdException w:name="Medium Grid 3 Accent 6" w:semiHidden="0" w:uiPriority="69" w:unhideWhenUsed="0"/>
-    <w:lsdException w:name="Dark List Accent 6" w:semiHidden="0" w:uiPriority="70" w:unhideWhenUsed="0"/>
-    <w:lsdException w:name="Colorful Shading Accent 6" w:semiHidden="0" w:uiPriority="71" w:unhideWhenUsed="0"/>
-    <w:lsdException w:name="Colorful List Accent 6" w:semiHidden="0" w:uiPriority="72" w:unhideWhenUsed="0"/>
-    <w:lsdException w:name="Colorful Grid Accent 6" w:semiHidden="0" w:uiPriority="73" w:unhideWhenUsed="0"/>
-    <w:lsdException w:name="Subtle Emphasis" w:semiHidden="0" w:uiPriority="19" w:unhideWhenUsed="0" w:qFormat="1"/>
-    <w:lsdException w:name="Intense Emphasis" w:semiHidden="0" w:uiPriority="21" w:unhideWhenUsed="0" w:qFormat="1"/>
-    <w:lsdException w:name="Subtle Reference" w:semiHidden="0" w:uiPriority="31" w:unhideWhenUsed="0" w:qFormat="1"/>
-    <w:lsdException w:name="Intense Reference" w:semiHidden="0" w:uiPriority="32" w:unhideWhenUsed="0" w:qFormat="1"/>
-    <w:lsdException w:name="Book Title" w:semiHidden="0" w:uiPriority="33" w:unhideWhenUsed="0" w:qFormat="1"/>
-    <w:lsdException w:name="Bibliography" w:uiPriority="37"/>
-    <w:lsdException w:name="TOC Heading" w:uiPriority="39" w:qFormat="1"/>
+  <w:latentStyles w:defLockedState="0" w:defUIPriority="99" w:defSemiHidden="0" w:defUnhideWhenUsed="0" w:defQFormat="0" w:count="371">
+    <w:lsdException w:name="Normal" w:uiPriority="0" w:qFormat="1"/>
+    <w:lsdException w:name="heading 1" w:uiPriority="9" w:qFormat="1"/>
+    <w:lsdException w:name="heading 2" w:semiHidden="1" w:uiPriority="9" w:unhideWhenUsed="1" w:qFormat="1"/>
+    <w:lsdException w:name="heading 3" w:semiHidden="1" w:uiPriority="9" w:unhideWhenUsed="1" w:qFormat="1"/>
+    <w:lsdException w:name="heading 4" w:semiHidden="1" w:uiPriority="9" w:unhideWhenUsed="1" w:qFormat="1"/>
+    <w:lsdException w:name="heading 5" w:semiHidden="1" w:uiPriority="9" w:unhideWhenUsed="1" w:qFormat="1"/>
+    <w:lsdException w:name="heading 6" w:semiHidden="1" w:uiPriority="9" w:unhideWhenUsed="1" w:qFormat="1"/>
+    <w:lsdException w:name="heading 7" w:semiHidden="1" w:uiPriority="9" w:unhideWhenUsed="1" w:qFormat="1"/>
+    <w:lsdException w:name="heading 8" w:semiHidden="1" w:uiPriority="9" w:unhideWhenUsed="1" w:qFormat="1"/>
+    <w:lsdException w:name="heading 9" w:semiHidden="1" w:uiPriority="9" w:unhideWhenUsed="1" w:qFormat="1"/>
+    <w:lsdException w:name="index 1" w:semiHidden="1" w:unhideWhenUsed="1"/>
+    <w:lsdException w:name="index 2" w:semiHidden="1" w:unhideWhenUsed="1"/>
+    <w:lsdException w:name="index 3" w:semiHidden="1" w:unhideWhenUsed="1"/>
+    <w:lsdException w:name="index 4" w:semiHidden="1" w:unhideWhenUsed="1"/>
+    <w:lsdException w:name="index 5" w:semiHidden="1" w:unhideWhenUsed="1"/>
+    <w:lsdException w:name="index 6" w:semiHidden="1" w:unhideWhenUsed="1"/>
+    <w:lsdException w:name="index 7" w:semiHidden="1" w:unhideWhenUsed="1"/>
+    <w:lsdException w:name="index 8" w:semiHidden="1" w:unhideWhenUsed="1"/>
+    <w:lsdException w:name="index 9" w:semiHidden="1" w:unhideWhenUsed="1"/>
+    <w:lsdException w:name="toc 1" w:semiHidden="1" w:uiPriority="39" w:unhideWhenUsed="1"/>
+    <w:lsdException w:name="toc 2" w:semiHidden="1" w:uiPriority="39" w:unhideWhenUsed="1"/>
+    <w:lsdException w:name="toc 3" w:semiHidden="1" w:uiPriority="39" w:unhideWhenUsed="1"/>
+    <w:lsdException w:name="toc 4" w:semiHidden="1" w:uiPriority="39" w:unhideWhenUsed="1"/>
+    <w:lsdException w:name="toc 5" w:semiHidden="1" w:uiPriority="39" w:unhideWhenUsed="1"/>
+    <w:lsdException w:name="toc 6" w:semiHidden="1" w:uiPriority="39" w:unhideWhenUsed="1"/>
+    <w:lsdException w:name="toc 7" w:semiHidden="1" w:uiPriority="39" w:unhideWhenUsed="1"/>
+    <w:lsdException w:name="toc 8" w:semiHidden="1" w:uiPriority="39" w:unhideWhenUsed="1"/>
+    <w:lsdException w:name="toc 9" w:semiHidden="1" w:uiPriority="39" w:unhideWhenUsed="1"/>
+    <w:lsdException w:name="Normal Indent" w:semiHidden="1" w:unhideWhenUsed="1"/>
+    <w:lsdException w:name="footnote text" w:semiHidden="1" w:unhideWhenUsed="1"/>
+    <w:lsdException w:name="annotation text" w:semiHidden="1" w:unhideWhenUsed="1"/>
+    <w:lsdException w:name="header" w:semiHidden="1" w:unhideWhenUsed="1"/>
+    <w:lsdException w:name="footer" w:semiHidden="1" w:unhideWhenUsed="1"/>
+    <w:lsdException w:name="index heading" w:semiHidden="1" w:unhideWhenUsed="1"/>
+    <w:lsdException w:name="caption" w:semiHidden="1" w:uiPriority="35" w:unhideWhenUsed="1" w:qFormat="1"/>
+    <w:lsdException w:name="table of figures" w:semiHidden="1" w:unhideWhenUsed="1"/>
+    <w:lsdException w:name="envelope address" w:semiHidden="1" w:unhideWhenUsed="1"/>
+    <w:lsdException w:name="envelope return" w:semiHidden="1" w:unhideWhenUsed="1"/>
+    <w:lsdException w:name="footnote reference" w:semiHidden="1" w:unhideWhenUsed="1"/>
+    <w:lsdException w:name="annotation reference" w:semiHidden="1" w:unhideWhenUsed="1"/>
+    <w:lsdException w:name="line number" w:semiHidden="1" w:unhideWhenUsed="1"/>
+    <w:lsdException w:name="page number" w:semiHidden="1" w:unhideWhenUsed="1"/>
+    <w:lsdException w:name="endnote reference" w:semiHidden="1" w:unhideWhenUsed="1"/>
+    <w:lsdException w:name="endnote text" w:semiHidden="1" w:unhideWhenUsed="1"/>
+    <w:lsdException w:name="table of authorities" w:semiHidden="1" w:unhideWhenUsed="1"/>
+    <w:lsdException w:name="macro" w:semiHidden="1" w:unhideWhenUsed="1"/>
+    <w:lsdException w:name="toa heading" w:semiHidden="1" w:unhideWhenUsed="1"/>
+    <w:lsdException w:name="List" w:semiHidden="1" w:unhideWhenUsed="1"/>
+    <w:lsdException w:name="List Bullet" w:semiHidden="1" w:unhideWhenUsed="1"/>
+    <w:lsdException w:name="List Number" w:semiHidden="1" w:unhideWhenUsed="1"/>
+    <w:lsdException w:name="List 2" w:semiHidden="1" w:unhideWhenUsed="1"/>
+    <w:lsdException w:name="List 3" w:semiHidden="1" w:unhideWhenUsed="1"/>
+    <w:lsdException w:name="List 4" w:semiHidden="1" w:unhideWhenUsed="1"/>
+    <w:lsdException w:name="List 5" w:semiHidden="1" w:unhideWhenUsed="1"/>
+    <w:lsdException w:name="List Bullet 2" w:semiHidden="1" w:unhideWhenUsed="1"/>
+    <w:lsdException w:name="List Bullet 3" w:semiHidden="1" w:unhideWhenUsed="1"/>
+    <w:lsdException w:name="List Bullet 4" w:semiHidden="1" w:unhideWhenUsed="1"/>
+    <w:lsdException w:name="List Bullet 5" w:semiHidden="1" w:unhideWhenUsed="1"/>
+    <w:lsdException w:name="List Number 2" w:semiHidden="1" w:unhideWhenUsed="1"/>
+    <w:lsdException w:name="List Number 3" w:semiHidden="1" w:unhideWhenUsed="1"/>
+    <w:lsdException w:name="List Number 4" w:semiHidden="1" w:unhideWhenUsed="1"/>
+    <w:lsdException w:name="List Number 5" w:semiHidden="1" w:unhideWhenUsed="1"/>
+    <w:lsdException w:name="Title" w:uiPriority="10" w:qFormat="1"/>
+    <w:lsdException w:name="Closing" w:semiHidden="1" w:unhideWhenUsed="1"/>
+    <w:lsdException w:name="Signature" w:semiHidden="1" w:unhideWhenUsed="1"/>
+    <w:lsdException w:name="Default Paragraph Font" w:semiHidden="1" w:uiPriority="1" w:unhideWhenUsed="1"/>
+    <w:lsdException w:name="Body Text" w:semiHidden="1" w:unhideWhenUsed="1"/>
+    <w:lsdException w:name="Body Text Indent" w:semiHidden="1" w:unhideWhenUsed="1"/>
+    <w:lsdException w:name="List Continue" w:semiHidden="1" w:unhideWhenUsed="1"/>
+    <w:lsdException w:name="List Continue 2" w:semiHidden="1" w:unhideWhenUsed="1"/>
+    <w:lsdException w:name="List Continue 3" w:semiHidden="1" w:unhideWhenUsed="1"/>
+    <w:lsdException w:name="List Continue 4" w:semiHidden="1" w:unhideWhenUsed="1"/>
+    <w:lsdException w:name="List Continue 5" w:semiHidden="1" w:unhideWhenUsed="1"/>
+    <w:lsdException w:name="Message Header" w:semiHidden="1" w:unhideWhenUsed="1"/>
+    <w:lsdException w:name="Subtitle" w:uiPriority="11" w:qFormat="1"/>
+    <w:lsdException w:name="Salutation" w:semiHidden="1" w:unhideWhenUsed="1"/>
+    <w:lsdException w:name="Date" w:semiHidden="1" w:unhideWhenUsed="1"/>
+    <w:lsdException w:name="Body Text First Indent" w:semiHidden="1" w:unhideWhenUsed="1"/>
+    <w:lsdException w:name="Body Text First Indent 2" w:semiHidden="1" w:unhideWhenUsed="1"/>
+    <w:lsdException w:name="Note Heading" w:semiHidden="1" w:unhideWhenUsed="1"/>
+    <w:lsdException w:name="Body Text 2" w:semiHidden="1" w:unhideWhenUsed="1"/>
+    <w:lsdException w:name="Body Text 3" w:semiHidden="1" w:unhideWhenUsed="1"/>
+    <w:lsdException w:name="Body Text Indent 2" w:semiHidden="1" w:unhideWhenUsed="1"/>
+    <w:lsdException w:name="Body Text Indent 3" w:semiHidden="1" w:unhideWhenUsed="1"/>
+    <w:lsdException w:name="Block Text" w:semiHidden="1" w:unhideWhenUsed="1"/>
+    <w:lsdException w:name="Hyperlink" w:semiHidden="1" w:unhideWhenUsed="1"/>
+    <w:lsdException w:name="FollowedHyperlink" w:semiHidden="1" w:unhideWhenUsed="1"/>
+    <w:lsdException w:name="Strong" w:uiPriority="22" w:qFormat="1"/>
+    <w:lsdException w:name="Emphasis" w:uiPriority="20" w:qFormat="1"/>
+    <w:lsdException w:name="Document Map" w:semiHidden="1" w:unhideWhenUsed="1"/>
+    <w:lsdException w:name="Plain Text" w:semiHidden="1" w:unhideWhenUsed="1"/>
+    <w:lsdException w:name="E-mail Signature" w:semiHidden="1" w:unhideWhenUsed="1"/>
+    <w:lsdException w:name="HTML Top of Form" w:semiHidden="1" w:unhideWhenUsed="1"/>
+    <w:lsdException w:name="HTML Bottom of Form" w:semiHidden="1" w:unhideWhenUsed="1"/>
+    <w:lsdException w:name="Normal (Web)" w:semiHidden="1" w:unhideWhenUsed="1"/>
+    <w:lsdException w:name="HTML Acronym" w:semiHidden="1" w:unhideWhenUsed="1"/>
+    <w:lsdException w:name="HTML Address" w:semiHidden="1" w:unhideWhenUsed="1"/>
+    <w:lsdException w:name="HTML Cite" w:semiHidden="1" w:unhideWhenUsed="1"/>
+    <w:lsdException w:name="HTML Code" w:semiHidden="1" w:unhideWhenUsed="1"/>
+    <w:lsdException w:name="HTML Definition" w:semiHidden="1" w:unhideWhenUsed="1"/>
+    <w:lsdException w:name="HTML Keyboard" w:semiHidden="1" w:unhideWhenUsed="1"/>
+    <w:lsdException w:name="HTML Preformatted" w:semiHidden="1" w:unhideWhenUsed="1"/>
+    <w:lsdException w:name="HTML Sample" w:semiHidden="1" w:unhideWhenUsed="1"/>
+    <w:lsdException w:name="HTML Typewriter" w:semiHidden="1" w:unhideWhenUsed="1"/>
+    <w:lsdException w:name="HTML Variable" w:semiHidden="1" w:unhideWhenUsed="1"/>
+    <w:lsdException w:name="Normal Table" w:semiHidden="1" w:unhideWhenUsed="1"/>
+    <w:lsdException w:name="annotation subject" w:semiHidden="1" w:unhideWhenUsed="1"/>
+    <w:lsdException w:name="No List" w:semiHidden="1" w:unhideWhenUsed="1"/>
+    <w:lsdException w:name="Outline List 1" w:semiHidden="1" w:unhideWhenUsed="1"/>
+    <w:lsdException w:name="Outline List 2" w:semiHidden="1" w:unhideWhenUsed="1"/>
+    <w:lsdException w:name="Outline List 3" w:semiHidden="1" w:unhideWhenUsed="1"/>
+    <w:lsdException w:name="Table Simple 1" w:semiHidden="1" w:unhideWhenUsed="1"/>
+    <w:lsdException w:name="Table Simple 2" w:semiHidden="1" w:unhideWhenUsed="1"/>
+    <w:lsdException w:name="Table Simple 3" w:semiHidden="1" w:unhideWhenUsed="1"/>
+    <w:lsdException w:name="Table Classic 1" w:semiHidden="1" w:unhideWhenUsed="1"/>
+    <w:lsdException w:name="Table Classic 2" w:semiHidden="1" w:unhideWhenUsed="1"/>
+    <w:lsdException w:name="Table Classic 3" w:semiHidden="1" w:unhideWhenUsed="1"/>
+    <w:lsdException w:name="Table Classic 4" w:semiHidden="1" w:unhideWhenUsed="1"/>
+    <w:lsdException w:name="Table Colorful 1" w:semiHidden="1" w:unhideWhenUsed="1"/>
+    <w:lsdException w:name="Table Colorful 2" w:semiHidden="1" w:unhideWhenUsed="1"/>
+    <w:lsdException w:name="Table Colorful 3" w:semiHidden="1" w:unhideWhenUsed="1"/>
+    <w:lsdException w:name="Table Columns 1" w:semiHidden="1" w:unhideWhenUsed="1"/>
+    <w:lsdException w:name="Table Columns 2" w:semiHidden="1" w:unhideWhenUsed="1"/>
+    <w:lsdException w:name="Table Columns 3" w:semiHidden="1" w:unhideWhenUsed="1"/>
+    <w:lsdException w:name="Table Columns 4" w:semiHidden="1" w:unhideWhenUsed="1"/>
+    <w:lsdException w:name="Table Columns 5" w:semiHidden="1" w:unhideWhenUsed="1"/>
+    <w:lsdException w:name="Table Grid 1" w:semiHidden="1" w:unhideWhenUsed="1"/>
+    <w:lsdException w:name="Table Grid 2" w:semiHidden="1" w:unhideWhenUsed="1"/>
+    <w:lsdException w:name="Table Grid 3" w:semiHidden="1" w:unhideWhenUsed="1"/>
+    <w:lsdException w:name="Table Grid 4" w:semiHidden="1" w:unhideWhenUsed="1"/>
+    <w:lsdException w:name="Table Grid 5" w:semiHidden="1" w:unhideWhenUsed="1"/>
+    <w:lsdException w:name="Table Grid 6" w:semiHidden="1" w:unhideWhenUsed="1"/>
+    <w:lsdException w:name="Table Grid 7" w:semiHidden="1" w:unhideWhenUsed="1"/>
+    <w:lsdException w:name="Table Grid 8" w:semiHidden="1" w:unhideWhenUsed="1"/>
+    <w:lsdException w:name="Table List 1" w:semiHidden="1" w:unhideWhenUsed="1"/>
+    <w:lsdException w:name="Table List 2" w:semiHidden="1" w:unhideWhenUsed="1"/>
+    <w:lsdException w:name="Table List 3" w:semiHidden="1" w:unhideWhenUsed="1"/>
+    <w:lsdException w:name="Table List 4" w:semiHidden="1" w:unhideWhenUsed="1"/>
+    <w:lsdException w:name="Table List 5" w:semiHidden="1" w:unhideWhenUsed="1"/>
+    <w:lsdException w:name="Table List 6" w:semiHidden="1" w:unhideWhenUsed="1"/>
+    <w:lsdException w:name="Table List 7" w:semiHidden="1" w:unhideWhenUsed="1"/>
+    <w:lsdException w:name="Table List 8" w:semiHidden="1" w:unhideWhenUsed="1"/>
+    <w:lsdException w:name="Table 3D effects 1" w:semiHidden="1" w:unhideWhenUsed="1"/>
+    <w:lsdException w:name="Table 3D effects 2" w:semiHidden="1" w:unhideWhenUsed="1"/>
+    <w:lsdException w:name="Table 3D effects 3" w:semiHidden="1" w:unhideWhenUsed="1"/>
+    <w:lsdException w:name="Table Contemporary" w:semiHidden="1" w:unhideWhenUsed="1"/>
+    <w:lsdException w:name="Table Elegant" w:semiHidden="1" w:unhideWhenUsed="1"/>
+    <w:lsdException w:name="Table Professional" w:semiHidden="1" w:unhideWhenUsed="1"/>
+    <w:lsdException w:name="Table Subtle 1" w:semiHidden="1" w:unhideWhenUsed="1"/>
+    <w:lsdException w:name="Table Subtle 2" w:semiHidden="1" w:unhideWhenUsed="1"/>
+    <w:lsdException w:name="Table Web 1" w:semiHidden="1" w:unhideWhenUsed="1"/>
+    <w:lsdException w:name="Table Web 2" w:semiHidden="1" w:unhideWhenUsed="1"/>
+    <w:lsdException w:name="Table Web 3" w:semiHidden="1" w:unhideWhenUsed="1"/>
+    <w:lsdException w:name="Balloon Text" w:semiHidden="1" w:unhideWhenUsed="1"/>
+    <w:lsdException w:name="Table Grid" w:uiPriority="59"/>
+    <w:lsdException w:name="Table Theme" w:semiHidden="1" w:unhideWhenUsed="1"/>
+    <w:lsdException w:name="Placeholder Text" w:semiHidden="1"/>
+    <w:lsdException w:name="No Spacing" w:uiPriority="1" w:qFormat="1"/>
+    <w:lsdException w:name="Light Shading" w:uiPriority="60"/>
+    <w:lsdException w:name="Light List" w:uiPriority="61"/>
+    <w:lsdException w:name="Light Grid" w:uiPriority="62"/>
+    <w:lsdException w:name="Medium Shading 1" w:uiPriority="63"/>
+    <w:lsdException w:name="Medium Shading 2" w:uiPriority="64"/>
+    <w:lsdException w:name="Medium List 1" w:uiPriority="65"/>
+    <w:lsdException w:name="Medium List 2" w:uiPriority="66"/>
+    <w:lsdException w:name="Medium Grid 1" w:uiPriority="67"/>
+    <w:lsdException w:name="Medium Grid 2" w:uiPriority="68"/>
+    <w:lsdException w:name="Medium Grid 3" w:uiPriority="69"/>
+    <w:lsdException w:name="Dark List" w:uiPriority="70"/>
+    <w:lsdException w:name="Colorful Shading" w:uiPriority="71"/>
+    <w:lsdException w:name="Colorful List" w:uiPriority="72"/>
+    <w:lsdException w:name="Colorful Grid" w:uiPriority="73"/>
+    <w:lsdException w:name="Light Shading Accent 1" w:uiPriority="60"/>
+    <w:lsdException w:name="Light List Accent 1" w:uiPriority="61"/>
+    <w:lsdException w:name="Light Grid Accent 1" w:uiPriority="62"/>
+    <w:lsdException w:name="Medium Shading 1 Accent 1" w:uiPriority="63"/>
+    <w:lsdException w:name="Medium Shading 2 Accent 1" w:uiPriority="64"/>
+    <w:lsdException w:name="Medium List 1 Accent 1" w:uiPriority="65"/>
+    <w:lsdException w:name="Revision" w:semiHidden="1"/>
+    <w:lsdException w:name="List Paragraph" w:uiPriority="34" w:qFormat="1"/>
+    <w:lsdException w:name="Quote" w:uiPriority="29" w:qFormat="1"/>
+    <w:lsdException w:name="Intense Quote" w:uiPriority="30" w:qFormat="1"/>
+    <w:lsdException w:name="Medium List 2 Accent 1" w:uiPriority="66"/>
+    <w:lsdException w:name="Medium Grid 1 Accent 1" w:uiPriority="67"/>
+    <w:lsdException w:name="Medium Grid 2 Accent 1" w:uiPriority="68"/>
+    <w:lsdException w:name="Medium Grid 3 Accent 1" w:uiPriority="69"/>
+    <w:lsdException w:name="Dark List Accent 1" w:uiPriority="70"/>
+    <w:lsdException w:name="Colorful Shading Accent 1" w:uiPriority="71"/>
+    <w:lsdException w:name="Colorful List Accent 1" w:uiPriority="72"/>
+    <w:lsdException w:name="Colorful Grid Accent 1" w:uiPriority="73"/>
+    <w:lsdException w:name="Light Shading Accent 2" w:uiPriority="60"/>
+    <w:lsdException w:name="Light List Accent 2" w:uiPriority="61"/>
+    <w:lsdException w:name="Light Grid Accent 2" w:uiPriority="62"/>
+    <w:lsdException w:name="Medium Shading 1 Accent 2" w:uiPriority="63"/>
+    <w:lsdException w:name="Medium Shading 2 Accent 2" w:uiPriority="64"/>
+    <w:lsdException w:name="Medium List 1 Accent 2" w:uiPriority="65"/>
+    <w:lsdException w:name="Medium List 2 Accent 2" w:uiPriority="66"/>
+    <w:lsdException w:name="Medium Grid 1 Accent 2" w:uiPriority="67"/>
+    <w:lsdException w:name="Medium Grid 2 Accent 2" w:uiPriority="68"/>
+    <w:lsdException w:name="Medium Grid 3 Accent 2" w:uiPriority="69"/>
+    <w:lsdException w:name="Dark List Accent 2" w:uiPriority="70"/>
+    <w:lsdException w:name="Colorful Shading Accent 2" w:uiPriority="71"/>
+    <w:lsdException w:name="Colorful List Accent 2" w:uiPriority="72"/>
+    <w:lsdException w:name="Colorful Grid Accent 2" w:uiPriority="73"/>
+    <w:lsdException w:name="Light Shading Accent 3" w:uiPriority="60"/>
+    <w:lsdException w:name="Light List Accent 3" w:uiPriority="61"/>
+    <w:lsdException w:name="Light Grid Accent 3" w:uiPriority="62"/>
+    <w:lsdException w:name="Medium Shading 1 Accent 3" w:uiPriority="63"/>
+    <w:lsdException w:name="Medium Shading 2 Accent 3" w:uiPriority="64"/>
+    <w:lsdException w:name="Medium List 1 Accent 3" w:uiPriority="65"/>
+    <w:lsdException w:name="Medium List 2 Accent 3" w:uiPriority="66"/>
+    <w:lsdException w:name="Medium Grid 1 Accent 3" w:uiPriority="67"/>
+    <w:lsdException w:name="Medium Grid 2 Accent 3" w:uiPriority="68"/>
+    <w:lsdException w:name="Medium Grid 3 Accent 3" w:uiPriority="69"/>
+    <w:lsdException w:name="Dark List Accent 3" w:uiPriority="70"/>
+    <w:lsdException w:name="Colorful Shading Accent 3" w:uiPriority="71"/>
+    <w:lsdException w:name="Colorful List Accent 3" w:uiPriority="72"/>
+    <w:lsdException w:name="Colorful Grid Accent 3" w:uiPriority="73"/>
+    <w:lsdException w:name="Light Shading Accent 4" w:uiPriority="60"/>
+    <w:lsdException w:name="Light List Accent 4" w:uiPriority="61"/>
+    <w:lsdException w:name="Light Grid Accent 4" w:uiPriority="62"/>
+    <w:lsdException w:name="Medium Shading 1 Accent 4" w:uiPriority="63"/>
+    <w:lsdException w:name="Medium Shading 2 Accent 4" w:uiPriority="64"/>
+    <w:lsdException w:name="Medium List 1 Accent 4" w:uiPriority="65"/>
+    <w:lsdException w:name="Medium List 2 Accent 4" w:uiPriority="66"/>
+    <w:lsdException w:name="Medium Grid 1 Accent 4" w:uiPriority="67"/>
+    <w:lsdException w:name="Medium Grid 2 Accent 4" w:uiPriority="68"/>
+    <w:lsdException w:name="Medium Grid 3 Accent 4" w:uiPriority="69"/>
+    <w:lsdException w:name="Dark List Accent 4" w:uiPriority="70"/>
+    <w:lsdException w:name="Colorful Shading Accent 4" w:uiPriority="71"/>
+    <w:lsdException w:name="Colorful List Accent 4" w:uiPriority="72"/>
+    <w:lsdException w:name="Colorful Grid Accent 4" w:uiPriority="73"/>
+    <w:lsdException w:name="Light Shading Accent 5" w:uiPriority="60"/>
+    <w:lsdException w:name="Light List Accent 5" w:uiPriority="61"/>
+    <w:lsdException w:name="Light Grid Accent 5" w:uiPriority="62"/>
+    <w:lsdException w:name="Medium Shading 1 Accent 5" w:uiPriority="63"/>
+    <w:lsdException w:name="Medium Shading 2 Accent 5" w:uiPriority="64"/>
+    <w:lsdException w:name="Medium List 1 Accent 5" w:uiPriority="65"/>
+    <w:lsdException w:name="Medium List 2 Accent 5" w:uiPriority="66"/>
+    <w:lsdException w:name="Medium Grid 1 Accent 5" w:uiPriority="67"/>
+    <w:lsdException w:name="Medium Grid 2 Accent 5" w:uiPriority="68"/>
+    <w:lsdException w:name="Medium Grid 3 Accent 5" w:uiPriority="69"/>
+    <w:lsdException w:name="Dark List Accent 5" w:uiPriority="70"/>
+    <w:lsdException w:name="Colorful Shading Accent 5" w:uiPriority="71"/>
+    <w:lsdException w:name="Colorful List Accent 5" w:uiPriority="72"/>
+    <w:lsdException w:name="Colorful Grid Accent 5" w:uiPriority="73"/>
+    <w:lsdException w:name="Light Shading Accent 6" w:uiPriority="60"/>
+    <w:lsdException w:name="Light List Accent 6" w:uiPriority="61"/>
+    <w:lsdException w:name="Light Grid Accent 6" w:uiPriority="62"/>
+    <w:lsdException w:name="Medium Shading 1 Accent 6" w:uiPriority="63"/>
+    <w:lsdException w:name="Medium Shading 2 Accent 6" w:uiPriority="64"/>
+    <w:lsdException w:name="Medium List 1 Accent 6" w:uiPriority="65"/>
+    <w:lsdException w:name="Medium List 2 Accent 6" w:uiPriority="66"/>
+    <w:lsdException w:name="Medium Grid 1 Accent 6" w:uiPriority="67"/>
+    <w:lsdException w:name="Medium Grid 2 Accent 6" w:uiPriority="68"/>
+    <w:lsdException w:name="Medium Grid 3 Accent 6" w:uiPriority="69"/>
+    <w:lsdException w:name="Dark List Accent 6" w:uiPriority="70"/>
+    <w:lsdException w:name="Colorful Shading Accent 6" w:uiPriority="71"/>
+    <w:lsdException w:name="Colorful List Accent 6" w:uiPriority="72"/>
+    <w:lsdException w:name="Colorful Grid Accent 6" w:uiPriority="73"/>
+    <w:lsdException w:name="Subtle Emphasis" w:uiPriority="19" w:qFormat="1"/>
+    <w:lsdException w:name="Intense Emphasis" w:uiPriority="21" w:qFormat="1"/>
+    <w:lsdException w:name="Subtle Reference" w:uiPriority="31" w:qFormat="1"/>
+    <w:lsdException w:name="Intense Reference" w:uiPriority="32" w:qFormat="1"/>
+    <w:lsdException w:name="Book Title" w:uiPriority="33" w:qFormat="1"/>
+    <w:lsdException w:name="Bibliography" w:semiHidden="1" w:uiPriority="37" w:unhideWhenUsed="1"/>
+    <w:lsdException w:name="TOC Heading" w:semiHidden="1" w:uiPriority="39" w:unhideWhenUsed="1" w:qFormat="1"/>
+    <w:lsdException w:name="Plain Table 1" w:uiPriority="41"/>
+    <w:lsdException w:name="Plain Table 2" w:uiPriority="42"/>
+    <w:lsdException w:name="Plain Table 3" w:uiPriority="43"/>
+    <w:lsdException w:name="Plain Table 4" w:uiPriority="44"/>
+    <w:lsdException w:name="Plain Table 5" w:uiPriority="45"/>
+    <w:lsdException w:name="Grid Table Light" w:uiPriority="40"/>
+    <w:lsdException w:name="Grid Table 1 Light" w:uiPriority="46"/>
+    <w:lsdException w:name="Grid Table 2" w:uiPriority="47"/>
+    <w:lsdException w:name="Grid Table 3" w:uiPriority="48"/>
+    <w:lsdException w:name="Grid Table 4" w:uiPriority="49"/>
+    <w:lsdException w:name="Grid Table 5 Dark" w:uiPriority="50"/>
+    <w:lsdException w:name="Grid Table 6 Colorful" w:uiPriority="51"/>
+    <w:lsdException w:name="Grid Table 7 Colorful" w:uiPriority="52"/>
+    <w:lsdException w:name="Grid Table 1 Light Accent 1" w:uiPriority="46"/>
+    <w:lsdException w:name="Grid Table 2 Accent 1" w:uiPriority="47"/>
+    <w:lsdException w:name="Grid Table 3 Accent 1" w:uiPriority="48"/>
+    <w:lsdException w:name="Grid Table 4 Accent 1" w:uiPriority="49"/>
+    <w:lsdException w:name="Grid Table 5 Dark Accent 1" w:uiPriority="50"/>
+    <w:lsdException w:name="Grid Table 6 Colorful Accent 1" w:uiPriority="51"/>
+    <w:lsdException w:name="Grid Table 7 Colorful Accent 1" w:uiPriority="52"/>
+    <w:lsdException w:name="Grid Table 1 Light Accent 2" w:uiPriority="46"/>
+    <w:lsdException w:name="Grid Table 2 Accent 2" w:uiPriority="47"/>
+    <w:lsdException w:name="Grid Table 3 Accent 2" w:uiPriority="48"/>
+    <w:lsdException w:name="Grid Table 4 Accent 2" w:uiPriority="49"/>
+    <w:lsdException w:name="Grid Table 5 Dark Accent 2" w:uiPriority="50"/>
+    <w:lsdException w:name="Grid Table 6 Colorful Accent 2" w:uiPriority="51"/>
+    <w:lsdException w:name="Grid Table 7 Colorful Accent 2" w:uiPriority="52"/>
+    <w:lsdException w:name="Grid Table 1 Light Accent 3" w:uiPriority="46"/>
+    <w:lsdException w:name="Grid Table 2 Accent 3" w:uiPriority="47"/>
+    <w:lsdException w:name="Grid Table 3 Accent 3" w:uiPriority="48"/>
+    <w:lsdException w:name="Grid Table 4 Accent 3" w:uiPriority="49"/>
+    <w:lsdException w:name="Grid Table 5 Dark Accent 3" w:uiPriority="50"/>
+    <w:lsdException w:name="Grid Table 6 Colorful Accent 3" w:uiPriority="51"/>
+    <w:lsdException w:name="Grid Table 7 Colorful Accent 3" w:uiPriority="52"/>
+    <w:lsdException w:name="Grid Table 1 Light Accent 4" w:uiPriority="46"/>
+    <w:lsdException w:name="Grid Table 2 Accent 4" w:uiPriority="47"/>
+    <w:lsdException w:name="Grid Table 3 Accent 4" w:uiPriority="48"/>
+    <w:lsdException w:name="Grid Table 4 Accent 4" w:uiPriority="49"/>
+    <w:lsdException w:name="Grid Table 5 Dark Accent 4" w:uiPriority="50"/>
+    <w:lsdException w:name="Grid Table 6 Colorful Accent 4" w:uiPriority="51"/>
+    <w:lsdException w:name="Grid Table 7 Colorful Accent 4" w:uiPriority="52"/>
+    <w:lsdException w:name="Grid Table 1 Light Accent 5" w:uiPriority="46"/>
+    <w:lsdException w:name="Grid Table 2 Accent 5" w:uiPriority="47"/>
+    <w:lsdException w:name="Grid Table 3 Accent 5" w:uiPriority="48"/>
+    <w:lsdException w:name="Grid Table 4 Accent 5" w:uiPriority="49"/>
+    <w:lsdException w:name="Grid Table 5 Dark Accent 5" w:uiPriority="50"/>
+    <w:lsdException w:name="Grid Table 6 Colorful Accent 5" w:uiPriority="51"/>
+    <w:lsdException w:name="Grid Table 7 Colorful Accent 5" w:uiPriority="52"/>
+    <w:lsdException w:name="Grid Table 1 Light Accent 6" w:uiPriority="46"/>
+    <w:lsdException w:name="Grid Table 2 Accent 6" w:uiPriority="47"/>
+    <w:lsdException w:name="Grid Table 3 Accent 6" w:uiPriority="48"/>
+    <w:lsdException w:name="Grid Table 4 Accent 6" w:uiPriority="49"/>
+    <w:lsdException w:name="Grid Table 5 Dark Accent 6" w:uiPriority="50"/>
+    <w:lsdException w:name="Grid Table 6 Colorful Accent 6" w:uiPriority="51"/>
+    <w:lsdException w:name="Grid Table 7 Colorful Accent 6" w:uiPriority="52"/>
+    <w:lsdException w:name="List Table 1 Light" w:uiPriority="46"/>
+    <w:lsdException w:name="List Table 2" w:uiPriority="47"/>
+    <w:lsdException w:name="List Table 3" w:uiPriority="48"/>
+    <w:lsdException w:name="List Table 4" w:uiPriority="49"/>
+    <w:lsdException w:name="List Table 5 Dark" w:uiPriority="50"/>
+    <w:lsdException w:name="List Table 6 Colorful" w:uiPriority="51"/>
+    <w:lsdException w:name="List Table 7 Colorful" w:uiPriority="52"/>
+    <w:lsdException w:name="List Table 1 Light Accent 1" w:uiPriority="46"/>
+    <w:lsdException w:name="List Table 2 Accent 1" w:uiPriority="47"/>
+    <w:lsdException w:name="List Table 3 Accent 1" w:uiPriority="48"/>
+    <w:lsdException w:name="List Table 4 Accent 1" w:uiPriority="49"/>
+    <w:lsdException w:name="List Table 5 Dark Accent 1" w:uiPriority="50"/>
+    <w:lsdException w:name="List Table 6 Colorful Accent 1" w:uiPriority="51"/>
+    <w:lsdException w:name="List Table 7 Colorful Accent 1" w:uiPriority="52"/>
+    <w:lsdException w:name="List Table 1 Light Accent 2" w:uiPriority="46"/>
+    <w:lsdException w:name="List Table 2 Accent 2" w:uiPriority="47"/>
+    <w:lsdException w:name="List Table 3 Accent 2" w:uiPriority="48"/>
+    <w:lsdException w:name="List Table 4 Accent 2" w:uiPriority="49"/>
+    <w:lsdException w:name="List Table 5 Dark Accent 2" w:uiPriority="50"/>
+    <w:lsdException w:name="List Table 6 Colorful Accent 2" w:uiPriority="51"/>
+    <w:lsdException w:name="List Table 7 Colorful Accent 2" w:uiPriority="52"/>
+    <w:lsdException w:name="List Table 1 Light Accent 3" w:uiPriority="46"/>
+    <w:lsdException w:name="List Table 2 Accent 3" w:uiPriority="47"/>
+    <w:lsdException w:name="List Table 3 Accent 3" w:uiPriority="48"/>
+    <w:lsdException w:name="List Table 4 Accent 3" w:uiPriority="49"/>
+    <w:lsdException w:name="List Table 5 Dark Accent 3" w:uiPriority="50"/>
+    <w:lsdException w:name="List Table 6 Colorful Accent 3" w:uiPriority="51"/>
+    <w:lsdException w:name="List Table 7 Colorful Accent 3" w:uiPriority="52"/>
+    <w:lsdException w:name="List Table 1 Light Accent 4" w:uiPriority="46"/>
+    <w:lsdException w:name="List Table 2 Accent 4" w:uiPriority="47"/>
+    <w:lsdException w:name="List Table 3 Accent 4" w:uiPriority="48"/>
+    <w:lsdException w:name="List Table 4 Accent 4" w:uiPriority="49"/>
+    <w:lsdException w:name="List Table 5 Dark Accent 4" w:uiPriority="50"/>
+    <w:lsdException w:name="List Table 6 Colorful Accent 4" w:uiPriority="51"/>
+    <w:lsdException w:name="List Table 7 Colorful Accent 4" w:uiPriority="52"/>
+    <w:lsdException w:name="List Table 1 Light Accent 5" w:uiPriority="46"/>
+    <w:lsdException w:name="List Table 2 Accent 5" w:uiPriority="47"/>
+    <w:lsdException w:name="List Table 3 Accent 5" w:uiPriority="48"/>
+    <w:lsdException w:name="List Table 4 Accent 5" w:uiPriority="49"/>
+    <w:lsdException w:name="List Table 5 Dark Accent 5" w:uiPriority="50"/>
+    <w:lsdException w:name="List Table 6 Colorful Accent 5" w:uiPriority="51"/>
+    <w:lsdException w:name="List Table 7 Colorful Accent 5" w:uiPriority="52"/>
+    <w:lsdException w:name="List Table 1 Light Accent 6" w:uiPriority="46"/>
+    <w:lsdException w:name="List Table 2 Accent 6" w:uiPriority="47"/>
+    <w:lsdException w:name="List Table 3 Accent 6" w:uiPriority="48"/>
+    <w:lsdException w:name="List Table 4 Accent 6" w:uiPriority="49"/>
+    <w:lsdException w:name="List Table 5 Dark Accent 6" w:uiPriority="50"/>
+    <w:lsdException w:name="List Table 6 Colorful Accent 6" w:uiPriority="51"/>
+    <w:lsdException w:name="List Table 7 Colorful Accent 6" w:uiPriority="52"/>
   </w:latentStyles>
   <w:style w:type="paragraph" w:default="1" w:styleId="Normal">
     <w:name w:val="Normal"/>
@@ -3021,7 +10300,6 @@
     <w:uiPriority w:val="99"/>
     <w:semiHidden/>
     <w:unhideWhenUsed/>
-    <w:qFormat/>
     <w:tblPr>
       <w:tblInd w:w="0" w:type="dxa"/>
       <w:tblCellMar>
@@ -3370,7 +10648,7 @@
 </file>
 
 <file path=customXml/itemProps1.xml><?xml version="1.0" encoding="utf-8"?>
-<ds:datastoreItem xmlns:ds="http://schemas.openxmlformats.org/officeDocument/2006/customXml" ds:itemID="{C6D1B057-0B8D-43D5-A52F-81D4A0E9D9EE}">
+<ds:datastoreItem xmlns:ds="http://schemas.openxmlformats.org/officeDocument/2006/customXml" ds:itemID="{D65EF454-00C6-4795-9B50-3AA8039C829C}">
   <ds:schemaRefs>
     <ds:schemaRef ds:uri="http://schemas.openxmlformats.org/officeDocument/2006/bibliography"/>
   </ds:schemaRefs>
